--- a/medical_gen/template_cloned.docx
+++ b/medical_gen/template_cloned.docx
@@ -3240,7 +3240,7 @@
       <w:tblPr>
         <w:tblStyle w:val="TableGrid"/>
         <w:tblW w:w="0" w:type="auto"/>
-        <w:tblInd w:w="4428" w:type="dxa"/>
+        <w:tblInd w:w="4248" w:type="dxa"/>
         <w:tblBorders>
           <w:top w:val="none" w:sz="0" w:space="0" w:color="auto"/>
           <w:left w:val="none" w:sz="0" w:space="0" w:color="auto"/>
@@ -3252,12 +3252,12 @@
         <w:tblLook w:val="04A0" w:firstRow="1" w:lastRow="0" w:firstColumn="1" w:lastColumn="0" w:noHBand="0" w:noVBand="1"/>
       </w:tblPr>
       <w:tblGrid>
-        <w:gridCol w:w="5703"/>
+        <w:gridCol w:w="5883"/>
       </w:tblGrid>
       <w:tr>
         <w:tc>
           <w:tcPr>
-            <w:tcW w:w="5703" w:type="dxa"/>
+            <w:tcW w:w="5883" w:type="dxa"/>
           </w:tcPr>
           <w:p>
             <w:pPr>
@@ -3323,7 +3323,7 @@
       <w:tr>
         <w:tc>
           <w:tcPr>
-            <w:tcW w:w="5703" w:type="dxa"/>
+            <w:tcW w:w="5883" w:type="dxa"/>
           </w:tcPr>
           <w:p>
             <w:pPr>
@@ -9947,12 +9947,6 @@
         <w:spacing w:beforeAutospacing="1" w:afterAutospacing="1" w:line="240" w:lineRule="auto"/>
         <w:ind w:left="180" w:right="-154"/>
         <w:jc w:val="center"/>
-        <w:rPr>
-          <w:rFonts w:eastAsia="Arial" w:cs="Arial"/>
-          <w:sz w:val="24"/>
-          <w:szCs w:val="24"/>
-          <w:lang w:eastAsia="en-IN"/>
-        </w:rPr>
       </w:pPr>
       <w:r>
         <w:rPr>
@@ -9981,72 +9975,371 @@
         </w:rPr>
         <w:tab/>
         <w:t xml:space="preserve">                GOVERNMENT SERVANT TREATED FOR EMERGENCY IN PRIVATE HOSPITAL)                                  (TO BE FILLED IN BY TREATING DOCTOR AND TO ATTACH WITH ANNEXURE ‘C’)</w:t>
+      </w:r>
+    </w:p>
+    <w:p>
+      <w:pPr>
+        <w:spacing w:after="0" w:line="240" w:lineRule="auto"/>
+        <w:ind w:left="180" w:right="-154"/>
+        <w:rPr>
+          <w:rFonts w:ascii="Times New Roman" w:eastAsia="Times New Roman" w:hAnsi="Times New Roman" w:cs="Times New Roman"/>
+          <w:sz w:val="24"/>
+          <w:szCs w:val="24"/>
+          <w:lang w:eastAsia="en-IN"/>
+        </w:rPr>
+      </w:pPr>
+      <w:r>
+        <w:rPr>
+          <w:rFonts w:eastAsia="Arial" w:cs="Arial"/>
+          <w:sz w:val="24"/>
+          <w:szCs w:val="24"/>
+          <w:lang w:eastAsia="en-IN"/>
+        </w:rPr>
+        <w:t xml:space="preserve">  Name of Patient</w:t>
+      </w:r>
+      <w:r>
+        <w:rPr>
+          <w:rFonts w:eastAsia="Arial" w:cs="Arial"/>
+          <w:sz w:val="24"/>
+          <w:szCs w:val="24"/>
+          <w:lang w:eastAsia="en-IN"/>
+        </w:rPr>
+        <w:tab/>
+      </w:r>
+      <w:r>
+        <w:rPr>
+          <w:rFonts w:eastAsia="Arial" w:cs="Arial"/>
+          <w:sz w:val="24"/>
+          <w:szCs w:val="24"/>
+          <w:lang w:eastAsia="en-IN"/>
+        </w:rPr>
+        <w:tab/>
+        <w:t xml:space="preserve">:  </w:t>
+      </w:r>
+      <w:r>
+        <w:rPr>
+          <w:rFonts w:eastAsia="Arial" w:cs="Arial"/>
+          <w:b/>
+          <w:bCs/>
+          <w:sz w:val="24"/>
+          <w:szCs w:val="24"/>
+          <w:lang w:eastAsia="en-IN"/>
+        </w:rPr>
+        <w:t>{{</w:t>
+      </w:r>
+      <w:proofErr w:type="spellStart"/>
+      <w:r>
+        <w:rPr>
+          <w:rFonts w:eastAsia="Arial" w:cs="Arial"/>
+          <w:b/>
+          <w:bCs/>
+          <w:sz w:val="24"/>
+          <w:szCs w:val="24"/>
+          <w:lang w:eastAsia="en-IN"/>
+        </w:rPr>
+        <w:t>patient_name_english</w:t>
+      </w:r>
+      <w:proofErr w:type="spellEnd"/>
+      <w:r>
+        <w:rPr>
+          <w:rFonts w:eastAsia="Arial" w:cs="Arial"/>
+          <w:b/>
+          <w:bCs/>
+          <w:sz w:val="24"/>
+          <w:szCs w:val="24"/>
+          <w:lang w:eastAsia="en-IN"/>
+        </w:rPr>
+        <w:t>}}</w:t>
+      </w:r>
+    </w:p>
+    <w:p>
+      <w:pPr>
+        <w:spacing w:after="0" w:line="240" w:lineRule="auto"/>
+        <w:ind w:left="180" w:right="-154"/>
+      </w:pPr>
+      <w:r>
+        <w:rPr>
+          <w:rFonts w:eastAsia="Arial" w:cs="Arial"/>
+          <w:sz w:val="24"/>
+          <w:szCs w:val="24"/>
+          <w:lang w:eastAsia="en-IN"/>
+        </w:rPr>
+        <w:t xml:space="preserve">  Date of Admission</w:t>
+      </w:r>
+      <w:r>
+        <w:rPr>
+          <w:rFonts w:eastAsia="Arial" w:cs="Arial"/>
+          <w:sz w:val="24"/>
+          <w:szCs w:val="24"/>
+          <w:lang w:eastAsia="en-IN"/>
+        </w:rPr>
+        <w:tab/>
+      </w:r>
+      <w:r>
+        <w:rPr>
+          <w:rFonts w:eastAsia="Arial" w:cs="Arial"/>
+          <w:sz w:val="24"/>
+          <w:szCs w:val="24"/>
+          <w:lang w:eastAsia="en-IN"/>
+        </w:rPr>
+        <w:tab/>
+        <w:t xml:space="preserve">:  </w:t>
+      </w:r>
+      <w:r>
+        <w:rPr>
+          <w:rFonts w:eastAsia="Arial" w:cs="Arial"/>
+          <w:b/>
+          <w:bCs/>
+          <w:szCs w:val="22"/>
+          <w:lang w:eastAsia="en-IN"/>
+        </w:rPr>
+        <w:t>{{</w:t>
+      </w:r>
+      <w:proofErr w:type="spellStart"/>
+      <w:r>
+        <w:rPr>
+          <w:rFonts w:eastAsia="Arial" w:cs="Arial"/>
+          <w:b/>
+          <w:bCs/>
+          <w:szCs w:val="22"/>
+          <w:lang w:eastAsia="en-IN"/>
+        </w:rPr>
+        <w:t>admit_date_from</w:t>
+      </w:r>
+      <w:proofErr w:type="spellEnd"/>
+      <w:r>
+        <w:rPr>
+          <w:rFonts w:eastAsia="Arial" w:cs="Arial"/>
+          <w:b/>
+          <w:bCs/>
+          <w:szCs w:val="22"/>
+          <w:lang w:eastAsia="en-IN"/>
+        </w:rPr>
+        <w:t xml:space="preserve">}} </w:t>
+      </w:r>
+    </w:p>
+    <w:p>
+      <w:pPr>
+        <w:spacing w:after="0" w:line="240" w:lineRule="auto"/>
+        <w:ind w:left="180" w:right="-154"/>
+      </w:pPr>
+      <w:r>
+        <w:rPr>
+          <w:rFonts w:eastAsia="Arial" w:cs="Arial"/>
+          <w:sz w:val="24"/>
+          <w:szCs w:val="24"/>
+          <w:lang w:eastAsia="en-IN"/>
+        </w:rPr>
+        <w:t xml:space="preserve">  Date of Discharge</w:t>
+      </w:r>
+      <w:r>
+        <w:rPr>
+          <w:rFonts w:eastAsia="Arial" w:cs="Arial"/>
+          <w:sz w:val="24"/>
+          <w:szCs w:val="24"/>
+          <w:lang w:eastAsia="en-IN"/>
+        </w:rPr>
+        <w:tab/>
+      </w:r>
+      <w:r>
+        <w:rPr>
+          <w:rFonts w:eastAsia="Arial" w:cs="Arial"/>
+          <w:sz w:val="24"/>
+          <w:szCs w:val="24"/>
+          <w:lang w:eastAsia="en-IN"/>
+        </w:rPr>
+        <w:tab/>
+        <w:t xml:space="preserve">:  </w:t>
+      </w:r>
+      <w:r>
+        <w:rPr>
+          <w:rFonts w:eastAsia="Arial" w:cs="Arial"/>
+          <w:b/>
+          <w:bCs/>
+          <w:szCs w:val="22"/>
+          <w:lang w:eastAsia="en-IN"/>
+        </w:rPr>
+        <w:t>{{</w:t>
+      </w:r>
+      <w:proofErr w:type="spellStart"/>
+      <w:r>
+        <w:rPr>
+          <w:rFonts w:eastAsia="Arial" w:cs="Arial"/>
+          <w:b/>
+          <w:bCs/>
+          <w:szCs w:val="22"/>
+          <w:lang w:eastAsia="en-IN"/>
+        </w:rPr>
+        <w:t>admit_date_to</w:t>
+      </w:r>
+      <w:proofErr w:type="spellEnd"/>
+      <w:r>
+        <w:rPr>
+          <w:rFonts w:eastAsia="Arial" w:cs="Arial"/>
+          <w:b/>
+          <w:bCs/>
+          <w:szCs w:val="22"/>
+          <w:lang w:eastAsia="en-IN"/>
+        </w:rPr>
+        <w:t>}}</w:t>
+      </w:r>
+    </w:p>
+    <w:p>
+      <w:pPr>
+        <w:spacing w:after="0" w:line="240" w:lineRule="auto"/>
+        <w:ind w:left="180" w:right="-154"/>
+      </w:pPr>
+      <w:r>
+        <w:rPr>
+          <w:rFonts w:eastAsia="Arial" w:cs="Arial"/>
+          <w:sz w:val="24"/>
+          <w:szCs w:val="24"/>
+          <w:lang w:eastAsia="en-IN"/>
+        </w:rPr>
+        <w:t xml:space="preserve">  Hospital Registration No.</w:t>
+      </w:r>
+      <w:r>
+        <w:rPr>
+          <w:rFonts w:eastAsia="Arial" w:cs="Arial"/>
+          <w:sz w:val="24"/>
+          <w:szCs w:val="24"/>
+          <w:lang w:eastAsia="en-IN"/>
+        </w:rPr>
+        <w:tab/>
+        <w:t xml:space="preserve">: </w:t>
+      </w:r>
+    </w:p>
+    <w:p>
+      <w:pPr>
+        <w:spacing w:after="0" w:line="240" w:lineRule="auto"/>
+        <w:ind w:left="180" w:right="-154"/>
+      </w:pPr>
+      <w:r>
+        <w:rPr>
+          <w:rFonts w:eastAsia="Arial" w:cs="Arial"/>
+          <w:sz w:val="24"/>
+          <w:szCs w:val="24"/>
+          <w:lang w:eastAsia="en-IN"/>
+        </w:rPr>
+        <w:t xml:space="preserve">  Bed Cat</w:t>
+      </w:r>
+      <w:r>
+        <w:rPr>
+          <w:rFonts w:eastAsia="Arial" w:cs="Arial"/>
+          <w:sz w:val="24"/>
+          <w:szCs w:val="24"/>
+          <w:lang w:eastAsia="en-IN"/>
+        </w:rPr>
+        <w:tab/>
+      </w:r>
+      <w:r>
+        <w:rPr>
+          <w:rFonts w:eastAsia="Arial" w:cs="Arial"/>
+          <w:sz w:val="24"/>
+          <w:szCs w:val="24"/>
+          <w:lang w:eastAsia="en-IN"/>
+        </w:rPr>
+        <w:tab/>
+      </w:r>
+      <w:r>
+        <w:rPr>
+          <w:rFonts w:eastAsia="Arial" w:cs="Arial"/>
+          <w:sz w:val="24"/>
+          <w:szCs w:val="24"/>
+          <w:lang w:eastAsia="en-IN"/>
+        </w:rPr>
+        <w:tab/>
+        <w:t xml:space="preserve">:  </w:t>
       </w:r>
     </w:p>
     <w:tbl>
       <w:tblPr>
         <w:tblStyle w:val="TableGrid"/>
-        <w:tblW w:w="0" w:type="auto"/>
-        <w:tblInd w:w="180" w:type="dxa"/>
-        <w:tblBorders>
-          <w:top w:val="none" w:sz="0" w:space="0" w:color="auto"/>
-          <w:left w:val="none" w:sz="0" w:space="0" w:color="auto"/>
-          <w:bottom w:val="none" w:sz="0" w:space="0" w:color="auto"/>
-          <w:right w:val="none" w:sz="0" w:space="0" w:color="auto"/>
-          <w:insideH w:val="none" w:sz="0" w:space="0" w:color="auto"/>
-          <w:insideV w:val="none" w:sz="0" w:space="0" w:color="auto"/>
-        </w:tblBorders>
+        <w:tblW w:w="9544" w:type="dxa"/>
+        <w:tblInd w:w="378" w:type="dxa"/>
+        <w:tblLayout w:type="fixed"/>
         <w:tblLook w:val="04A0" w:firstRow="1" w:lastRow="0" w:firstColumn="1" w:lastColumn="0" w:noHBand="0" w:noVBand="1"/>
       </w:tblPr>
       <w:tblGrid>
-        <w:gridCol w:w="108"/>
-        <w:gridCol w:w="1126"/>
-        <w:gridCol w:w="1915"/>
-        <w:gridCol w:w="3158"/>
-        <w:gridCol w:w="3476"/>
-        <w:gridCol w:w="168"/>
+        <w:gridCol w:w="1080"/>
+        <w:gridCol w:w="5951"/>
+        <w:gridCol w:w="2513"/>
       </w:tblGrid>
       <w:tr>
-        <w:tc>
-          <w:tcPr>
-            <w:tcW w:w="3149" w:type="dxa"/>
-            <w:gridSpan w:val="3"/>
-          </w:tcPr>
-          <w:p>
-            <w:pPr>
-              <w:spacing w:beforeAutospacing="1" w:afterAutospacing="1" w:line="240" w:lineRule="auto"/>
-              <w:ind w:right="-154"/>
+        <w:trPr>
+          <w:trHeight w:val="350"/>
+        </w:trPr>
+        <w:tc>
+          <w:tcPr>
+            <w:tcW w:w="1080" w:type="dxa"/>
+          </w:tcPr>
+          <w:p>
+            <w:pPr>
+              <w:spacing w:beforeAutospacing="1" w:after="0" w:line="240" w:lineRule="auto"/>
+              <w:ind w:left="180" w:right="-154"/>
+              <w:rPr>
+                <w:rFonts w:ascii="Times New Roman" w:eastAsia="Times New Roman" w:hAnsi="Times New Roman" w:cs="Times New Roman"/>
+                <w:sz w:val="24"/>
+                <w:szCs w:val="24"/>
+                <w:lang w:eastAsia="en-IN"/>
+              </w:rPr>
             </w:pPr>
             <w:r>
               <w:rPr>
                 <w:rFonts w:eastAsia="Arial" w:cs="Arial"/>
-                <w:sz w:val="24"/>
-                <w:szCs w:val="24"/>
-                <w:lang w:eastAsia="en-IN"/>
-              </w:rPr>
-              <w:t>Name of Patient</w:t>
-            </w:r>
-          </w:p>
-        </w:tc>
-        <w:tc>
-          <w:tcPr>
-            <w:tcW w:w="6802" w:type="dxa"/>
-            <w:gridSpan w:val="3"/>
-          </w:tcPr>
-          <w:p>
-            <w:pPr>
-              <w:spacing w:beforeAutospacing="1" w:afterAutospacing="1" w:line="240" w:lineRule="auto"/>
-              <w:ind w:right="-154"/>
+                <w:b/>
+                <w:bCs/>
+                <w:sz w:val="24"/>
+                <w:szCs w:val="24"/>
+                <w:lang w:eastAsia="en-IN"/>
+              </w:rPr>
+              <w:t>A)</w:t>
+            </w:r>
+          </w:p>
+        </w:tc>
+        <w:tc>
+          <w:tcPr>
+            <w:tcW w:w="5951" w:type="dxa"/>
+          </w:tcPr>
+          <w:p>
+            <w:pPr>
+              <w:spacing w:beforeAutospacing="1" w:after="0" w:line="240" w:lineRule="auto"/>
+              <w:ind w:left="180" w:right="-154"/>
+              <w:rPr>
+                <w:rFonts w:ascii="Times New Roman" w:eastAsia="Times New Roman" w:hAnsi="Times New Roman" w:cs="Times New Roman"/>
+                <w:sz w:val="24"/>
+                <w:szCs w:val="24"/>
+                <w:lang w:eastAsia="en-IN"/>
+              </w:rPr>
             </w:pPr>
             <w:r>
               <w:rPr>
                 <w:rFonts w:eastAsia="Arial" w:cs="Arial"/>
-                <w:sz w:val="24"/>
-                <w:szCs w:val="24"/>
-                <w:lang w:eastAsia="en-IN"/>
-              </w:rPr>
-              <w:t xml:space="preserve">:  </w:t>
-            </w:r>
+                <w:b/>
+                <w:bCs/>
+                <w:sz w:val="24"/>
+                <w:szCs w:val="24"/>
+                <w:lang w:eastAsia="en-IN"/>
+              </w:rPr>
+              <w:t>Charges Description</w:t>
+            </w:r>
+          </w:p>
+        </w:tc>
+        <w:tc>
+          <w:tcPr>
+            <w:tcW w:w="2513" w:type="dxa"/>
+          </w:tcPr>
+          <w:p>
+            <w:pPr>
+              <w:spacing w:beforeAutospacing="1" w:after="0" w:line="240" w:lineRule="auto"/>
+              <w:ind w:left="180" w:right="-154"/>
+              <w:rPr>
+                <w:rFonts w:ascii="Times New Roman" w:eastAsia="Times New Roman" w:hAnsi="Times New Roman" w:cs="Times New Roman"/>
+                <w:sz w:val="24"/>
+                <w:szCs w:val="24"/>
+                <w:lang w:eastAsia="en-IN"/>
+              </w:rPr>
+            </w:pPr>
             <w:r>
               <w:rPr>
                 <w:rFonts w:eastAsia="Arial" w:cs="Arial"/>
@@ -10056,7 +10349,7 @@
                 <w:szCs w:val="24"/>
                 <w:lang w:eastAsia="en-IN"/>
               </w:rPr>
-              <w:t>{{</w:t>
+              <w:t>Amount (</w:t>
             </w:r>
             <w:proofErr w:type="spellStart"/>
             <w:r>
@@ -10068,7 +10361,7 @@
                 <w:szCs w:val="24"/>
                 <w:lang w:eastAsia="en-IN"/>
               </w:rPr>
-              <w:t>patient_name_english</w:t>
+              <w:t>Rs</w:t>
             </w:r>
             <w:proofErr w:type="spellEnd"/>
             <w:r>
@@ -10080,277 +10373,18 @@
                 <w:szCs w:val="24"/>
                 <w:lang w:eastAsia="en-IN"/>
               </w:rPr>
-              <w:t>}}</w:t>
+              <w:t>.)</w:t>
             </w:r>
           </w:p>
         </w:tc>
       </w:tr>
       <w:tr>
-        <w:tc>
-          <w:tcPr>
-            <w:tcW w:w="3149" w:type="dxa"/>
-            <w:gridSpan w:val="3"/>
-          </w:tcPr>
-          <w:p>
-            <w:pPr>
-              <w:spacing w:beforeAutospacing="1" w:afterAutospacing="1" w:line="240" w:lineRule="auto"/>
-              <w:ind w:right="-154"/>
-            </w:pPr>
-            <w:r>
-              <w:rPr>
-                <w:rFonts w:eastAsia="Arial" w:cs="Arial"/>
-                <w:sz w:val="24"/>
-                <w:szCs w:val="24"/>
-                <w:lang w:eastAsia="en-IN"/>
-              </w:rPr>
-              <w:t>Date of Admission</w:t>
-            </w:r>
-          </w:p>
-        </w:tc>
-        <w:tc>
-          <w:tcPr>
-            <w:tcW w:w="6802" w:type="dxa"/>
-            <w:gridSpan w:val="3"/>
-          </w:tcPr>
-          <w:p>
-            <w:pPr>
-              <w:spacing w:beforeAutospacing="1" w:afterAutospacing="1" w:line="240" w:lineRule="auto"/>
-              <w:ind w:right="-154"/>
-            </w:pPr>
-            <w:r>
-              <w:rPr>
-                <w:rFonts w:eastAsia="Arial" w:cs="Arial"/>
-                <w:sz w:val="24"/>
-                <w:szCs w:val="24"/>
-                <w:lang w:eastAsia="en-IN"/>
-              </w:rPr>
-              <w:t xml:space="preserve">:  </w:t>
-            </w:r>
-            <w:r>
-              <w:rPr>
-                <w:rFonts w:eastAsia="Arial" w:cs="Arial"/>
-                <w:b/>
-                <w:bCs/>
-                <w:szCs w:val="22"/>
-                <w:lang w:eastAsia="en-IN"/>
-              </w:rPr>
-              <w:t>{{</w:t>
-            </w:r>
-            <w:proofErr w:type="spellStart"/>
-            <w:r>
-              <w:rPr>
-                <w:rFonts w:eastAsia="Arial" w:cs="Arial"/>
-                <w:b/>
-                <w:bCs/>
-                <w:szCs w:val="22"/>
-                <w:lang w:eastAsia="en-IN"/>
-              </w:rPr>
-              <w:t>admit_date_from</w:t>
-            </w:r>
-            <w:proofErr w:type="spellEnd"/>
-            <w:r>
-              <w:rPr>
-                <w:rFonts w:eastAsia="Arial" w:cs="Arial"/>
-                <w:b/>
-                <w:bCs/>
-                <w:szCs w:val="22"/>
-                <w:lang w:eastAsia="en-IN"/>
-              </w:rPr>
-              <w:t>}}</w:t>
-            </w:r>
-          </w:p>
-        </w:tc>
-      </w:tr>
-      <w:tr>
-        <w:tc>
-          <w:tcPr>
-            <w:tcW w:w="3149" w:type="dxa"/>
-            <w:gridSpan w:val="3"/>
-          </w:tcPr>
-          <w:p>
-            <w:pPr>
-              <w:spacing w:beforeAutospacing="1" w:afterAutospacing="1" w:line="240" w:lineRule="auto"/>
-              <w:ind w:right="-154"/>
-            </w:pPr>
-            <w:r>
-              <w:rPr>
-                <w:rFonts w:eastAsia="Arial" w:cs="Arial"/>
-                <w:sz w:val="24"/>
-                <w:szCs w:val="24"/>
-                <w:lang w:eastAsia="en-IN"/>
-              </w:rPr>
-              <w:t>Date of Discharge</w:t>
-            </w:r>
-          </w:p>
-        </w:tc>
-        <w:tc>
-          <w:tcPr>
-            <w:tcW w:w="6802" w:type="dxa"/>
-            <w:gridSpan w:val="3"/>
-          </w:tcPr>
-          <w:p>
-            <w:pPr>
-              <w:spacing w:beforeAutospacing="1" w:afterAutospacing="1" w:line="240" w:lineRule="auto"/>
-              <w:ind w:right="-154"/>
-            </w:pPr>
-            <w:r>
-              <w:rPr>
-                <w:rFonts w:eastAsia="Arial" w:cs="Arial"/>
-                <w:sz w:val="24"/>
-                <w:szCs w:val="24"/>
-                <w:lang w:eastAsia="en-IN"/>
-              </w:rPr>
-              <w:t xml:space="preserve">:  </w:t>
-            </w:r>
-            <w:r>
-              <w:rPr>
-                <w:rFonts w:eastAsia="Arial" w:cs="Arial"/>
-                <w:b/>
-                <w:bCs/>
-                <w:szCs w:val="22"/>
-                <w:lang w:eastAsia="en-IN"/>
-              </w:rPr>
-              <w:t>{{</w:t>
-            </w:r>
-            <w:proofErr w:type="spellStart"/>
-            <w:r>
-              <w:rPr>
-                <w:rFonts w:eastAsia="Arial" w:cs="Arial"/>
-                <w:b/>
-                <w:bCs/>
-                <w:szCs w:val="22"/>
-                <w:lang w:eastAsia="en-IN"/>
-              </w:rPr>
-              <w:t>admit_date_to</w:t>
-            </w:r>
-            <w:proofErr w:type="spellEnd"/>
-            <w:r>
-              <w:rPr>
-                <w:rFonts w:eastAsia="Arial" w:cs="Arial"/>
-                <w:b/>
-                <w:bCs/>
-                <w:szCs w:val="22"/>
-                <w:lang w:eastAsia="en-IN"/>
-              </w:rPr>
-              <w:t>}}</w:t>
-            </w:r>
-          </w:p>
-        </w:tc>
-      </w:tr>
-      <w:tr>
-        <w:tc>
-          <w:tcPr>
-            <w:tcW w:w="3149" w:type="dxa"/>
-            <w:gridSpan w:val="3"/>
-          </w:tcPr>
-          <w:p>
-            <w:pPr>
-              <w:spacing w:beforeAutospacing="1" w:afterAutospacing="1" w:line="240" w:lineRule="auto"/>
-              <w:ind w:right="-154"/>
-            </w:pPr>
-            <w:r>
-              <w:rPr>
-                <w:rFonts w:eastAsia="Arial" w:cs="Arial"/>
-                <w:sz w:val="24"/>
-                <w:szCs w:val="24"/>
-                <w:lang w:eastAsia="en-IN"/>
-              </w:rPr>
-              <w:t>Hospital Registration No.</w:t>
-            </w:r>
-          </w:p>
-        </w:tc>
-        <w:tc>
-          <w:tcPr>
-            <w:tcW w:w="6802" w:type="dxa"/>
-            <w:gridSpan w:val="3"/>
-          </w:tcPr>
-          <w:p>
-            <w:pPr>
-              <w:spacing w:after="0" w:line="240" w:lineRule="auto"/>
-              <w:ind w:right="-154"/>
-            </w:pPr>
-            <w:r>
-              <w:rPr>
-                <w:rFonts w:eastAsia="Arial" w:cs="Arial"/>
-                <w:sz w:val="24"/>
-                <w:szCs w:val="24"/>
-                <w:lang w:eastAsia="en-IN"/>
-              </w:rPr>
-              <w:t>:</w:t>
-            </w:r>
-          </w:p>
-        </w:tc>
-      </w:tr>
-      <w:tr>
-        <w:tc>
-          <w:tcPr>
-            <w:tcW w:w="3149" w:type="dxa"/>
-            <w:gridSpan w:val="3"/>
-          </w:tcPr>
-          <w:p>
-            <w:pPr>
-              <w:spacing w:beforeAutospacing="1" w:afterAutospacing="1" w:line="240" w:lineRule="auto"/>
-              <w:ind w:right="-154"/>
-            </w:pPr>
-            <w:r>
-              <w:rPr>
-                <w:rFonts w:eastAsia="Arial" w:cs="Arial"/>
-                <w:sz w:val="24"/>
-                <w:szCs w:val="24"/>
-                <w:lang w:eastAsia="en-IN"/>
-              </w:rPr>
-              <w:t xml:space="preserve">Bed </w:t>
-            </w:r>
-            <w:proofErr w:type="spellStart"/>
-            <w:r>
-              <w:rPr>
-                <w:rFonts w:eastAsia="Arial" w:cs="Arial"/>
-                <w:sz w:val="24"/>
-                <w:szCs w:val="24"/>
-                <w:lang w:eastAsia="en-IN"/>
-              </w:rPr>
-              <w:t>Catogary</w:t>
-            </w:r>
-            <w:proofErr w:type="spellEnd"/>
-          </w:p>
-        </w:tc>
-        <w:tc>
-          <w:tcPr>
-            <w:tcW w:w="6802" w:type="dxa"/>
-            <w:gridSpan w:val="3"/>
-          </w:tcPr>
-          <w:p>
-            <w:pPr>
-              <w:spacing w:beforeAutospacing="1" w:afterAutospacing="1" w:line="240" w:lineRule="auto"/>
-              <w:ind w:right="-154"/>
-            </w:pPr>
-            <w:r>
-              <w:t>:</w:t>
-            </w:r>
-          </w:p>
-        </w:tc>
-      </w:tr>
-      <w:tr>
-        <w:tblPrEx>
-          <w:tblBorders>
-            <w:top w:val="single" w:sz="4" w:space="0" w:color="auto"/>
-            <w:left w:val="single" w:sz="4" w:space="0" w:color="auto"/>
-            <w:bottom w:val="single" w:sz="4" w:space="0" w:color="auto"/>
-            <w:right w:val="single" w:sz="4" w:space="0" w:color="auto"/>
-            <w:insideH w:val="single" w:sz="4" w:space="0" w:color="auto"/>
-            <w:insideV w:val="single" w:sz="4" w:space="0" w:color="auto"/>
-          </w:tblBorders>
-        </w:tblPrEx>
         <w:trPr>
-          <w:gridBefore w:val="1"/>
-          <w:gridAfter w:val="1"/>
-          <w:wBefore w:w="108" w:type="dxa"/>
-          <w:wAfter w:w="168" w:type="dxa"/>
-          <w:trHeight w:val="350"/>
+          <w:trHeight w:hRule="exact" w:val="376"/>
         </w:trPr>
         <w:tc>
           <w:tcPr>
-            <w:tcW w:w="1126" w:type="dxa"/>
+            <w:tcW w:w="1080" w:type="dxa"/>
           </w:tcPr>
           <w:p>
             <w:pPr>
@@ -10366,20 +10400,17 @@
             <w:r>
               <w:rPr>
                 <w:rFonts w:eastAsia="Arial" w:cs="Arial"/>
-                <w:b/>
-                <w:bCs/>
-                <w:sz w:val="24"/>
-                <w:szCs w:val="24"/>
-                <w:lang w:eastAsia="en-IN"/>
-              </w:rPr>
-              <w:t>A)</w:t>
-            </w:r>
-          </w:p>
-        </w:tc>
-        <w:tc>
-          <w:tcPr>
-            <w:tcW w:w="5073" w:type="dxa"/>
-            <w:gridSpan w:val="2"/>
+                <w:sz w:val="24"/>
+                <w:szCs w:val="24"/>
+                <w:lang w:eastAsia="en-IN"/>
+              </w:rPr>
+              <w:t>1)</w:t>
+            </w:r>
+          </w:p>
+        </w:tc>
+        <w:tc>
+          <w:tcPr>
+            <w:tcW w:w="5951" w:type="dxa"/>
           </w:tcPr>
           <w:p>
             <w:pPr>
@@ -10392,166 +10423,40 @@
                 <w:lang w:eastAsia="en-IN"/>
               </w:rPr>
             </w:pPr>
+            <w:proofErr w:type="spellStart"/>
             <w:r>
               <w:rPr>
                 <w:rFonts w:eastAsia="Arial" w:cs="Arial"/>
-                <w:b/>
-                <w:bCs/>
-                <w:sz w:val="24"/>
-                <w:szCs w:val="24"/>
-                <w:lang w:eastAsia="en-IN"/>
-              </w:rPr>
-              <w:t>Charges Description</w:t>
-            </w:r>
-          </w:p>
-        </w:tc>
-        <w:tc>
-          <w:tcPr>
-            <w:tcW w:w="3476" w:type="dxa"/>
-          </w:tcPr>
-          <w:p>
-            <w:pPr>
-              <w:spacing w:beforeAutospacing="1" w:after="0" w:line="240" w:lineRule="auto"/>
-              <w:ind w:left="180" w:right="-154"/>
-              <w:rPr>
-                <w:rFonts w:ascii="Times New Roman" w:eastAsia="Times New Roman" w:hAnsi="Times New Roman" w:cs="Times New Roman"/>
-                <w:sz w:val="24"/>
-                <w:szCs w:val="24"/>
-                <w:lang w:eastAsia="en-IN"/>
-              </w:rPr>
-            </w:pPr>
+                <w:sz w:val="24"/>
+                <w:szCs w:val="24"/>
+                <w:lang w:eastAsia="en-IN"/>
+              </w:rPr>
+              <w:t>i</w:t>
+            </w:r>
+            <w:proofErr w:type="spellEnd"/>
             <w:r>
               <w:rPr>
                 <w:rFonts w:eastAsia="Arial" w:cs="Arial"/>
-                <w:b/>
-                <w:bCs/>
-                <w:sz w:val="24"/>
-                <w:szCs w:val="24"/>
-                <w:lang w:eastAsia="en-IN"/>
-              </w:rPr>
-              <w:t>Amount (</w:t>
+                <w:sz w:val="24"/>
+                <w:szCs w:val="24"/>
+                <w:lang w:eastAsia="en-IN"/>
+              </w:rPr>
+              <w:t>) Admission Charges (</w:t>
             </w:r>
             <w:proofErr w:type="spellStart"/>
             <w:r>
               <w:rPr>
                 <w:rFonts w:eastAsia="Arial" w:cs="Arial"/>
-                <w:b/>
-                <w:bCs/>
-                <w:sz w:val="24"/>
-                <w:szCs w:val="24"/>
-                <w:lang w:eastAsia="en-IN"/>
-              </w:rPr>
-              <w:t>Rs</w:t>
+                <w:sz w:val="24"/>
+                <w:szCs w:val="24"/>
+                <w:lang w:eastAsia="en-IN"/>
+              </w:rPr>
+              <w:t>w.e.f</w:t>
             </w:r>
             <w:proofErr w:type="spellEnd"/>
             <w:r>
               <w:rPr>
                 <w:rFonts w:eastAsia="Arial" w:cs="Arial"/>
-                <w:b/>
-                <w:bCs/>
-                <w:sz w:val="24"/>
-                <w:szCs w:val="24"/>
-                <w:lang w:eastAsia="en-IN"/>
-              </w:rPr>
-              <w:t>.)</w:t>
-            </w:r>
-          </w:p>
-        </w:tc>
-      </w:tr>
-      <w:tr>
-        <w:tblPrEx>
-          <w:tblBorders>
-            <w:top w:val="single" w:sz="4" w:space="0" w:color="auto"/>
-            <w:left w:val="single" w:sz="4" w:space="0" w:color="auto"/>
-            <w:bottom w:val="single" w:sz="4" w:space="0" w:color="auto"/>
-            <w:right w:val="single" w:sz="4" w:space="0" w:color="auto"/>
-            <w:insideH w:val="single" w:sz="4" w:space="0" w:color="auto"/>
-            <w:insideV w:val="single" w:sz="4" w:space="0" w:color="auto"/>
-          </w:tblBorders>
-        </w:tblPrEx>
-        <w:trPr>
-          <w:gridBefore w:val="1"/>
-          <w:gridAfter w:val="1"/>
-          <w:wBefore w:w="108" w:type="dxa"/>
-          <w:wAfter w:w="168" w:type="dxa"/>
-          <w:trHeight w:hRule="exact" w:val="376"/>
-        </w:trPr>
-        <w:tc>
-          <w:tcPr>
-            <w:tcW w:w="1126" w:type="dxa"/>
-          </w:tcPr>
-          <w:p>
-            <w:pPr>
-              <w:spacing w:beforeAutospacing="1" w:after="0" w:line="240" w:lineRule="auto"/>
-              <w:ind w:left="180" w:right="-154"/>
-              <w:rPr>
-                <w:rFonts w:ascii="Times New Roman" w:eastAsia="Times New Roman" w:hAnsi="Times New Roman" w:cs="Times New Roman"/>
-                <w:sz w:val="24"/>
-                <w:szCs w:val="24"/>
-                <w:lang w:eastAsia="en-IN"/>
-              </w:rPr>
-            </w:pPr>
-            <w:r>
-              <w:rPr>
-                <w:rFonts w:eastAsia="Arial" w:cs="Arial"/>
-                <w:sz w:val="24"/>
-                <w:szCs w:val="24"/>
-                <w:lang w:eastAsia="en-IN"/>
-              </w:rPr>
-              <w:t>1)</w:t>
-            </w:r>
-          </w:p>
-        </w:tc>
-        <w:tc>
-          <w:tcPr>
-            <w:tcW w:w="5073" w:type="dxa"/>
-            <w:gridSpan w:val="2"/>
-          </w:tcPr>
-          <w:p>
-            <w:pPr>
-              <w:spacing w:beforeAutospacing="1" w:after="0" w:line="240" w:lineRule="auto"/>
-              <w:ind w:left="180" w:right="-154"/>
-              <w:rPr>
-                <w:rFonts w:ascii="Times New Roman" w:eastAsia="Times New Roman" w:hAnsi="Times New Roman" w:cs="Times New Roman"/>
-                <w:sz w:val="24"/>
-                <w:szCs w:val="24"/>
-                <w:lang w:eastAsia="en-IN"/>
-              </w:rPr>
-            </w:pPr>
-            <w:proofErr w:type="spellStart"/>
-            <w:r>
-              <w:rPr>
-                <w:rFonts w:eastAsia="Arial" w:cs="Arial"/>
-                <w:sz w:val="24"/>
-                <w:szCs w:val="24"/>
-                <w:lang w:eastAsia="en-IN"/>
-              </w:rPr>
-              <w:t>i</w:t>
-            </w:r>
-            <w:proofErr w:type="spellEnd"/>
-            <w:r>
-              <w:rPr>
-                <w:rFonts w:eastAsia="Arial" w:cs="Arial"/>
-                <w:sz w:val="24"/>
-                <w:szCs w:val="24"/>
-                <w:lang w:eastAsia="en-IN"/>
-              </w:rPr>
-              <w:t>) Admission Charges (</w:t>
-            </w:r>
-            <w:proofErr w:type="spellStart"/>
-            <w:r>
-              <w:rPr>
-                <w:rFonts w:eastAsia="Arial" w:cs="Arial"/>
-                <w:sz w:val="24"/>
-                <w:szCs w:val="24"/>
-                <w:lang w:eastAsia="en-IN"/>
-              </w:rPr>
-              <w:t>w.e.f</w:t>
-            </w:r>
-            <w:proofErr w:type="spellEnd"/>
-            <w:r>
-              <w:rPr>
-                <w:rFonts w:eastAsia="Arial" w:cs="Arial"/>
                 <w:sz w:val="24"/>
                 <w:szCs w:val="24"/>
                 <w:lang w:eastAsia="en-IN"/>
@@ -10562,7 +10467,7 @@
         </w:tc>
         <w:tc>
           <w:tcPr>
-            <w:tcW w:w="3476" w:type="dxa"/>
+            <w:tcW w:w="2513" w:type="dxa"/>
           </w:tcPr>
           <w:p>
             <w:pPr>
@@ -10607,26 +10512,12 @@
         </w:tc>
       </w:tr>
       <w:tr>
-        <w:tblPrEx>
-          <w:tblBorders>
-            <w:top w:val="single" w:sz="4" w:space="0" w:color="auto"/>
-            <w:left w:val="single" w:sz="4" w:space="0" w:color="auto"/>
-            <w:bottom w:val="single" w:sz="4" w:space="0" w:color="auto"/>
-            <w:right w:val="single" w:sz="4" w:space="0" w:color="auto"/>
-            <w:insideH w:val="single" w:sz="4" w:space="0" w:color="auto"/>
-            <w:insideV w:val="single" w:sz="4" w:space="0" w:color="auto"/>
-          </w:tblBorders>
-        </w:tblPrEx>
         <w:trPr>
-          <w:gridBefore w:val="1"/>
-          <w:gridAfter w:val="1"/>
-          <w:wBefore w:w="108" w:type="dxa"/>
-          <w:wAfter w:w="168" w:type="dxa"/>
           <w:trHeight w:hRule="exact" w:val="470"/>
         </w:trPr>
         <w:tc>
           <w:tcPr>
-            <w:tcW w:w="1126" w:type="dxa"/>
+            <w:tcW w:w="1080" w:type="dxa"/>
           </w:tcPr>
           <w:p>
             <w:pPr>
@@ -10643,8 +10534,7 @@
         </w:tc>
         <w:tc>
           <w:tcPr>
-            <w:tcW w:w="5073" w:type="dxa"/>
-            <w:gridSpan w:val="2"/>
+            <w:tcW w:w="5951" w:type="dxa"/>
           </w:tcPr>
           <w:p>
             <w:pPr>
@@ -10670,7 +10560,7 @@
         </w:tc>
         <w:tc>
           <w:tcPr>
-            <w:tcW w:w="3476" w:type="dxa"/>
+            <w:tcW w:w="2513" w:type="dxa"/>
           </w:tcPr>
           <w:p>
             <w:pPr>
@@ -10704,26 +10594,12 @@
         </w:tc>
       </w:tr>
       <w:tr>
-        <w:tblPrEx>
-          <w:tblBorders>
-            <w:top w:val="single" w:sz="4" w:space="0" w:color="auto"/>
-            <w:left w:val="single" w:sz="4" w:space="0" w:color="auto"/>
-            <w:bottom w:val="single" w:sz="4" w:space="0" w:color="auto"/>
-            <w:right w:val="single" w:sz="4" w:space="0" w:color="auto"/>
-            <w:insideH w:val="single" w:sz="4" w:space="0" w:color="auto"/>
-            <w:insideV w:val="single" w:sz="4" w:space="0" w:color="auto"/>
-          </w:tblBorders>
-        </w:tblPrEx>
         <w:trPr>
-          <w:gridBefore w:val="1"/>
-          <w:gridAfter w:val="1"/>
-          <w:wBefore w:w="108" w:type="dxa"/>
-          <w:wAfter w:w="168" w:type="dxa"/>
           <w:trHeight w:hRule="exact" w:val="432"/>
         </w:trPr>
         <w:tc>
           <w:tcPr>
-            <w:tcW w:w="1126" w:type="dxa"/>
+            <w:tcW w:w="1080" w:type="dxa"/>
           </w:tcPr>
           <w:p>
             <w:pPr>
@@ -10749,8 +10625,7 @@
         </w:tc>
         <w:tc>
           <w:tcPr>
-            <w:tcW w:w="5073" w:type="dxa"/>
-            <w:gridSpan w:val="2"/>
+            <w:tcW w:w="5951" w:type="dxa"/>
           </w:tcPr>
           <w:p>
             <w:pPr>
@@ -10796,7 +10671,7 @@
         </w:tc>
         <w:tc>
           <w:tcPr>
-            <w:tcW w:w="3476" w:type="dxa"/>
+            <w:tcW w:w="2513" w:type="dxa"/>
           </w:tcPr>
           <w:p>
             <w:pPr>
@@ -10833,26 +10708,12 @@
         </w:tc>
       </w:tr>
       <w:tr>
-        <w:tblPrEx>
-          <w:tblBorders>
-            <w:top w:val="single" w:sz="4" w:space="0" w:color="auto"/>
-            <w:left w:val="single" w:sz="4" w:space="0" w:color="auto"/>
-            <w:bottom w:val="single" w:sz="4" w:space="0" w:color="auto"/>
-            <w:right w:val="single" w:sz="4" w:space="0" w:color="auto"/>
-            <w:insideH w:val="single" w:sz="4" w:space="0" w:color="auto"/>
-            <w:insideV w:val="single" w:sz="4" w:space="0" w:color="auto"/>
-          </w:tblBorders>
-        </w:tblPrEx>
         <w:trPr>
-          <w:gridBefore w:val="1"/>
-          <w:gridAfter w:val="1"/>
-          <w:wBefore w:w="108" w:type="dxa"/>
-          <w:wAfter w:w="168" w:type="dxa"/>
           <w:trHeight w:hRule="exact" w:val="432"/>
         </w:trPr>
         <w:tc>
           <w:tcPr>
-            <w:tcW w:w="1126" w:type="dxa"/>
+            <w:tcW w:w="1080" w:type="dxa"/>
           </w:tcPr>
           <w:p>
             <w:pPr>
@@ -10878,8 +10739,7 @@
         </w:tc>
         <w:tc>
           <w:tcPr>
-            <w:tcW w:w="5073" w:type="dxa"/>
-            <w:gridSpan w:val="2"/>
+            <w:tcW w:w="5951" w:type="dxa"/>
           </w:tcPr>
           <w:p>
             <w:pPr>
@@ -10916,7 +10776,7 @@
         </w:tc>
         <w:tc>
           <w:tcPr>
-            <w:tcW w:w="3476" w:type="dxa"/>
+            <w:tcW w:w="2513" w:type="dxa"/>
           </w:tcPr>
           <w:p>
             <w:pPr>
@@ -10953,26 +10813,12 @@
         </w:tc>
       </w:tr>
       <w:tr>
-        <w:tblPrEx>
-          <w:tblBorders>
-            <w:top w:val="single" w:sz="4" w:space="0" w:color="auto"/>
-            <w:left w:val="single" w:sz="4" w:space="0" w:color="auto"/>
-            <w:bottom w:val="single" w:sz="4" w:space="0" w:color="auto"/>
-            <w:right w:val="single" w:sz="4" w:space="0" w:color="auto"/>
-            <w:insideH w:val="single" w:sz="4" w:space="0" w:color="auto"/>
-            <w:insideV w:val="single" w:sz="4" w:space="0" w:color="auto"/>
-          </w:tblBorders>
-        </w:tblPrEx>
         <w:trPr>
-          <w:gridBefore w:val="1"/>
-          <w:gridAfter w:val="1"/>
-          <w:wBefore w:w="108" w:type="dxa"/>
-          <w:wAfter w:w="168" w:type="dxa"/>
           <w:trHeight w:hRule="exact" w:val="432"/>
         </w:trPr>
         <w:tc>
           <w:tcPr>
-            <w:tcW w:w="1126" w:type="dxa"/>
+            <w:tcW w:w="1080" w:type="dxa"/>
           </w:tcPr>
           <w:p>
             <w:pPr>
@@ -10998,8 +10844,7 @@
         </w:tc>
         <w:tc>
           <w:tcPr>
-            <w:tcW w:w="5073" w:type="dxa"/>
-            <w:gridSpan w:val="2"/>
+            <w:tcW w:w="5951" w:type="dxa"/>
           </w:tcPr>
           <w:p>
             <w:pPr>
@@ -11036,7 +10881,7 @@
         </w:tc>
         <w:tc>
           <w:tcPr>
-            <w:tcW w:w="3476" w:type="dxa"/>
+            <w:tcW w:w="2513" w:type="dxa"/>
           </w:tcPr>
           <w:p>
             <w:pPr>
@@ -11073,26 +10918,12 @@
         </w:tc>
       </w:tr>
       <w:tr>
-        <w:tblPrEx>
-          <w:tblBorders>
-            <w:top w:val="single" w:sz="4" w:space="0" w:color="auto"/>
-            <w:left w:val="single" w:sz="4" w:space="0" w:color="auto"/>
-            <w:bottom w:val="single" w:sz="4" w:space="0" w:color="auto"/>
-            <w:right w:val="single" w:sz="4" w:space="0" w:color="auto"/>
-            <w:insideH w:val="single" w:sz="4" w:space="0" w:color="auto"/>
-            <w:insideV w:val="single" w:sz="4" w:space="0" w:color="auto"/>
-          </w:tblBorders>
-        </w:tblPrEx>
         <w:trPr>
-          <w:gridBefore w:val="1"/>
-          <w:gridAfter w:val="1"/>
-          <w:wBefore w:w="108" w:type="dxa"/>
-          <w:wAfter w:w="168" w:type="dxa"/>
           <w:trHeight w:hRule="exact" w:val="480"/>
         </w:trPr>
         <w:tc>
           <w:tcPr>
-            <w:tcW w:w="1126" w:type="dxa"/>
+            <w:tcW w:w="1080" w:type="dxa"/>
           </w:tcPr>
           <w:p>
             <w:pPr>
@@ -11118,8 +10949,7 @@
         </w:tc>
         <w:tc>
           <w:tcPr>
-            <w:tcW w:w="5073" w:type="dxa"/>
-            <w:gridSpan w:val="2"/>
+            <w:tcW w:w="5951" w:type="dxa"/>
           </w:tcPr>
           <w:p>
             <w:pPr>
@@ -11145,7 +10975,7 @@
         </w:tc>
         <w:tc>
           <w:tcPr>
-            <w:tcW w:w="3476" w:type="dxa"/>
+            <w:tcW w:w="2513" w:type="dxa"/>
           </w:tcPr>
           <w:p>
             <w:pPr>
@@ -11182,26 +11012,12 @@
         </w:tc>
       </w:tr>
       <w:tr>
-        <w:tblPrEx>
-          <w:tblBorders>
-            <w:top w:val="single" w:sz="4" w:space="0" w:color="auto"/>
-            <w:left w:val="single" w:sz="4" w:space="0" w:color="auto"/>
-            <w:bottom w:val="single" w:sz="4" w:space="0" w:color="auto"/>
-            <w:right w:val="single" w:sz="4" w:space="0" w:color="auto"/>
-            <w:insideH w:val="single" w:sz="4" w:space="0" w:color="auto"/>
-            <w:insideV w:val="single" w:sz="4" w:space="0" w:color="auto"/>
-          </w:tblBorders>
-        </w:tblPrEx>
         <w:trPr>
-          <w:gridBefore w:val="1"/>
-          <w:gridAfter w:val="1"/>
-          <w:wBefore w:w="108" w:type="dxa"/>
-          <w:wAfter w:w="168" w:type="dxa"/>
           <w:trHeight w:hRule="exact" w:val="432"/>
         </w:trPr>
         <w:tc>
           <w:tcPr>
-            <w:tcW w:w="1126" w:type="dxa"/>
+            <w:tcW w:w="1080" w:type="dxa"/>
           </w:tcPr>
           <w:p>
             <w:pPr>
@@ -11227,8 +11043,7 @@
         </w:tc>
         <w:tc>
           <w:tcPr>
-            <w:tcW w:w="5073" w:type="dxa"/>
-            <w:gridSpan w:val="2"/>
+            <w:tcW w:w="5951" w:type="dxa"/>
           </w:tcPr>
           <w:p>
             <w:pPr>
@@ -11254,7 +11069,7 @@
         </w:tc>
         <w:tc>
           <w:tcPr>
-            <w:tcW w:w="3476" w:type="dxa"/>
+            <w:tcW w:w="2513" w:type="dxa"/>
           </w:tcPr>
           <w:p>
             <w:pPr>
@@ -11291,26 +11106,12 @@
         </w:tc>
       </w:tr>
       <w:tr>
-        <w:tblPrEx>
-          <w:tblBorders>
-            <w:top w:val="single" w:sz="4" w:space="0" w:color="auto"/>
-            <w:left w:val="single" w:sz="4" w:space="0" w:color="auto"/>
-            <w:bottom w:val="single" w:sz="4" w:space="0" w:color="auto"/>
-            <w:right w:val="single" w:sz="4" w:space="0" w:color="auto"/>
-            <w:insideH w:val="single" w:sz="4" w:space="0" w:color="auto"/>
-            <w:insideV w:val="single" w:sz="4" w:space="0" w:color="auto"/>
-          </w:tblBorders>
-        </w:tblPrEx>
         <w:trPr>
-          <w:gridBefore w:val="1"/>
-          <w:gridAfter w:val="1"/>
-          <w:wBefore w:w="108" w:type="dxa"/>
-          <w:wAfter w:w="168" w:type="dxa"/>
           <w:trHeight w:hRule="exact" w:val="513"/>
         </w:trPr>
         <w:tc>
           <w:tcPr>
-            <w:tcW w:w="1126" w:type="dxa"/>
+            <w:tcW w:w="1080" w:type="dxa"/>
           </w:tcPr>
           <w:p>
             <w:pPr>
@@ -11336,8 +11137,7 @@
         </w:tc>
         <w:tc>
           <w:tcPr>
-            <w:tcW w:w="5073" w:type="dxa"/>
-            <w:gridSpan w:val="2"/>
+            <w:tcW w:w="5951" w:type="dxa"/>
           </w:tcPr>
           <w:p>
             <w:pPr>
@@ -11372,7 +11172,7 @@
         </w:tc>
         <w:tc>
           <w:tcPr>
-            <w:tcW w:w="3476" w:type="dxa"/>
+            <w:tcW w:w="2513" w:type="dxa"/>
           </w:tcPr>
           <w:p>
             <w:pPr>
@@ -11409,26 +11209,12 @@
         </w:tc>
       </w:tr>
       <w:tr>
-        <w:tblPrEx>
-          <w:tblBorders>
-            <w:top w:val="single" w:sz="4" w:space="0" w:color="auto"/>
-            <w:left w:val="single" w:sz="4" w:space="0" w:color="auto"/>
-            <w:bottom w:val="single" w:sz="4" w:space="0" w:color="auto"/>
-            <w:right w:val="single" w:sz="4" w:space="0" w:color="auto"/>
-            <w:insideH w:val="single" w:sz="4" w:space="0" w:color="auto"/>
-            <w:insideV w:val="single" w:sz="4" w:space="0" w:color="auto"/>
-          </w:tblBorders>
-        </w:tblPrEx>
         <w:trPr>
-          <w:gridBefore w:val="1"/>
-          <w:gridAfter w:val="1"/>
-          <w:wBefore w:w="108" w:type="dxa"/>
-          <w:wAfter w:w="168" w:type="dxa"/>
           <w:trHeight w:hRule="exact" w:val="432"/>
         </w:trPr>
         <w:tc>
           <w:tcPr>
-            <w:tcW w:w="1126" w:type="dxa"/>
+            <w:tcW w:w="1080" w:type="dxa"/>
           </w:tcPr>
           <w:p>
             <w:pPr>
@@ -11454,8 +11240,7 @@
         </w:tc>
         <w:tc>
           <w:tcPr>
-            <w:tcW w:w="5073" w:type="dxa"/>
-            <w:gridSpan w:val="2"/>
+            <w:tcW w:w="5951" w:type="dxa"/>
           </w:tcPr>
           <w:p>
             <w:pPr>
@@ -11481,7 +11266,7 @@
         </w:tc>
         <w:tc>
           <w:tcPr>
-            <w:tcW w:w="3476" w:type="dxa"/>
+            <w:tcW w:w="2513" w:type="dxa"/>
           </w:tcPr>
           <w:p>
             <w:pPr>
@@ -11518,26 +11303,12 @@
         </w:tc>
       </w:tr>
       <w:tr>
-        <w:tblPrEx>
-          <w:tblBorders>
-            <w:top w:val="single" w:sz="4" w:space="0" w:color="auto"/>
-            <w:left w:val="single" w:sz="4" w:space="0" w:color="auto"/>
-            <w:bottom w:val="single" w:sz="4" w:space="0" w:color="auto"/>
-            <w:right w:val="single" w:sz="4" w:space="0" w:color="auto"/>
-            <w:insideH w:val="single" w:sz="4" w:space="0" w:color="auto"/>
-            <w:insideV w:val="single" w:sz="4" w:space="0" w:color="auto"/>
-          </w:tblBorders>
-        </w:tblPrEx>
         <w:trPr>
-          <w:gridBefore w:val="1"/>
-          <w:gridAfter w:val="1"/>
-          <w:wBefore w:w="108" w:type="dxa"/>
-          <w:wAfter w:w="168" w:type="dxa"/>
           <w:trHeight w:hRule="exact" w:val="458"/>
         </w:trPr>
         <w:tc>
           <w:tcPr>
-            <w:tcW w:w="1126" w:type="dxa"/>
+            <w:tcW w:w="1080" w:type="dxa"/>
           </w:tcPr>
           <w:p>
             <w:pPr>
@@ -11563,8 +11334,7 @@
         </w:tc>
         <w:tc>
           <w:tcPr>
-            <w:tcW w:w="5073" w:type="dxa"/>
-            <w:gridSpan w:val="2"/>
+            <w:tcW w:w="5951" w:type="dxa"/>
           </w:tcPr>
           <w:p>
             <w:pPr>
@@ -11590,7 +11360,7 @@
         </w:tc>
         <w:tc>
           <w:tcPr>
-            <w:tcW w:w="3476" w:type="dxa"/>
+            <w:tcW w:w="2513" w:type="dxa"/>
           </w:tcPr>
           <w:p>
             <w:pPr>
@@ -11635,26 +11405,12 @@
         </w:tc>
       </w:tr>
       <w:tr>
-        <w:tblPrEx>
-          <w:tblBorders>
-            <w:top w:val="single" w:sz="4" w:space="0" w:color="auto"/>
-            <w:left w:val="single" w:sz="4" w:space="0" w:color="auto"/>
-            <w:bottom w:val="single" w:sz="4" w:space="0" w:color="auto"/>
-            <w:right w:val="single" w:sz="4" w:space="0" w:color="auto"/>
-            <w:insideH w:val="single" w:sz="4" w:space="0" w:color="auto"/>
-            <w:insideV w:val="single" w:sz="4" w:space="0" w:color="auto"/>
-          </w:tblBorders>
-        </w:tblPrEx>
         <w:trPr>
-          <w:gridBefore w:val="1"/>
-          <w:gridAfter w:val="1"/>
-          <w:wBefore w:w="108" w:type="dxa"/>
-          <w:wAfter w:w="168" w:type="dxa"/>
           <w:trHeight w:hRule="exact" w:val="520"/>
         </w:trPr>
         <w:tc>
           <w:tcPr>
-            <w:tcW w:w="1126" w:type="dxa"/>
+            <w:tcW w:w="1080" w:type="dxa"/>
           </w:tcPr>
           <w:p>
             <w:pPr>
@@ -11680,8 +11436,7 @@
         </w:tc>
         <w:tc>
           <w:tcPr>
-            <w:tcW w:w="5073" w:type="dxa"/>
-            <w:gridSpan w:val="2"/>
+            <w:tcW w:w="5951" w:type="dxa"/>
           </w:tcPr>
           <w:p>
             <w:pPr>
@@ -11747,7 +11502,7 @@
         </w:tc>
         <w:tc>
           <w:tcPr>
-            <w:tcW w:w="3476" w:type="dxa"/>
+            <w:tcW w:w="2513" w:type="dxa"/>
           </w:tcPr>
           <w:p>
             <w:pPr>
@@ -11805,26 +11560,12 @@
         </w:tc>
       </w:tr>
       <w:tr>
-        <w:tblPrEx>
-          <w:tblBorders>
-            <w:top w:val="single" w:sz="4" w:space="0" w:color="auto"/>
-            <w:left w:val="single" w:sz="4" w:space="0" w:color="auto"/>
-            <w:bottom w:val="single" w:sz="4" w:space="0" w:color="auto"/>
-            <w:right w:val="single" w:sz="4" w:space="0" w:color="auto"/>
-            <w:insideH w:val="single" w:sz="4" w:space="0" w:color="auto"/>
-            <w:insideV w:val="single" w:sz="4" w:space="0" w:color="auto"/>
-          </w:tblBorders>
-        </w:tblPrEx>
         <w:trPr>
-          <w:gridBefore w:val="1"/>
-          <w:gridAfter w:val="1"/>
-          <w:wBefore w:w="108" w:type="dxa"/>
-          <w:wAfter w:w="168" w:type="dxa"/>
           <w:trHeight w:hRule="exact" w:val="432"/>
         </w:trPr>
         <w:tc>
           <w:tcPr>
-            <w:tcW w:w="1126" w:type="dxa"/>
+            <w:tcW w:w="1080" w:type="dxa"/>
           </w:tcPr>
           <w:p>
             <w:pPr>
@@ -11850,8 +11591,7 @@
         </w:tc>
         <w:tc>
           <w:tcPr>
-            <w:tcW w:w="5073" w:type="dxa"/>
-            <w:gridSpan w:val="2"/>
+            <w:tcW w:w="5951" w:type="dxa"/>
           </w:tcPr>
           <w:p>
             <w:pPr>
@@ -11888,7 +11628,7 @@
         </w:tc>
         <w:tc>
           <w:tcPr>
-            <w:tcW w:w="3476" w:type="dxa"/>
+            <w:tcW w:w="2513" w:type="dxa"/>
           </w:tcPr>
           <w:p>
             <w:pPr>
@@ -11925,26 +11665,12 @@
         </w:tc>
       </w:tr>
       <w:tr>
-        <w:tblPrEx>
-          <w:tblBorders>
-            <w:top w:val="single" w:sz="4" w:space="0" w:color="auto"/>
-            <w:left w:val="single" w:sz="4" w:space="0" w:color="auto"/>
-            <w:bottom w:val="single" w:sz="4" w:space="0" w:color="auto"/>
-            <w:right w:val="single" w:sz="4" w:space="0" w:color="auto"/>
-            <w:insideH w:val="single" w:sz="4" w:space="0" w:color="auto"/>
-            <w:insideV w:val="single" w:sz="4" w:space="0" w:color="auto"/>
-          </w:tblBorders>
-        </w:tblPrEx>
         <w:trPr>
-          <w:gridBefore w:val="1"/>
-          <w:gridAfter w:val="1"/>
-          <w:wBefore w:w="108" w:type="dxa"/>
-          <w:wAfter w:w="168" w:type="dxa"/>
           <w:trHeight w:hRule="exact" w:val="432"/>
         </w:trPr>
         <w:tc>
           <w:tcPr>
-            <w:tcW w:w="1126" w:type="dxa"/>
+            <w:tcW w:w="1080" w:type="dxa"/>
           </w:tcPr>
           <w:p>
             <w:pPr>
@@ -11970,8 +11696,7 @@
         </w:tc>
         <w:tc>
           <w:tcPr>
-            <w:tcW w:w="5073" w:type="dxa"/>
-            <w:gridSpan w:val="2"/>
+            <w:tcW w:w="5951" w:type="dxa"/>
           </w:tcPr>
           <w:p>
             <w:pPr>
@@ -11997,7 +11722,7 @@
         </w:tc>
         <w:tc>
           <w:tcPr>
-            <w:tcW w:w="3476" w:type="dxa"/>
+            <w:tcW w:w="2513" w:type="dxa"/>
           </w:tcPr>
           <w:p>
             <w:pPr>
@@ -12034,26 +11759,12 @@
         </w:tc>
       </w:tr>
       <w:tr>
-        <w:tblPrEx>
-          <w:tblBorders>
-            <w:top w:val="single" w:sz="4" w:space="0" w:color="auto"/>
-            <w:left w:val="single" w:sz="4" w:space="0" w:color="auto"/>
-            <w:bottom w:val="single" w:sz="4" w:space="0" w:color="auto"/>
-            <w:right w:val="single" w:sz="4" w:space="0" w:color="auto"/>
-            <w:insideH w:val="single" w:sz="4" w:space="0" w:color="auto"/>
-            <w:insideV w:val="single" w:sz="4" w:space="0" w:color="auto"/>
-          </w:tblBorders>
-        </w:tblPrEx>
         <w:trPr>
-          <w:gridBefore w:val="1"/>
-          <w:gridAfter w:val="1"/>
-          <w:wBefore w:w="108" w:type="dxa"/>
-          <w:wAfter w:w="168" w:type="dxa"/>
           <w:trHeight w:hRule="exact" w:val="432"/>
         </w:trPr>
         <w:tc>
           <w:tcPr>
-            <w:tcW w:w="1126" w:type="dxa"/>
+            <w:tcW w:w="1080" w:type="dxa"/>
           </w:tcPr>
           <w:p>
             <w:pPr>
@@ -12088,8 +11799,7 @@
         </w:tc>
         <w:tc>
           <w:tcPr>
-            <w:tcW w:w="5073" w:type="dxa"/>
-            <w:gridSpan w:val="2"/>
+            <w:tcW w:w="5951" w:type="dxa"/>
           </w:tcPr>
           <w:p>
             <w:pPr>
@@ -12115,7 +11825,7 @@
         </w:tc>
         <w:tc>
           <w:tcPr>
-            <w:tcW w:w="3476" w:type="dxa"/>
+            <w:tcW w:w="2513" w:type="dxa"/>
           </w:tcPr>
           <w:p>
             <w:pPr>
@@ -12152,26 +11862,12 @@
         </w:tc>
       </w:tr>
       <w:tr>
-        <w:tblPrEx>
-          <w:tblBorders>
-            <w:top w:val="single" w:sz="4" w:space="0" w:color="auto"/>
-            <w:left w:val="single" w:sz="4" w:space="0" w:color="auto"/>
-            <w:bottom w:val="single" w:sz="4" w:space="0" w:color="auto"/>
-            <w:right w:val="single" w:sz="4" w:space="0" w:color="auto"/>
-            <w:insideH w:val="single" w:sz="4" w:space="0" w:color="auto"/>
-            <w:insideV w:val="single" w:sz="4" w:space="0" w:color="auto"/>
-          </w:tblBorders>
-        </w:tblPrEx>
         <w:trPr>
-          <w:gridBefore w:val="1"/>
-          <w:gridAfter w:val="1"/>
-          <w:wBefore w:w="108" w:type="dxa"/>
-          <w:wAfter w:w="168" w:type="dxa"/>
           <w:trHeight w:hRule="exact" w:val="432"/>
         </w:trPr>
         <w:tc>
           <w:tcPr>
-            <w:tcW w:w="1126" w:type="dxa"/>
+            <w:tcW w:w="1080" w:type="dxa"/>
           </w:tcPr>
           <w:p>
             <w:pPr>
@@ -12215,8 +11911,7 @@
         </w:tc>
         <w:tc>
           <w:tcPr>
-            <w:tcW w:w="5073" w:type="dxa"/>
-            <w:gridSpan w:val="2"/>
+            <w:tcW w:w="5951" w:type="dxa"/>
           </w:tcPr>
           <w:p>
             <w:pPr>
@@ -12242,7 +11937,7 @@
         </w:tc>
         <w:tc>
           <w:tcPr>
-            <w:tcW w:w="3476" w:type="dxa"/>
+            <w:tcW w:w="2513" w:type="dxa"/>
           </w:tcPr>
           <w:p>
             <w:pPr>
@@ -12279,26 +11974,12 @@
         </w:tc>
       </w:tr>
       <w:tr>
-        <w:tblPrEx>
-          <w:tblBorders>
-            <w:top w:val="single" w:sz="4" w:space="0" w:color="auto"/>
-            <w:left w:val="single" w:sz="4" w:space="0" w:color="auto"/>
-            <w:bottom w:val="single" w:sz="4" w:space="0" w:color="auto"/>
-            <w:right w:val="single" w:sz="4" w:space="0" w:color="auto"/>
-            <w:insideH w:val="single" w:sz="4" w:space="0" w:color="auto"/>
-            <w:insideV w:val="single" w:sz="4" w:space="0" w:color="auto"/>
-          </w:tblBorders>
-        </w:tblPrEx>
         <w:trPr>
-          <w:gridBefore w:val="1"/>
-          <w:gridAfter w:val="1"/>
-          <w:wBefore w:w="108" w:type="dxa"/>
-          <w:wAfter w:w="168" w:type="dxa"/>
           <w:trHeight w:hRule="exact" w:val="432"/>
         </w:trPr>
         <w:tc>
           <w:tcPr>
-            <w:tcW w:w="1126" w:type="dxa"/>
+            <w:tcW w:w="1080" w:type="dxa"/>
           </w:tcPr>
           <w:p>
             <w:pPr>
@@ -12326,8 +12007,7 @@
         </w:tc>
         <w:tc>
           <w:tcPr>
-            <w:tcW w:w="5073" w:type="dxa"/>
-            <w:gridSpan w:val="2"/>
+            <w:tcW w:w="5951" w:type="dxa"/>
           </w:tcPr>
           <w:p>
             <w:pPr>
@@ -12353,7 +12033,7 @@
         </w:tc>
         <w:tc>
           <w:tcPr>
-            <w:tcW w:w="3476" w:type="dxa"/>
+            <w:tcW w:w="2513" w:type="dxa"/>
           </w:tcPr>
           <w:p>
             <w:pPr>
@@ -12393,26 +12073,12 @@
         </w:tc>
       </w:tr>
       <w:tr>
-        <w:tblPrEx>
-          <w:tblBorders>
-            <w:top w:val="single" w:sz="4" w:space="0" w:color="auto"/>
-            <w:left w:val="single" w:sz="4" w:space="0" w:color="auto"/>
-            <w:bottom w:val="single" w:sz="4" w:space="0" w:color="auto"/>
-            <w:right w:val="single" w:sz="4" w:space="0" w:color="auto"/>
-            <w:insideH w:val="single" w:sz="4" w:space="0" w:color="auto"/>
-            <w:insideV w:val="single" w:sz="4" w:space="0" w:color="auto"/>
-          </w:tblBorders>
-        </w:tblPrEx>
         <w:trPr>
-          <w:gridBefore w:val="1"/>
-          <w:gridAfter w:val="1"/>
-          <w:wBefore w:w="108" w:type="dxa"/>
-          <w:wAfter w:w="168" w:type="dxa"/>
           <w:trHeight w:hRule="exact" w:val="432"/>
         </w:trPr>
         <w:tc>
           <w:tcPr>
-            <w:tcW w:w="1126" w:type="dxa"/>
+            <w:tcW w:w="1080" w:type="dxa"/>
             <w:tcBorders>
               <w:top w:val="nil"/>
             </w:tcBorders>
@@ -12443,8 +12109,7 @@
         </w:tc>
         <w:tc>
           <w:tcPr>
-            <w:tcW w:w="5073" w:type="dxa"/>
-            <w:gridSpan w:val="2"/>
+            <w:tcW w:w="5951" w:type="dxa"/>
             <w:tcBorders>
               <w:top w:val="nil"/>
             </w:tcBorders>
@@ -12473,7 +12138,7 @@
         </w:tc>
         <w:tc>
           <w:tcPr>
-            <w:tcW w:w="3476" w:type="dxa"/>
+            <w:tcW w:w="2513" w:type="dxa"/>
             <w:tcBorders>
               <w:top w:val="nil"/>
             </w:tcBorders>
@@ -12513,26 +12178,12 @@
         </w:tc>
       </w:tr>
       <w:tr>
-        <w:tblPrEx>
-          <w:tblBorders>
-            <w:top w:val="single" w:sz="4" w:space="0" w:color="auto"/>
-            <w:left w:val="single" w:sz="4" w:space="0" w:color="auto"/>
-            <w:bottom w:val="single" w:sz="4" w:space="0" w:color="auto"/>
-            <w:right w:val="single" w:sz="4" w:space="0" w:color="auto"/>
-            <w:insideH w:val="single" w:sz="4" w:space="0" w:color="auto"/>
-            <w:insideV w:val="single" w:sz="4" w:space="0" w:color="auto"/>
-          </w:tblBorders>
-        </w:tblPrEx>
         <w:trPr>
-          <w:gridBefore w:val="1"/>
-          <w:gridAfter w:val="1"/>
-          <w:wBefore w:w="108" w:type="dxa"/>
-          <w:wAfter w:w="168" w:type="dxa"/>
           <w:trHeight w:hRule="exact" w:val="366"/>
         </w:trPr>
         <w:tc>
           <w:tcPr>
-            <w:tcW w:w="1126" w:type="dxa"/>
+            <w:tcW w:w="1080" w:type="dxa"/>
           </w:tcPr>
           <w:p>
             <w:pPr>
@@ -12576,8 +12227,7 @@
         </w:tc>
         <w:tc>
           <w:tcPr>
-            <w:tcW w:w="5073" w:type="dxa"/>
-            <w:gridSpan w:val="2"/>
+            <w:tcW w:w="5951" w:type="dxa"/>
           </w:tcPr>
           <w:p>
             <w:pPr>
@@ -12612,7 +12262,7 @@
         </w:tc>
         <w:tc>
           <w:tcPr>
-            <w:tcW w:w="3476" w:type="dxa"/>
+            <w:tcW w:w="2513" w:type="dxa"/>
           </w:tcPr>
           <w:p>
             <w:pPr>
@@ -12649,26 +12299,12 @@
         </w:tc>
       </w:tr>
       <w:tr>
-        <w:tblPrEx>
-          <w:tblBorders>
-            <w:top w:val="single" w:sz="4" w:space="0" w:color="auto"/>
-            <w:left w:val="single" w:sz="4" w:space="0" w:color="auto"/>
-            <w:bottom w:val="single" w:sz="4" w:space="0" w:color="auto"/>
-            <w:right w:val="single" w:sz="4" w:space="0" w:color="auto"/>
-            <w:insideH w:val="single" w:sz="4" w:space="0" w:color="auto"/>
-            <w:insideV w:val="single" w:sz="4" w:space="0" w:color="auto"/>
-          </w:tblBorders>
-        </w:tblPrEx>
         <w:trPr>
-          <w:gridBefore w:val="1"/>
-          <w:gridAfter w:val="1"/>
-          <w:wBefore w:w="108" w:type="dxa"/>
-          <w:wAfter w:w="168" w:type="dxa"/>
           <w:trHeight w:hRule="exact" w:val="505"/>
         </w:trPr>
         <w:tc>
           <w:tcPr>
-            <w:tcW w:w="1126" w:type="dxa"/>
+            <w:tcW w:w="1080" w:type="dxa"/>
           </w:tcPr>
           <w:p>
             <w:pPr>
@@ -12685,8 +12321,7 @@
         </w:tc>
         <w:tc>
           <w:tcPr>
-            <w:tcW w:w="5073" w:type="dxa"/>
-            <w:gridSpan w:val="2"/>
+            <w:tcW w:w="5951" w:type="dxa"/>
           </w:tcPr>
           <w:p>
             <w:pPr>
@@ -12714,7 +12349,7 @@
         </w:tc>
         <w:tc>
           <w:tcPr>
-            <w:tcW w:w="3476" w:type="dxa"/>
+            <w:tcW w:w="2513" w:type="dxa"/>
           </w:tcPr>
           <w:p>
             <w:pPr>
@@ -13971,6 +13606,67 @@
               </w:rPr>
               <w:t>}}</w:t>
             </w:r>
+          </w:p>
+        </w:tc>
+      </w:tr>
+      <w:tr>
+        <w:trPr>
+          <w:trHeight w:val="576"/>
+        </w:trPr>
+        <w:tc>
+          <w:tcPr>
+            <w:tcW w:w="1350" w:type="dxa"/>
+          </w:tcPr>
+          <w:p>
+            <w:pPr>
+              <w:spacing w:after="0" w:line="240" w:lineRule="auto"/>
+              <w:ind w:right="-154"/>
+              <w:rPr>
+                <w:rFonts w:ascii="Mangal" w:eastAsia="Calibri" w:hAnsi="Mangal"/>
+                <w:b/>
+                <w:bCs/>
+              </w:rPr>
+            </w:pPr>
+          </w:p>
+        </w:tc>
+        <w:tc>
+          <w:tcPr>
+            <w:tcW w:w="4126" w:type="dxa"/>
+          </w:tcPr>
+          <w:p>
+            <w:pPr>
+              <w:spacing w:after="0" w:line="240" w:lineRule="auto"/>
+              <w:ind w:right="-154"/>
+              <w:rPr>
+                <w:rFonts w:ascii="Mangal" w:eastAsia="Calibri" w:hAnsi="Mangal"/>
+                <w:b/>
+                <w:bCs/>
+              </w:rPr>
+            </w:pPr>
+          </w:p>
+        </w:tc>
+        <w:tc>
+          <w:tcPr>
+            <w:tcW w:w="1836" w:type="dxa"/>
+          </w:tcPr>
+          <w:p>
+            <w:pPr>
+              <w:spacing w:after="0" w:line="240" w:lineRule="auto"/>
+              <w:ind w:right="-154"/>
+              <w:jc w:val="center"/>
+            </w:pPr>
+          </w:p>
+        </w:tc>
+        <w:tc>
+          <w:tcPr>
+            <w:tcW w:w="2228" w:type="dxa"/>
+          </w:tcPr>
+          <w:p>
+            <w:pPr>
+              <w:spacing w:after="0" w:line="240" w:lineRule="auto"/>
+              <w:ind w:right="-154"/>
+              <w:jc w:val="center"/>
+            </w:pPr>
           </w:p>
         </w:tc>
       </w:tr>
@@ -16180,6 +15876,9 @@
         </w:tc>
       </w:tr>
       <w:tr>
+        <w:trPr>
+          <w:trHeight w:val="737"/>
+        </w:trPr>
         <w:tc>
           <w:tcPr>
             <w:tcW w:w="715" w:type="dxa"/>
@@ -18838,6 +18537,14 @@
       </w:r>
       <w:r>
         <w:rPr>
+          <w:rFonts w:asciiTheme="minorBidi" w:eastAsia="Arial" w:hAnsiTheme="minorBidi" w:cstheme="minorBidi"/>
+          <w:szCs w:val="22"/>
+          <w:lang w:eastAsia="en-IN"/>
+        </w:rPr>
+        <w:t xml:space="preserve"> </w:t>
+      </w:r>
+      <w:r>
+        <w:rPr>
           <w:rFonts w:eastAsia="Arial" w:cstheme="minorBidi"/>
           <w:b/>
           <w:bCs/>
@@ -18869,7 +18576,30 @@
           <w:u w:val="single"/>
           <w:lang w:eastAsia="en-IN"/>
         </w:rPr>
-        <w:t>}}</w:t>
+        <w:t>}</w:t>
+      </w:r>
+      <w:proofErr w:type="gramStart"/>
+      <w:r>
+        <w:rPr>
+          <w:rFonts w:eastAsia="Arial" w:cstheme="minorBidi"/>
+          <w:b/>
+          <w:bCs/>
+          <w:szCs w:val="22"/>
+          <w:u w:val="single"/>
+          <w:lang w:eastAsia="en-IN"/>
+        </w:rPr>
+        <w:t>}</w:t>
+      </w:r>
+      <w:r>
+        <w:rPr>
+          <w:rFonts w:eastAsia="Arial" w:cstheme="minorBidi"/>
+          <w:b/>
+          <w:bCs/>
+          <w:szCs w:val="22"/>
+          <w:u w:val="single"/>
+          <w:lang w:eastAsia="en-IN"/>
+        </w:rPr>
+        <w:t xml:space="preserve"> </w:t>
       </w:r>
       <w:r>
         <w:rPr>
@@ -18888,7 +18618,17 @@
           <w:cs/>
           <w:lang w:eastAsia="en-IN"/>
         </w:rPr>
-        <w:t xml:space="preserve">सत्य प्रतिज्ञेवर प्रमाणित करीतो </w:t>
+        <w:t>सत</w:t>
+      </w:r>
+      <w:proofErr w:type="gramEnd"/>
+      <w:r>
+        <w:rPr>
+          <w:rFonts w:asciiTheme="minorBidi" w:hAnsiTheme="minorBidi" w:cs="Mangal"/>
+          <w:szCs w:val="22"/>
+          <w:cs/>
+          <w:lang w:eastAsia="en-IN"/>
+        </w:rPr>
+        <w:t xml:space="preserve">्य प्रतिज्ञेवर प्रमाणित करीतो </w:t>
       </w:r>
       <w:r>
         <w:rPr>
@@ -18948,6 +18688,14 @@
           <w:lang w:eastAsia="en-IN"/>
         </w:rPr>
         <w:t xml:space="preserve">. </w:t>
+      </w:r>
+      <w:r>
+        <w:rPr>
+          <w:rFonts w:asciiTheme="minorBidi" w:eastAsia="Arial" w:hAnsiTheme="minorBidi" w:cstheme="minorBidi"/>
+          <w:szCs w:val="22"/>
+          <w:lang w:eastAsia="en-IN"/>
+        </w:rPr>
+        <w:t xml:space="preserve"> </w:t>
       </w:r>
       <w:r>
         <w:rPr>
@@ -19963,6 +19711,16 @@
       </w:r>
       <w:r>
         <w:rPr>
+          <w:rFonts w:asciiTheme="minorBidi" w:hAnsiTheme="minorBidi" w:cs="Mangal"/>
+          <w:b/>
+          <w:bCs/>
+          <w:szCs w:val="22"/>
+          <w:lang w:eastAsia="en-IN"/>
+        </w:rPr>
+        <w:t xml:space="preserve">  </w:t>
+      </w:r>
+      <w:r>
+        <w:rPr>
           <w:rFonts w:eastAsia="Arial" w:cstheme="minorBidi"/>
           <w:b/>
           <w:bCs/>
@@ -20009,6 +19767,17 @@
           <w:lang w:eastAsia="en-IN"/>
         </w:rPr>
         <w:t xml:space="preserve"> </w:t>
+      </w:r>
+      <w:r>
+        <w:rPr>
+          <w:rFonts w:eastAsia="Arial" w:cstheme="minorBidi"/>
+          <w:b/>
+          <w:bCs/>
+          <w:sz w:val="24"/>
+          <w:szCs w:val="24"/>
+          <w:lang w:eastAsia="en-IN"/>
+        </w:rPr>
+        <w:t xml:space="preserve">  </w:t>
       </w:r>
       <w:r>
         <w:rPr>
@@ -20621,6 +20390,14 @@
       <w:r>
         <w:rPr>
           <w:rFonts w:eastAsia="Arial" w:cs="Arial"/>
+          <w:szCs w:val="22"/>
+          <w:lang w:eastAsia="en-IN"/>
+        </w:rPr>
+        <w:t xml:space="preserve"> </w:t>
+      </w:r>
+      <w:r>
+        <w:rPr>
+          <w:rFonts w:eastAsia="Arial" w:cs="Arial"/>
           <w:b/>
           <w:bCs/>
           <w:szCs w:val="22"/>
@@ -20745,6 +20522,14 @@
       <w:r>
         <w:rPr>
           <w:rFonts w:eastAsia="Arial" w:cs="Arial"/>
+          <w:szCs w:val="22"/>
+          <w:lang w:eastAsia="en-IN"/>
+        </w:rPr>
+        <w:t xml:space="preserve">  </w:t>
+      </w:r>
+      <w:r>
+        <w:rPr>
+          <w:rFonts w:eastAsia="Arial" w:cs="Arial"/>
           <w:b/>
           <w:bCs/>
           <w:szCs w:val="22"/>
@@ -20784,6 +20569,14 @@
           <w:lang w:eastAsia="en-IN"/>
         </w:rPr>
         <w:t xml:space="preserve"> </w:t>
+      </w:r>
+      <w:r>
+        <w:rPr>
+          <w:rFonts w:eastAsia="Arial" w:cs="Arial"/>
+          <w:szCs w:val="22"/>
+          <w:lang w:eastAsia="en-IN"/>
+        </w:rPr>
+        <w:t xml:space="preserve">  </w:t>
       </w:r>
       <w:r>
         <w:rPr>
@@ -21622,6 +21415,14 @@
       <w:r>
         <w:rPr>
           <w:rFonts w:eastAsia="Arial" w:cs="Arial"/>
+          <w:szCs w:val="22"/>
+          <w:lang w:eastAsia="en-IN"/>
+        </w:rPr>
+        <w:t xml:space="preserve">    </w:t>
+      </w:r>
+      <w:r>
+        <w:rPr>
+          <w:rFonts w:eastAsia="Arial" w:cs="Arial"/>
           <w:b/>
           <w:bCs/>
           <w:szCs w:val="22"/>
@@ -21664,6 +21465,14 @@
       </w:r>
       <w:r>
         <w:rPr>
+          <w:rFonts w:eastAsia="Arial" w:cs="Arial"/>
+          <w:szCs w:val="22"/>
+          <w:lang w:eastAsia="en-IN"/>
+        </w:rPr>
+        <w:t xml:space="preserve">   </w:t>
+      </w:r>
+      <w:r>
+        <w:rPr>
           <w:rFonts w:ascii="Noto Sans Devanagari" w:hAnsi="Noto Sans Devanagari" w:cs="Mangal"/>
           <w:szCs w:val="22"/>
           <w:cs/>
@@ -21682,6 +21491,14 @@
       <w:r>
         <w:rPr>
           <w:rFonts w:eastAsia="Arial" w:cs="Arial"/>
+          <w:szCs w:val="22"/>
+          <w:lang w:eastAsia="en-IN"/>
+        </w:rPr>
+        <w:t xml:space="preserve">    </w:t>
+      </w:r>
+      <w:r>
+        <w:rPr>
+          <w:rFonts w:eastAsia="Arial" w:cs="Arial"/>
           <w:b/>
           <w:bCs/>
           <w:szCs w:val="22"/>
@@ -21717,6 +21534,17 @@
       <w:r>
         <w:rPr>
           <w:rFonts w:eastAsia="Arial" w:cs="Arial"/>
+          <w:b/>
+          <w:bCs/>
+          <w:szCs w:val="22"/>
+          <w:u w:val="single"/>
+          <w:lang w:eastAsia="en-IN"/>
+        </w:rPr>
+        <w:t xml:space="preserve">  </w:t>
+      </w:r>
+      <w:r>
+        <w:rPr>
+          <w:rFonts w:eastAsia="Arial" w:cs="Arial"/>
           <w:szCs w:val="22"/>
         </w:rPr>
         <w:t xml:space="preserve"> </w:t>
@@ -21757,6 +21585,14 @@
       </w:r>
       <w:r>
         <w:rPr>
+          <w:rFonts w:eastAsia="Arial" w:cs="Arial"/>
+          <w:szCs w:val="22"/>
+          <w:lang w:eastAsia="en-IN"/>
+        </w:rPr>
+        <w:t xml:space="preserve">  </w:t>
+      </w:r>
+      <w:r>
+        <w:rPr>
           <w:rStyle w:val="citation-863"/>
           <w:rFonts w:eastAsia="Arial" w:cs="Arial"/>
           <w:b/>
@@ -21804,12 +21640,32 @@
       <w:r>
         <w:rPr>
           <w:rFonts w:eastAsia="Arial" w:cs="Arial"/>
-          <w:szCs w:val="22"/>
+          <w:b/>
+          <w:bCs/>
+          <w:szCs w:val="22"/>
+          <w:lang w:eastAsia="en-IN"/>
+        </w:rPr>
+        <w:t xml:space="preserve">   </w:t>
+      </w:r>
+      <w:r>
+        <w:rPr>
+          <w:rFonts w:eastAsia="Arial" w:cs="Arial"/>
+          <w:b/>
+          <w:bCs/>
+          <w:szCs w:val="22"/>
+          <w:lang w:eastAsia="en-IN"/>
         </w:rPr>
         <w:t xml:space="preserve"> </w:t>
       </w:r>
       <w:r>
         <w:rPr>
+          <w:rFonts w:eastAsia="Arial" w:cs="Arial"/>
+          <w:szCs w:val="22"/>
+        </w:rPr>
+        <w:t xml:space="preserve"> </w:t>
+      </w:r>
+      <w:r>
+        <w:rPr>
           <w:rFonts w:ascii="Noto Sans Devanagari" w:hAnsi="Noto Sans Devanagari" w:cs="Mangal"/>
           <w:szCs w:val="22"/>
           <w:cs/>
@@ -21819,6 +21675,14 @@
       </w:r>
       <w:r>
         <w:rPr>
+          <w:rFonts w:ascii="Noto Sans Devanagari" w:hAnsi="Noto Sans Devanagari" w:cs="Mangal"/>
+          <w:szCs w:val="22"/>
+          <w:lang w:eastAsia="en-IN"/>
+        </w:rPr>
+        <w:t xml:space="preserve"> </w:t>
+      </w:r>
+      <w:r>
+        <w:rPr>
           <w:rFonts w:eastAsia="Arial" w:cs="Arial"/>
           <w:b/>
           <w:bCs/>
@@ -21862,6 +21726,14 @@
       </w:r>
       <w:r>
         <w:rPr>
+          <w:rFonts w:eastAsia="Arial" w:cs="Arial"/>
+          <w:szCs w:val="22"/>
+          <w:lang w:eastAsia="en-IN"/>
+        </w:rPr>
+        <w:t xml:space="preserve"> </w:t>
+      </w:r>
+      <w:r>
+        <w:rPr>
           <w:rFonts w:ascii="Noto Sans Devanagari" w:hAnsi="Noto Sans Devanagari" w:cs="Mangal"/>
           <w:szCs w:val="22"/>
           <w:cs/>
@@ -21884,7 +21756,24 @@
           <w:cs/>
           <w:lang w:eastAsia="en-IN"/>
         </w:rPr>
-        <w:t xml:space="preserve">नाते </w:t>
+        <w:t>नाते</w:t>
+      </w:r>
+      <w:r>
+        <w:rPr>
+          <w:rFonts w:ascii="Noto Sans Devanagari" w:hAnsi="Noto Sans Devanagari" w:cs="Mangal"/>
+          <w:szCs w:val="22"/>
+          <w:lang w:eastAsia="en-IN"/>
+        </w:rPr>
+        <w:t xml:space="preserve">  </w:t>
+      </w:r>
+      <w:r>
+        <w:rPr>
+          <w:rFonts w:ascii="Noto Sans Devanagari" w:hAnsi="Noto Sans Devanagari" w:cs="Mangal"/>
+          <w:szCs w:val="22"/>
+          <w:cs/>
+          <w:lang w:eastAsia="en-IN"/>
+        </w:rPr>
+        <w:t xml:space="preserve"> </w:t>
       </w:r>
       <w:r>
         <w:rPr>
@@ -21933,6 +21822,16 @@
       </w:r>
       <w:r>
         <w:rPr>
+          <w:rFonts w:eastAsia="Arial" w:cs="Arial"/>
+          <w:b/>
+          <w:bCs/>
+          <w:szCs w:val="22"/>
+          <w:lang w:eastAsia="en-IN"/>
+        </w:rPr>
+        <w:t xml:space="preserve"> </w:t>
+      </w:r>
+      <w:r>
+        <w:rPr>
           <w:rFonts w:ascii="Noto Sans Devanagari" w:hAnsi="Noto Sans Devanagari" w:cs="Mangal"/>
           <w:szCs w:val="22"/>
           <w:cs/>
@@ -21959,6 +21858,14 @@
       </w:r>
       <w:r>
         <w:rPr>
+          <w:rFonts w:ascii="Noto Sans Devanagari" w:hAnsi="Noto Sans Devanagari" w:cs="Mangal"/>
+          <w:szCs w:val="22"/>
+          <w:lang w:eastAsia="en-IN"/>
+        </w:rPr>
+        <w:t xml:space="preserve">  </w:t>
+      </w:r>
+      <w:r>
+        <w:rPr>
           <w:rStyle w:val="citation-863"/>
           <w:rFonts w:eastAsia="Arial" w:cs="Arial"/>
           <w:b/>
@@ -22002,6 +21909,17 @@
           <w:lang w:eastAsia="en-IN"/>
         </w:rPr>
         <w:t>}}</w:t>
+      </w:r>
+      <w:r>
+        <w:rPr>
+          <w:rFonts w:eastAsia="Arial" w:cs="Arial"/>
+          <w:b/>
+          <w:bCs/>
+          <w:szCs w:val="22"/>
+          <w:u w:val="single"/>
+          <w:lang w:eastAsia="en-IN"/>
+        </w:rPr>
+        <w:t xml:space="preserve">  </w:t>
       </w:r>
       <w:r>
         <w:rPr>
@@ -22485,6 +22403,36 @@
         <w:ind w:left="540" w:right="-154" w:hanging="270"/>
         <w:jc w:val="center"/>
         <w:rPr>
+          <w:rFonts w:asciiTheme="minorBidi" w:hAnsiTheme="minorBidi" w:cs="Mangal"/>
+          <w:b/>
+          <w:bCs/>
+          <w:sz w:val="32"/>
+          <w:szCs w:val="32"/>
+          <w:u w:val="single"/>
+          <w:lang w:eastAsia="en-IN"/>
+        </w:rPr>
+      </w:pPr>
+      <w:r>
+        <w:rPr>
+          <w:rFonts w:asciiTheme="minorBidi" w:hAnsiTheme="minorBidi" w:cs="Mangal"/>
+          <w:b/>
+          <w:bCs/>
+          <w:sz w:val="32"/>
+          <w:szCs w:val="32"/>
+          <w:u w:val="single"/>
+          <w:cs/>
+          <w:lang w:eastAsia="en-IN"/>
+        </w:rPr>
+        <w:lastRenderedPageBreak/>
+        <w:t>कुटुंबाचा तपशील</w:t>
+      </w:r>
+    </w:p>
+    <w:p>
+      <w:pPr>
+        <w:spacing w:after="0" w:line="240" w:lineRule="auto"/>
+        <w:ind w:left="540" w:right="-154" w:hanging="270"/>
+        <w:jc w:val="center"/>
+        <w:rPr>
           <w:rFonts w:asciiTheme="minorBidi" w:eastAsia="Times New Roman" w:hAnsiTheme="minorBidi" w:cstheme="minorBidi"/>
           <w:sz w:val="32"/>
           <w:szCs w:val="32"/>
@@ -22492,20 +22440,6 @@
           <w:lang w:eastAsia="en-IN"/>
         </w:rPr>
       </w:pPr>
-      <w:r>
-        <w:rPr>
-          <w:rFonts w:asciiTheme="minorBidi" w:hAnsiTheme="minorBidi" w:cs="Mangal"/>
-          <w:b/>
-          <w:bCs/>
-          <w:sz w:val="32"/>
-          <w:szCs w:val="32"/>
-          <w:u w:val="single"/>
-          <w:cs/>
-          <w:lang w:eastAsia="en-IN"/>
-        </w:rPr>
-        <w:lastRenderedPageBreak/>
-        <w:t>कुटुंबाचा तपशील</w:t>
-      </w:r>
     </w:p>
     <w:tbl>
       <w:tblPr>
@@ -22523,13 +22457,13 @@
         <w:tblLook w:val="04A0" w:firstRow="1" w:lastRow="0" w:firstColumn="1" w:lastColumn="0" w:noHBand="0" w:noVBand="1"/>
       </w:tblPr>
       <w:tblGrid>
-        <w:gridCol w:w="2520"/>
-        <w:gridCol w:w="7323"/>
+        <w:gridCol w:w="2250"/>
+        <w:gridCol w:w="7593"/>
       </w:tblGrid>
       <w:tr>
         <w:tc>
           <w:tcPr>
-            <w:tcW w:w="2520" w:type="dxa"/>
+            <w:tcW w:w="2250" w:type="dxa"/>
           </w:tcPr>
           <w:p>
             <w:pPr>
@@ -22555,7 +22489,7 @@
         </w:tc>
         <w:tc>
           <w:tcPr>
-            <w:tcW w:w="7323" w:type="dxa"/>
+            <w:tcW w:w="7593" w:type="dxa"/>
           </w:tcPr>
           <w:p>
             <w:pPr>
@@ -22569,11 +22503,12 @@
             </w:pPr>
             <w:r>
               <w:rPr>
-                <w:rFonts w:asciiTheme="minorBidi" w:eastAsia="Times New Roman" w:hAnsiTheme="minorBidi" w:cstheme="minorBidi"/>
-                <w:szCs w:val="22"/>
-                <w:lang w:eastAsia="en-IN"/>
-              </w:rPr>
-              <w:t xml:space="preserve">: </w:t>
+                <w:rFonts w:asciiTheme="minorBidi" w:eastAsia="Arial" w:hAnsiTheme="minorBidi" w:cstheme="minorBidi"/>
+                <w:sz w:val="24"/>
+                <w:szCs w:val="24"/>
+                <w:lang w:eastAsia="en-IN"/>
+              </w:rPr>
+              <w:t xml:space="preserve">-   </w:t>
             </w:r>
             <w:r>
               <w:rPr>
@@ -22613,7 +22548,7 @@
       <w:tr>
         <w:tc>
           <w:tcPr>
-            <w:tcW w:w="2520" w:type="dxa"/>
+            <w:tcW w:w="2250" w:type="dxa"/>
           </w:tcPr>
           <w:p>
             <w:pPr>
@@ -22638,7 +22573,7 @@
         </w:tc>
         <w:tc>
           <w:tcPr>
-            <w:tcW w:w="7323" w:type="dxa"/>
+            <w:tcW w:w="7593" w:type="dxa"/>
           </w:tcPr>
           <w:p>
             <w:pPr>
@@ -22652,11 +22587,11 @@
             </w:pPr>
             <w:r>
               <w:rPr>
-                <w:rFonts w:asciiTheme="minorBidi" w:eastAsia="Times New Roman" w:hAnsiTheme="minorBidi" w:cstheme="minorBidi"/>
-                <w:szCs w:val="22"/>
-                <w:lang w:eastAsia="en-IN"/>
-              </w:rPr>
-              <w:t xml:space="preserve">: </w:t>
+                <w:rFonts w:eastAsia="Arial" w:cs="Arial"/>
+                <w:szCs w:val="22"/>
+                <w:lang w:eastAsia="en-IN"/>
+              </w:rPr>
+              <w:t xml:space="preserve">-  </w:t>
             </w:r>
             <w:r>
               <w:rPr>
@@ -22696,7 +22631,7 @@
       <w:tr>
         <w:tc>
           <w:tcPr>
-            <w:tcW w:w="2520" w:type="dxa"/>
+            <w:tcW w:w="2250" w:type="dxa"/>
           </w:tcPr>
           <w:p>
             <w:pPr>
@@ -22715,13 +22650,13 @@
                 <w:cs/>
                 <w:lang w:eastAsia="en-IN"/>
               </w:rPr>
-              <w:t xml:space="preserve">राहण्याचा पत्ता </w:t>
-            </w:r>
-          </w:p>
-        </w:tc>
-        <w:tc>
-          <w:tcPr>
-            <w:tcW w:w="7323" w:type="dxa"/>
+              <w:t xml:space="preserve">राहण्याचा पत्ता  </w:t>
+            </w:r>
+          </w:p>
+        </w:tc>
+        <w:tc>
+          <w:tcPr>
+            <w:tcW w:w="7593" w:type="dxa"/>
           </w:tcPr>
           <w:p>
             <w:pPr>
@@ -22735,11 +22670,11 @@
             </w:pPr>
             <w:r>
               <w:rPr>
-                <w:rFonts w:asciiTheme="minorBidi" w:eastAsia="Times New Roman" w:hAnsiTheme="minorBidi" w:cstheme="minorBidi"/>
-                <w:szCs w:val="22"/>
-                <w:lang w:eastAsia="en-IN"/>
-              </w:rPr>
-              <w:t xml:space="preserve">: </w:t>
+                <w:rFonts w:eastAsia="Arial" w:cs="Arial"/>
+                <w:szCs w:val="22"/>
+                <w:lang w:eastAsia="en-IN"/>
+              </w:rPr>
+              <w:t xml:space="preserve">-  </w:t>
             </w:r>
             <w:r>
               <w:rPr>
@@ -22782,10 +22717,9 @@
         <w:spacing w:after="0" w:line="240" w:lineRule="auto"/>
         <w:ind w:right="-154"/>
         <w:rPr>
-          <w:rFonts w:asciiTheme="minorBidi" w:eastAsia="Times New Roman" w:hAnsiTheme="minorBidi" w:cstheme="minorBidi"/>
-          <w:sz w:val="24"/>
-          <w:szCs w:val="24"/>
-          <w:lang w:eastAsia="en-IN"/>
+          <w:rFonts w:asciiTheme="minorBidi" w:hAnsiTheme="minorBidi" w:cstheme="minorBidi"/>
+          <w:sz w:val="24"/>
+          <w:szCs w:val="22"/>
         </w:rPr>
       </w:pPr>
     </w:p>
@@ -24312,7 +24246,7 @@
           <w:tab w:val="left" w:pos="9450"/>
         </w:tabs>
         <w:spacing w:before="271"/>
-        <w:ind w:left="450" w:right="-154" w:hanging="90"/>
+        <w:ind w:left="450" w:right="-154" w:hanging="270"/>
         <w:rPr>
           <w:rFonts w:ascii="Mangal" w:hAnsi="Mangal"/>
         </w:rPr>
@@ -24334,7 +24268,7 @@
           <w:tab w:val="left" w:pos="9450"/>
         </w:tabs>
         <w:spacing w:before="271"/>
-        <w:ind w:left="450" w:right="-154" w:hanging="90"/>
+        <w:ind w:left="450" w:right="-154" w:hanging="270"/>
       </w:pPr>
       <w:r>
         <w:rPr>
@@ -24355,6 +24289,17 @@
           <w:szCs w:val="24"/>
         </w:rPr>
         <w:t xml:space="preserve">. </w:t>
+      </w:r>
+      <w:r>
+        <w:rPr>
+          <w:rFonts w:ascii="Arial" w:eastAsia="Arial" w:hAnsi="Arial" w:cstheme="minorBidi"/>
+          <w:b/>
+          <w:bCs/>
+          <w:w w:val="90"/>
+          <w:sz w:val="24"/>
+          <w:szCs w:val="24"/>
+        </w:rPr>
+        <w:t xml:space="preserve"> </w:t>
       </w:r>
       <w:r>
         <w:rPr>
@@ -24377,7 +24322,7 @@
           <w:tab w:val="left" w:pos="9450"/>
         </w:tabs>
         <w:spacing w:before="275"/>
-        <w:ind w:left="450" w:right="-154" w:hanging="90"/>
+        <w:ind w:left="450" w:right="-154" w:hanging="270"/>
         <w:rPr>
           <w:rFonts w:ascii="Mangal" w:hAnsi="Mangal"/>
         </w:rPr>
@@ -24471,7 +24416,7 @@
           <w:tab w:val="left" w:pos="9450"/>
         </w:tabs>
         <w:spacing w:before="275"/>
-        <w:ind w:left="450" w:right="-154" w:hanging="90"/>
+        <w:ind w:left="450" w:right="-154" w:hanging="270"/>
         <w:rPr>
           <w:rFonts w:ascii="Mangal" w:hAnsi="Mangal"/>
         </w:rPr>
@@ -24494,7 +24439,7 @@
           <w:tab w:val="left" w:pos="9450"/>
         </w:tabs>
         <w:spacing w:before="271"/>
-        <w:ind w:left="450" w:right="-154" w:hanging="90"/>
+        <w:ind w:left="450" w:right="-154" w:hanging="270"/>
         <w:rPr>
           <w:rFonts w:ascii="Mangal" w:hAnsi="Mangal"/>
         </w:rPr>
@@ -24517,7 +24462,7 @@
           <w:tab w:val="left" w:pos="9450"/>
         </w:tabs>
         <w:spacing w:before="351"/>
-        <w:ind w:left="450" w:right="-154" w:hanging="90"/>
+        <w:ind w:left="450" w:right="-154" w:hanging="270"/>
         <w:rPr>
           <w:rFonts w:ascii="Mangal" w:hAnsi="Mangal"/>
         </w:rPr>
@@ -24552,7 +24497,7 @@
           <w:tab w:val="left" w:pos="9450"/>
         </w:tabs>
         <w:spacing w:before="351"/>
-        <w:ind w:left="450" w:right="-154" w:hanging="90"/>
+        <w:ind w:left="450" w:right="-154" w:hanging="270"/>
         <w:rPr>
           <w:rFonts w:ascii="Mangal" w:hAnsi="Mangal"/>
         </w:rPr>
@@ -24631,7 +24576,7 @@
           <w:tab w:val="left" w:pos="9450"/>
         </w:tabs>
         <w:spacing w:before="351"/>
-        <w:ind w:left="450" w:right="-154" w:hanging="90"/>
+        <w:ind w:left="450" w:right="-154" w:hanging="270"/>
         <w:rPr>
           <w:rFonts w:ascii="Mangal" w:hAnsi="Mangal"/>
         </w:rPr>
@@ -24693,7 +24638,7 @@
           <w:tab w:val="left" w:pos="9450"/>
         </w:tabs>
         <w:spacing w:before="351"/>
-        <w:ind w:left="450" w:right="-154" w:hanging="90"/>
+        <w:ind w:left="450" w:right="-154" w:hanging="270"/>
         <w:rPr>
           <w:rFonts w:ascii="Mangal" w:hAnsi="Mangal"/>
         </w:rPr>
@@ -24878,7 +24823,7 @@
           <w:tab w:val="left" w:pos="9450"/>
         </w:tabs>
         <w:spacing w:before="274" w:line="408" w:lineRule="auto"/>
-        <w:ind w:left="450" w:right="-154" w:hanging="90"/>
+        <w:ind w:left="450" w:right="-154" w:hanging="270"/>
         <w:rPr>
           <w:rFonts w:ascii="Mangal" w:hAnsi="Mangal"/>
         </w:rPr>
@@ -24938,7 +24883,7 @@
           <w:tab w:val="left" w:pos="9450"/>
         </w:tabs>
         <w:spacing w:after="0" w:line="240" w:lineRule="auto"/>
-        <w:ind w:left="450" w:right="-154" w:hanging="90"/>
+        <w:ind w:left="450" w:right="-154" w:hanging="270"/>
         <w:rPr>
           <w:rFonts w:ascii="Mangal" w:hAnsi="Mangal"/>
         </w:rPr>
@@ -24961,7 +24906,7 @@
           <w:tab w:val="left" w:pos="9450"/>
         </w:tabs>
         <w:spacing w:before="137" w:after="0" w:line="240" w:lineRule="auto"/>
-        <w:ind w:left="450" w:right="-154" w:hanging="90"/>
+        <w:ind w:left="450" w:right="-154" w:hanging="270"/>
         <w:rPr>
           <w:rFonts w:ascii="Mangal" w:hAnsi="Mangal"/>
         </w:rPr>
@@ -25219,7 +25164,7 @@
     <w:p>
       <w:pPr>
         <w:spacing w:after="0" w:line="360" w:lineRule="auto"/>
-        <w:ind w:left="720" w:right="195" w:firstLine="720"/>
+        <w:ind w:right="-64" w:firstLine="720"/>
         <w:rPr>
           <w:rFonts w:ascii="Mangal" w:hAnsi="Mangal" w:cs="Mangal"/>
         </w:rPr>
@@ -25231,16 +25176,7 @@
           <w:szCs w:val="24"/>
           <w:lang w:eastAsia="en-IN"/>
         </w:rPr>
-        <w:t xml:space="preserve">This </w:t>
-      </w:r>
-      <w:r>
-        <w:rPr>
-          <w:rFonts w:eastAsia="Arial" w:cs="Arial"/>
-          <w:sz w:val="24"/>
-          <w:szCs w:val="24"/>
-          <w:lang w:eastAsia="en-IN"/>
-        </w:rPr>
-        <w:t xml:space="preserve">is to certify that Smt. /Shri </w:t>
+        <w:t xml:space="preserve">This is to certify that Smt. /Shri    </w:t>
       </w:r>
       <w:r>
         <w:rPr>
@@ -25285,24 +25221,25 @@
           <w:rFonts w:eastAsia="Arial" w:cs="Arial"/>
           <w:sz w:val="24"/>
           <w:szCs w:val="24"/>
-          <w:lang w:eastAsia="en-IN"/>
-        </w:rPr>
-        <w:t xml:space="preserve"> </w:t>
-      </w:r>
-      <w:r>
-        <w:rPr>
-          <w:rFonts w:eastAsia="Arial" w:cs="Arial"/>
-          <w:sz w:val="24"/>
-          <w:szCs w:val="24"/>
-          <w:lang w:eastAsia="en-IN"/>
-        </w:rPr>
-        <w:t>Admitted under my case in this hospital his condition was critical and hence required special nurse to take proper care of her / him Nursing was provided from this hospital.</w:t>
+          <w:u w:val="single"/>
+          <w:lang w:eastAsia="en-IN"/>
+        </w:rPr>
+        <w:t xml:space="preserve">       </w:t>
+      </w:r>
+      <w:r>
+        <w:rPr>
+          <w:rFonts w:eastAsia="Arial" w:cs="Arial"/>
+          <w:sz w:val="24"/>
+          <w:szCs w:val="24"/>
+          <w:lang w:eastAsia="en-IN"/>
+        </w:rPr>
+        <w:t xml:space="preserve">                                         Admitted under my case in this hospital his condition was critical and hence required special nurse to take proper care of her / him Nursing was provided from this hospital.</w:t>
       </w:r>
     </w:p>
     <w:p>
       <w:pPr>
         <w:spacing w:after="0" w:line="360" w:lineRule="auto"/>
-        <w:ind w:left="360" w:right="-64" w:firstLine="450"/>
+        <w:ind w:right="-64"/>
         <w:rPr>
           <w:rFonts w:ascii="Mangal" w:hAnsi="Mangal" w:cs="Mangal"/>
         </w:rPr>
@@ -25383,7 +25320,7 @@
     <w:p>
       <w:pPr>
         <w:spacing w:after="0" w:line="240" w:lineRule="auto"/>
-        <w:ind w:left="360" w:right="-64" w:firstLine="450"/>
+        <w:ind w:right="-64"/>
         <w:rPr>
           <w:rFonts w:ascii="Mangal" w:hAnsi="Mangal" w:cs="Mangal"/>
         </w:rPr>
@@ -25682,7 +25619,7 @@
     <w:p>
       <w:pPr>
         <w:spacing w:after="0" w:line="360" w:lineRule="auto"/>
-        <w:ind w:left="540" w:right="375" w:firstLine="360"/>
+        <w:ind w:right="-64"/>
         <w:rPr>
           <w:rFonts w:ascii="Mangal" w:eastAsia="Times New Roman" w:hAnsi="Mangal" w:cs="Mangal"/>
           <w:sz w:val="24"/>
@@ -25696,17 +25633,114 @@
           <w:szCs w:val="22"/>
           <w:lang w:eastAsia="en-IN"/>
         </w:rPr>
+        <w:t xml:space="preserve">   </w:t>
+      </w:r>
+      <w:r>
+        <w:rPr>
+          <w:rFonts w:ascii="Noto Sans Devanagari" w:hAnsi="Noto Sans Devanagari" w:cs="Mangal"/>
+          <w:sz w:val="24"/>
+          <w:szCs w:val="24"/>
+          <w:cs/>
+          <w:lang w:eastAsia="en-IN"/>
+        </w:rPr>
+        <w:t>प्रमाणित करण्यात येते की</w:t>
+      </w:r>
+      <w:r>
+        <w:rPr>
+          <w:rFonts w:eastAsia="Arial" w:cs="Arial"/>
+          <w:sz w:val="24"/>
+          <w:szCs w:val="24"/>
+          <w:lang w:eastAsia="en-IN"/>
+        </w:rPr>
+        <w:t xml:space="preserve">,  </w:t>
+      </w:r>
+      <w:r>
+        <w:rPr>
+          <w:rFonts w:eastAsia="Arial" w:cs="Arial"/>
+          <w:sz w:val="24"/>
+          <w:szCs w:val="24"/>
+          <w:lang w:eastAsia="en-IN"/>
+        </w:rPr>
         <w:t xml:space="preserve"> </w:t>
       </w:r>
       <w:r>
         <w:rPr>
           <w:rFonts w:eastAsia="Arial" w:cs="Arial"/>
-          <w:szCs w:val="22"/>
-          <w:lang w:eastAsia="en-IN"/>
-        </w:rPr>
-        <w:tab/>
-      </w:r>
-      <w:bookmarkStart w:id="0" w:name="_GoBack"/>
+          <w:sz w:val="24"/>
+          <w:szCs w:val="24"/>
+          <w:lang w:eastAsia="en-IN"/>
+        </w:rPr>
+        <w:t xml:space="preserve"> </w:t>
+      </w:r>
+      <w:r>
+        <w:rPr>
+          <w:rFonts w:eastAsia="Arial" w:cs="Arial"/>
+          <w:b/>
+          <w:bCs/>
+          <w:sz w:val="24"/>
+          <w:szCs w:val="24"/>
+          <w:lang w:eastAsia="en-IN"/>
+        </w:rPr>
+        <w:t>{{</w:t>
+      </w:r>
+      <w:proofErr w:type="spellStart"/>
+      <w:r>
+        <w:rPr>
+          <w:rFonts w:eastAsia="Arial" w:cs="Arial"/>
+          <w:b/>
+          <w:bCs/>
+          <w:sz w:val="24"/>
+          <w:szCs w:val="24"/>
+          <w:lang w:eastAsia="en-IN"/>
+        </w:rPr>
+        <w:t>emp_name</w:t>
+      </w:r>
+      <w:r>
+        <w:rPr>
+          <w:rFonts w:eastAsia="Arial" w:cs="Arial"/>
+          <w:b/>
+          <w:bCs/>
+          <w:szCs w:val="22"/>
+          <w:lang w:eastAsia="en-IN"/>
+        </w:rPr>
+        <w:t>_marathi</w:t>
+      </w:r>
+      <w:proofErr w:type="spellEnd"/>
+      <w:r>
+        <w:rPr>
+          <w:rFonts w:eastAsia="Arial" w:cs="Arial"/>
+          <w:b/>
+          <w:bCs/>
+          <w:szCs w:val="22"/>
+          <w:lang w:eastAsia="en-IN"/>
+        </w:rPr>
+        <w:t>}}</w:t>
+      </w:r>
+      <w:r>
+        <w:rPr>
+          <w:rFonts w:eastAsia="Arial" w:cs="Arial"/>
+          <w:sz w:val="24"/>
+          <w:szCs w:val="22"/>
+        </w:rPr>
+        <w:t xml:space="preserve"> </w:t>
+      </w:r>
+      <w:r>
+        <w:rPr>
+          <w:rFonts w:eastAsia="Arial" w:cs="Arial"/>
+          <w:sz w:val="24"/>
+          <w:szCs w:val="22"/>
+        </w:rPr>
+        <w:t xml:space="preserve"> </w:t>
+      </w:r>
+      <w:r>
+        <w:rPr>
+          <w:rFonts w:eastAsia="Arial" w:cs="Arial"/>
+          <w:sz w:val="24"/>
+          <w:szCs w:val="24"/>
+          <w:lang w:eastAsia="en-IN"/>
+        </w:rPr>
+        <w:t xml:space="preserve">  </w:t>
+      </w:r>
       <w:r>
         <w:rPr>
           <w:rFonts w:ascii="Noto Sans Devanagari" w:hAnsi="Noto Sans Devanagari" w:cs="Mangal"/>
@@ -25715,16 +25749,53 @@
           <w:cs/>
           <w:lang w:eastAsia="en-IN"/>
         </w:rPr>
-        <w:t>प्रमाणित करण्यात येते की</w:t>
-      </w:r>
-      <w:r>
-        <w:rPr>
-          <w:rFonts w:eastAsia="Arial" w:cs="Arial"/>
-          <w:sz w:val="24"/>
-          <w:szCs w:val="24"/>
-          <w:lang w:eastAsia="en-IN"/>
-        </w:rPr>
-        <w:t xml:space="preserve">, </w:t>
+        <w:t>हे</w:t>
+      </w:r>
+      <w:r>
+        <w:rPr>
+          <w:rFonts w:eastAsia="Arial" w:cs="Arial"/>
+          <w:sz w:val="24"/>
+          <w:szCs w:val="24"/>
+          <w:lang w:eastAsia="en-IN"/>
+        </w:rPr>
+        <w:t>/</w:t>
+      </w:r>
+      <w:r>
+        <w:rPr>
+          <w:rFonts w:ascii="Noto Sans Devanagari" w:hAnsi="Noto Sans Devanagari" w:cs="Mangal"/>
+          <w:sz w:val="24"/>
+          <w:szCs w:val="24"/>
+          <w:cs/>
+          <w:lang w:eastAsia="en-IN"/>
+        </w:rPr>
+        <w:t>ह्या डॉ</w:t>
+      </w:r>
+      <w:r>
+        <w:rPr>
+          <w:rFonts w:eastAsia="Arial" w:cs="Arial"/>
+          <w:sz w:val="24"/>
+          <w:szCs w:val="24"/>
+          <w:lang w:eastAsia="en-IN"/>
+        </w:rPr>
+        <w:t>.</w:t>
+      </w:r>
+      <w:r>
+        <w:rPr>
+          <w:rFonts w:eastAsia="Arial" w:cs="Arial"/>
+          <w:sz w:val="24"/>
+          <w:szCs w:val="24"/>
+          <w:lang w:eastAsia="en-IN"/>
+        </w:rPr>
+        <w:t xml:space="preserve"> </w:t>
+      </w:r>
+      <w:r>
+        <w:rPr>
+          <w:rFonts w:eastAsia="Arial" w:cs="Arial"/>
+          <w:sz w:val="24"/>
+          <w:szCs w:val="24"/>
+          <w:lang w:eastAsia="en-IN"/>
+        </w:rPr>
+        <w:t xml:space="preserve"> </w:t>
       </w:r>
       <w:r>
         <w:rPr>
@@ -25747,7 +25818,7 @@
           <w:szCs w:val="24"/>
           <w:lang w:eastAsia="en-IN"/>
         </w:rPr>
-        <w:t>emp_name</w:t>
+        <w:t>dr_name</w:t>
       </w:r>
       <w:r>
         <w:rPr>
@@ -25774,28 +25845,249 @@
         <w:rPr>
           <w:rFonts w:eastAsia="Arial" w:cs="Arial"/>
           <w:sz w:val="24"/>
-          <w:szCs w:val="22"/>
+          <w:szCs w:val="24"/>
+          <w:lang w:eastAsia="en-IN"/>
+        </w:rPr>
+        <w:t xml:space="preserve">  </w:t>
+      </w:r>
+      <w:r>
+        <w:rPr>
+          <w:rFonts w:eastAsia="Arial" w:cs="Arial"/>
+          <w:sz w:val="24"/>
+          <w:szCs w:val="24"/>
+          <w:lang w:eastAsia="en-IN"/>
         </w:rPr>
         <w:t xml:space="preserve"> </w:t>
       </w:r>
       <w:r>
         <w:rPr>
-          <w:rFonts w:eastAsia="Arial" w:cs="Arial"/>
-          <w:sz w:val="24"/>
-          <w:szCs w:val="24"/>
-          <w:lang w:eastAsia="en-IN"/>
-        </w:rPr>
-        <w:t xml:space="preserve">  </w:t>
-      </w:r>
-      <w:r>
-        <w:rPr>
           <w:rFonts w:ascii="Noto Sans Devanagari" w:hAnsi="Noto Sans Devanagari" w:cs="Mangal"/>
           <w:sz w:val="24"/>
           <w:szCs w:val="24"/>
           <w:cs/>
           <w:lang w:eastAsia="en-IN"/>
         </w:rPr>
-        <w:t>हे</w:t>
+        <w:t xml:space="preserve">यांच्या    </w:t>
+      </w:r>
+      <w:r>
+        <w:rPr>
+          <w:rFonts w:eastAsia="Arial" w:cs="Arial"/>
+          <w:b/>
+          <w:bCs/>
+          <w:sz w:val="24"/>
+          <w:szCs w:val="24"/>
+          <w:lang w:eastAsia="en-IN"/>
+        </w:rPr>
+        <w:t>{{</w:t>
+      </w:r>
+      <w:proofErr w:type="spellStart"/>
+      <w:r>
+        <w:rPr>
+          <w:rFonts w:eastAsia="Arial" w:cs="Arial"/>
+          <w:b/>
+          <w:bCs/>
+          <w:sz w:val="24"/>
+          <w:szCs w:val="24"/>
+          <w:lang w:eastAsia="en-IN"/>
+        </w:rPr>
+        <w:t>hosp_name</w:t>
+      </w:r>
+      <w:r>
+        <w:rPr>
+          <w:rFonts w:eastAsia="Arial" w:cs="Arial"/>
+          <w:b/>
+          <w:bCs/>
+          <w:szCs w:val="22"/>
+          <w:lang w:eastAsia="en-IN"/>
+        </w:rPr>
+        <w:t>_marathi</w:t>
+      </w:r>
+      <w:proofErr w:type="spellEnd"/>
+      <w:r>
+        <w:rPr>
+          <w:rFonts w:eastAsia="Arial" w:cs="Arial"/>
+          <w:b/>
+          <w:bCs/>
+          <w:szCs w:val="22"/>
+          <w:lang w:eastAsia="en-IN"/>
+        </w:rPr>
+        <w:t>}}</w:t>
+      </w:r>
+      <w:r>
+        <w:rPr>
+          <w:rFonts w:eastAsia="Arial" w:cs="Arial"/>
+          <w:sz w:val="24"/>
+          <w:szCs w:val="22"/>
+        </w:rPr>
+        <w:t xml:space="preserve">    </w:t>
+      </w:r>
+      <w:r>
+        <w:rPr>
+          <w:rFonts w:eastAsia="Arial" w:cs="Arial"/>
+          <w:sz w:val="24"/>
+          <w:szCs w:val="24"/>
+          <w:lang w:eastAsia="en-IN"/>
+        </w:rPr>
+        <w:t xml:space="preserve"> </w:t>
+      </w:r>
+      <w:r>
+        <w:rPr>
+          <w:rFonts w:ascii="Noto Sans Devanagari" w:hAnsi="Noto Sans Devanagari" w:cs="Mangal"/>
+          <w:sz w:val="24"/>
+          <w:szCs w:val="24"/>
+          <w:cs/>
+          <w:lang w:eastAsia="en-IN"/>
+        </w:rPr>
+        <w:t xml:space="preserve">येथील दवाखान्यात दिनांक    </w:t>
+      </w:r>
+      <w:r>
+        <w:rPr>
+          <w:rFonts w:eastAsia="Arial" w:cs="Arial"/>
+          <w:b/>
+          <w:bCs/>
+          <w:sz w:val="24"/>
+          <w:szCs w:val="24"/>
+          <w:lang w:eastAsia="en-IN"/>
+        </w:rPr>
+        <w:t>{{</w:t>
+      </w:r>
+      <w:proofErr w:type="spellStart"/>
+      <w:r>
+        <w:rPr>
+          <w:rFonts w:eastAsia="Arial" w:cs="Arial"/>
+          <w:b/>
+          <w:bCs/>
+          <w:sz w:val="24"/>
+          <w:szCs w:val="24"/>
+          <w:lang w:eastAsia="en-IN"/>
+        </w:rPr>
+        <w:t>admit_date_from</w:t>
+      </w:r>
+      <w:proofErr w:type="spellEnd"/>
+      <w:r>
+        <w:rPr>
+          <w:rFonts w:eastAsia="Arial" w:cs="Arial"/>
+          <w:b/>
+          <w:bCs/>
+          <w:sz w:val="24"/>
+          <w:szCs w:val="24"/>
+          <w:lang w:eastAsia="en-IN"/>
+        </w:rPr>
+        <w:t>}</w:t>
+      </w:r>
+      <w:proofErr w:type="gramStart"/>
+      <w:r>
+        <w:rPr>
+          <w:rFonts w:eastAsia="Arial" w:cs="Arial"/>
+          <w:b/>
+          <w:bCs/>
+          <w:sz w:val="24"/>
+          <w:szCs w:val="24"/>
+          <w:lang w:eastAsia="en-IN"/>
+        </w:rPr>
+        <w:t>}</w:t>
+      </w:r>
+      <w:r>
+        <w:rPr>
+          <w:rFonts w:eastAsia="Arial" w:cs="Arial" w:hint="cs"/>
+          <w:sz w:val="24"/>
+          <w:szCs w:val="24"/>
+          <w:lang w:eastAsia="en-IN"/>
+        </w:rPr>
+        <w:t xml:space="preserve"> </w:t>
+      </w:r>
+      <w:r>
+        <w:rPr>
+          <w:rFonts w:eastAsia="Arial" w:cs="Arial"/>
+          <w:sz w:val="24"/>
+          <w:szCs w:val="24"/>
+          <w:lang w:eastAsia="en-IN"/>
+        </w:rPr>
+        <w:t xml:space="preserve"> </w:t>
+      </w:r>
+      <w:r>
+        <w:rPr>
+          <w:rFonts w:ascii="Noto Sans Devanagari" w:hAnsi="Noto Sans Devanagari" w:cs="Mangal"/>
+          <w:sz w:val="24"/>
+          <w:szCs w:val="24"/>
+          <w:cs/>
+          <w:lang w:eastAsia="en-IN"/>
+        </w:rPr>
+        <w:t>त</w:t>
+      </w:r>
+      <w:proofErr w:type="gramEnd"/>
+      <w:r>
+        <w:rPr>
+          <w:rFonts w:ascii="Noto Sans Devanagari" w:hAnsi="Noto Sans Devanagari" w:cs="Mangal"/>
+          <w:sz w:val="24"/>
+          <w:szCs w:val="24"/>
+          <w:cs/>
+          <w:lang w:eastAsia="en-IN"/>
+        </w:rPr>
+        <w:t xml:space="preserve">े </w:t>
+      </w:r>
+      <w:r>
+        <w:rPr>
+          <w:rFonts w:eastAsia="Arial" w:cs="Arial"/>
+          <w:b/>
+          <w:bCs/>
+          <w:sz w:val="24"/>
+          <w:szCs w:val="24"/>
+          <w:lang w:eastAsia="en-IN"/>
+        </w:rPr>
+        <w:t>{{</w:t>
+      </w:r>
+      <w:proofErr w:type="spellStart"/>
+      <w:r>
+        <w:rPr>
+          <w:rFonts w:eastAsia="Arial" w:cs="Arial"/>
+          <w:b/>
+          <w:bCs/>
+          <w:sz w:val="24"/>
+          <w:szCs w:val="24"/>
+          <w:lang w:eastAsia="en-IN"/>
+        </w:rPr>
+        <w:t>admit_date_to</w:t>
+      </w:r>
+      <w:proofErr w:type="spellEnd"/>
+      <w:r>
+        <w:rPr>
+          <w:rFonts w:eastAsia="Arial" w:cs="Arial"/>
+          <w:b/>
+          <w:bCs/>
+          <w:sz w:val="24"/>
+          <w:szCs w:val="24"/>
+          <w:lang w:eastAsia="en-IN"/>
+        </w:rPr>
+        <w:t>}}</w:t>
+      </w:r>
+      <w:r>
+        <w:rPr>
+          <w:rFonts w:eastAsia="Arial" w:cs="Arial"/>
+          <w:w w:val="80"/>
+          <w:sz w:val="24"/>
+          <w:szCs w:val="22"/>
+        </w:rPr>
+        <w:t xml:space="preserve">   </w:t>
+      </w:r>
+      <w:r>
+        <w:rPr>
+          <w:rFonts w:eastAsia="Arial" w:cs="Arial"/>
+          <w:w w:val="80"/>
+          <w:sz w:val="24"/>
+          <w:szCs w:val="22"/>
+        </w:rPr>
+        <w:t xml:space="preserve"> </w:t>
+      </w:r>
+      <w:r>
+        <w:rPr>
+          <w:rFonts w:ascii="Noto Sans Devanagari" w:hAnsi="Noto Sans Devanagari" w:cs="Mangal"/>
+          <w:sz w:val="24"/>
+          <w:szCs w:val="24"/>
+          <w:cs/>
+          <w:lang w:eastAsia="en-IN"/>
+        </w:rPr>
+        <w:t>पर्यंत भरती होते</w:t>
       </w:r>
       <w:r>
         <w:rPr>
@@ -25814,7 +26106,7 @@
           <w:cs/>
           <w:lang w:eastAsia="en-IN"/>
         </w:rPr>
-        <w:t>ह्या डॉ</w:t>
+        <w:t>होत्या</w:t>
       </w:r>
       <w:r>
         <w:rPr>
@@ -25827,79 +26119,23 @@
       </w:r>
       <w:r>
         <w:rPr>
-          <w:rFonts w:eastAsia="Arial" w:cs="Arial"/>
-          <w:b/>
-          <w:bCs/>
-          <w:sz w:val="24"/>
-          <w:szCs w:val="24"/>
-          <w:lang w:eastAsia="en-IN"/>
-        </w:rPr>
-        <w:t>{{</w:t>
-      </w:r>
-      <w:proofErr w:type="spellStart"/>
-      <w:r>
-        <w:rPr>
-          <w:rFonts w:eastAsia="Arial" w:cs="Arial"/>
-          <w:b/>
-          <w:bCs/>
-          <w:sz w:val="24"/>
-          <w:szCs w:val="24"/>
-          <w:lang w:eastAsia="en-IN"/>
-        </w:rPr>
-        <w:t>dr_name</w:t>
-      </w:r>
-      <w:r>
-        <w:rPr>
-          <w:rFonts w:eastAsia="Arial" w:cs="Arial"/>
-          <w:b/>
-          <w:bCs/>
-          <w:szCs w:val="22"/>
-          <w:lang w:eastAsia="en-IN"/>
-        </w:rPr>
-        <w:t>_marathi</w:t>
-      </w:r>
-      <w:proofErr w:type="spellEnd"/>
-      <w:r>
-        <w:rPr>
-          <w:rFonts w:eastAsia="Arial" w:cs="Arial"/>
-          <w:b/>
-          <w:bCs/>
-          <w:szCs w:val="22"/>
-          <w:lang w:eastAsia="en-IN"/>
-        </w:rPr>
-        <w:t>}</w:t>
-      </w:r>
-      <w:proofErr w:type="gramStart"/>
-      <w:r>
-        <w:rPr>
-          <w:rFonts w:eastAsia="Arial" w:cs="Arial"/>
-          <w:b/>
-          <w:bCs/>
-          <w:szCs w:val="22"/>
-          <w:lang w:eastAsia="en-IN"/>
-        </w:rPr>
-        <w:t>}</w:t>
-      </w:r>
-      <w:r>
-        <w:rPr>
-          <w:rFonts w:eastAsia="Arial" w:cs="Arial"/>
-          <w:sz w:val="24"/>
-          <w:szCs w:val="24"/>
-          <w:lang w:eastAsia="en-IN"/>
-        </w:rPr>
-        <w:t xml:space="preserve">  </w:t>
-      </w:r>
-      <w:r>
-        <w:rPr>
           <w:rFonts w:ascii="Noto Sans Devanagari" w:hAnsi="Noto Sans Devanagari" w:cs="Mangal"/>
           <w:sz w:val="24"/>
           <w:szCs w:val="24"/>
           <w:cs/>
           <w:lang w:eastAsia="en-IN"/>
         </w:rPr>
-        <w:t>य</w:t>
-      </w:r>
-      <w:proofErr w:type="gramEnd"/>
+        <w:t xml:space="preserve">या कालावधीत शस्त्रक्रिया करण्यात आली असून महाराष्ट्र राज्य सेवा वैद्यकीय देय नियम </w:t>
+      </w:r>
+      <w:r>
+        <w:rPr>
+          <w:rFonts w:eastAsia="Arial" w:cs="Arial"/>
+          <w:sz w:val="24"/>
+          <w:szCs w:val="24"/>
+          <w:lang w:eastAsia="en-IN"/>
+        </w:rPr>
+        <w:t xml:space="preserve">1961 </w:t>
+      </w:r>
       <w:r>
         <w:rPr>
           <w:rFonts w:ascii="Noto Sans Devanagari" w:hAnsi="Noto Sans Devanagari" w:cs="Mangal"/>
@@ -25908,68 +26144,16 @@
           <w:cs/>
           <w:lang w:eastAsia="en-IN"/>
         </w:rPr>
-        <w:t xml:space="preserve">ांच्या    </w:t>
-      </w:r>
-      <w:r>
-        <w:rPr>
-          <w:rFonts w:eastAsia="Arial" w:cs="Arial"/>
-          <w:b/>
-          <w:bCs/>
-          <w:sz w:val="24"/>
-          <w:szCs w:val="24"/>
-          <w:lang w:eastAsia="en-IN"/>
-        </w:rPr>
-        <w:t>{{</w:t>
-      </w:r>
-      <w:proofErr w:type="spellStart"/>
-      <w:r>
-        <w:rPr>
-          <w:rFonts w:eastAsia="Arial" w:cs="Arial"/>
-          <w:b/>
-          <w:bCs/>
-          <w:sz w:val="24"/>
-          <w:szCs w:val="24"/>
-          <w:lang w:eastAsia="en-IN"/>
-        </w:rPr>
-        <w:t>hosp_name</w:t>
-      </w:r>
-      <w:r>
-        <w:rPr>
-          <w:rFonts w:eastAsia="Arial" w:cs="Arial"/>
-          <w:b/>
-          <w:bCs/>
-          <w:szCs w:val="22"/>
-          <w:lang w:eastAsia="en-IN"/>
-        </w:rPr>
-        <w:t>_marathi</w:t>
-      </w:r>
-      <w:proofErr w:type="spellEnd"/>
-      <w:r>
-        <w:rPr>
-          <w:rFonts w:eastAsia="Arial" w:cs="Arial"/>
-          <w:b/>
-          <w:bCs/>
-          <w:szCs w:val="22"/>
-          <w:lang w:eastAsia="en-IN"/>
-        </w:rPr>
-        <w:t>}}</w:t>
-      </w:r>
-      <w:r>
-        <w:rPr>
-          <w:rFonts w:eastAsia="Arial" w:cs="Arial"/>
-          <w:sz w:val="24"/>
-          <w:szCs w:val="22"/>
-        </w:rPr>
-        <w:t xml:space="preserve">    </w:t>
-      </w:r>
-      <w:r>
-        <w:rPr>
-          <w:rFonts w:eastAsia="Arial" w:cs="Arial"/>
-          <w:sz w:val="24"/>
-          <w:szCs w:val="24"/>
-          <w:lang w:eastAsia="en-IN"/>
-        </w:rPr>
-        <w:t xml:space="preserve"> </w:t>
+        <w:t xml:space="preserve">नियम </w:t>
+      </w:r>
+      <w:r>
+        <w:rPr>
+          <w:rFonts w:eastAsia="Arial" w:cs="Arial"/>
+          <w:sz w:val="24"/>
+          <w:szCs w:val="24"/>
+          <w:lang w:eastAsia="en-IN"/>
+        </w:rPr>
+        <w:t>2 (7-</w:t>
       </w:r>
       <w:r>
         <w:rPr>
@@ -25979,51 +26163,16 @@
           <w:cs/>
           <w:lang w:eastAsia="en-IN"/>
         </w:rPr>
-        <w:t xml:space="preserve">येथील दवाखान्यात दिनांक </w:t>
-      </w:r>
-      <w:r>
-        <w:rPr>
-          <w:rFonts w:eastAsia="Arial" w:cs="Arial"/>
-          <w:b/>
-          <w:bCs/>
-          <w:sz w:val="24"/>
-          <w:szCs w:val="24"/>
-          <w:lang w:eastAsia="en-IN"/>
-        </w:rPr>
-        <w:t>{{</w:t>
-      </w:r>
-      <w:proofErr w:type="spellStart"/>
-      <w:r>
-        <w:rPr>
-          <w:rFonts w:eastAsia="Arial" w:cs="Arial"/>
-          <w:b/>
-          <w:bCs/>
-          <w:sz w:val="24"/>
-          <w:szCs w:val="24"/>
-          <w:lang w:eastAsia="en-IN"/>
-        </w:rPr>
-        <w:t>admit_date_from</w:t>
-      </w:r>
-      <w:proofErr w:type="spellEnd"/>
-      <w:r>
-        <w:rPr>
-          <w:rFonts w:eastAsia="Arial" w:cs="Arial"/>
-          <w:b/>
-          <w:bCs/>
-          <w:sz w:val="24"/>
-          <w:szCs w:val="24"/>
-          <w:lang w:eastAsia="en-IN"/>
-        </w:rPr>
-        <w:t>}}</w:t>
-      </w:r>
-      <w:r>
-        <w:rPr>
-          <w:rFonts w:eastAsia="Arial" w:cs="Arial" w:hint="cs"/>
-          <w:sz w:val="24"/>
-          <w:szCs w:val="24"/>
-          <w:lang w:eastAsia="en-IN"/>
-        </w:rPr>
-        <w:t xml:space="preserve"> </w:t>
+        <w:t>ई</w:t>
+      </w:r>
+      <w:r>
+        <w:rPr>
+          <w:rFonts w:eastAsia="Arial" w:cs="Arial"/>
+          <w:sz w:val="24"/>
+          <w:szCs w:val="24"/>
+          <w:lang w:eastAsia="en-IN"/>
+        </w:rPr>
+        <w:t xml:space="preserve">) </w:t>
       </w:r>
       <w:r>
         <w:rPr>
@@ -26033,51 +26182,16 @@
           <w:cs/>
           <w:lang w:eastAsia="en-IN"/>
         </w:rPr>
-        <w:t xml:space="preserve">ते </w:t>
-      </w:r>
-      <w:r>
-        <w:rPr>
-          <w:rFonts w:eastAsia="Arial" w:cs="Arial"/>
-          <w:b/>
-          <w:bCs/>
-          <w:sz w:val="24"/>
-          <w:szCs w:val="24"/>
-          <w:lang w:eastAsia="en-IN"/>
-        </w:rPr>
-        <w:t>{{</w:t>
-      </w:r>
-      <w:proofErr w:type="spellStart"/>
-      <w:r>
-        <w:rPr>
-          <w:rFonts w:eastAsia="Arial" w:cs="Arial"/>
-          <w:b/>
-          <w:bCs/>
-          <w:sz w:val="24"/>
-          <w:szCs w:val="24"/>
-          <w:lang w:eastAsia="en-IN"/>
-        </w:rPr>
-        <w:t>admit_date_to</w:t>
-      </w:r>
-      <w:proofErr w:type="spellEnd"/>
-      <w:r>
-        <w:rPr>
-          <w:rFonts w:eastAsia="Arial" w:cs="Arial"/>
-          <w:b/>
-          <w:bCs/>
-          <w:sz w:val="24"/>
-          <w:szCs w:val="24"/>
-          <w:lang w:eastAsia="en-IN"/>
-        </w:rPr>
-        <w:t>}}</w:t>
-      </w:r>
-      <w:r>
-        <w:rPr>
-          <w:rFonts w:eastAsia="Arial" w:cs="Arial"/>
-          <w:w w:val="80"/>
-          <w:sz w:val="24"/>
-          <w:szCs w:val="22"/>
-        </w:rPr>
-        <w:t xml:space="preserve">   </w:t>
+        <w:t xml:space="preserve">नुसार नर्सिंग </w:t>
+      </w:r>
+      <w:r>
+        <w:rPr>
+          <w:rFonts w:eastAsia="Arial" w:cs="Arial"/>
+          <w:sz w:val="24"/>
+          <w:szCs w:val="24"/>
+          <w:lang w:eastAsia="en-IN"/>
+        </w:rPr>
+        <w:t>(</w:t>
       </w:r>
       <w:r>
         <w:rPr>
@@ -26087,16 +26201,16 @@
           <w:cs/>
           <w:lang w:eastAsia="en-IN"/>
         </w:rPr>
-        <w:t>पर्यंत भरती होते</w:t>
-      </w:r>
-      <w:r>
-        <w:rPr>
-          <w:rFonts w:eastAsia="Arial" w:cs="Arial"/>
-          <w:sz w:val="24"/>
-          <w:szCs w:val="24"/>
-          <w:lang w:eastAsia="en-IN"/>
-        </w:rPr>
-        <w:t>/</w:t>
+        <w:t>परिचर्या</w:t>
+      </w:r>
+      <w:r>
+        <w:rPr>
+          <w:rFonts w:eastAsia="Arial" w:cs="Arial"/>
+          <w:sz w:val="24"/>
+          <w:szCs w:val="24"/>
+          <w:lang w:eastAsia="en-IN"/>
+        </w:rPr>
+        <w:t xml:space="preserve">) </w:t>
       </w:r>
       <w:r>
         <w:rPr>
@@ -26106,123 +26220,8 @@
           <w:cs/>
           <w:lang w:eastAsia="en-IN"/>
         </w:rPr>
-        <w:t>होत्या</w:t>
-      </w:r>
-      <w:r>
-        <w:rPr>
-          <w:rFonts w:eastAsia="Arial" w:cs="Arial"/>
-          <w:sz w:val="24"/>
-          <w:szCs w:val="24"/>
-          <w:lang w:eastAsia="en-IN"/>
-        </w:rPr>
-        <w:t xml:space="preserve">. </w:t>
-      </w:r>
-      <w:r>
-        <w:rPr>
-          <w:rFonts w:ascii="Noto Sans Devanagari" w:hAnsi="Noto Sans Devanagari" w:cs="Mangal"/>
-          <w:sz w:val="24"/>
-          <w:szCs w:val="24"/>
-          <w:cs/>
-          <w:lang w:eastAsia="en-IN"/>
-        </w:rPr>
-        <w:t xml:space="preserve">या कालावधीत शस्त्रक्रिया करण्यात आली असून महाराष्ट्र राज्य सेवा वैद्यकीय देय नियम </w:t>
-      </w:r>
-      <w:r>
-        <w:rPr>
-          <w:rFonts w:eastAsia="Arial" w:cs="Arial"/>
-          <w:sz w:val="24"/>
-          <w:szCs w:val="24"/>
-          <w:lang w:eastAsia="en-IN"/>
-        </w:rPr>
-        <w:t xml:space="preserve">1961 </w:t>
-      </w:r>
-      <w:r>
-        <w:rPr>
-          <w:rFonts w:ascii="Noto Sans Devanagari" w:hAnsi="Noto Sans Devanagari" w:cs="Mangal"/>
-          <w:sz w:val="24"/>
-          <w:szCs w:val="24"/>
-          <w:cs/>
-          <w:lang w:eastAsia="en-IN"/>
-        </w:rPr>
-        <w:t xml:space="preserve">नियम </w:t>
-      </w:r>
-      <w:r>
-        <w:rPr>
-          <w:rFonts w:eastAsia="Arial" w:cs="Arial"/>
-          <w:sz w:val="24"/>
-          <w:szCs w:val="24"/>
-          <w:lang w:eastAsia="en-IN"/>
-        </w:rPr>
-        <w:t>2 (7-</w:t>
-      </w:r>
-      <w:r>
-        <w:rPr>
-          <w:rFonts w:ascii="Noto Sans Devanagari" w:hAnsi="Noto Sans Devanagari" w:cs="Mangal"/>
-          <w:sz w:val="24"/>
-          <w:szCs w:val="24"/>
-          <w:cs/>
-          <w:lang w:eastAsia="en-IN"/>
-        </w:rPr>
-        <w:t>ई</w:t>
-      </w:r>
-      <w:r>
-        <w:rPr>
-          <w:rFonts w:eastAsia="Arial" w:cs="Arial"/>
-          <w:sz w:val="24"/>
-          <w:szCs w:val="24"/>
-          <w:lang w:eastAsia="en-IN"/>
-        </w:rPr>
-        <w:t xml:space="preserve">) </w:t>
-      </w:r>
-      <w:r>
-        <w:rPr>
-          <w:rFonts w:ascii="Noto Sans Devanagari" w:hAnsi="Noto Sans Devanagari" w:cs="Mangal"/>
-          <w:sz w:val="24"/>
-          <w:szCs w:val="24"/>
-          <w:cs/>
-          <w:lang w:eastAsia="en-IN"/>
-        </w:rPr>
-        <w:t xml:space="preserve">नुसार नर्सिंग </w:t>
-      </w:r>
-      <w:r>
-        <w:rPr>
-          <w:rFonts w:eastAsia="Arial" w:cs="Arial"/>
-          <w:sz w:val="24"/>
-          <w:szCs w:val="24"/>
-          <w:lang w:eastAsia="en-IN"/>
-        </w:rPr>
-        <w:t>(</w:t>
-      </w:r>
-      <w:r>
-        <w:rPr>
-          <w:rFonts w:ascii="Noto Sans Devanagari" w:hAnsi="Noto Sans Devanagari" w:cs="Mangal"/>
-          <w:sz w:val="24"/>
-          <w:szCs w:val="24"/>
-          <w:cs/>
-          <w:lang w:eastAsia="en-IN"/>
-        </w:rPr>
-        <w:t>परिचर्या</w:t>
-      </w:r>
-      <w:r>
-        <w:rPr>
-          <w:rFonts w:eastAsia="Arial" w:cs="Arial"/>
-          <w:sz w:val="24"/>
-          <w:szCs w:val="24"/>
-          <w:lang w:eastAsia="en-IN"/>
-        </w:rPr>
-        <w:t xml:space="preserve">) </w:t>
-      </w:r>
-      <w:r>
-        <w:rPr>
-          <w:rFonts w:ascii="Noto Sans Devanagari" w:hAnsi="Noto Sans Devanagari" w:cs="Mangal"/>
-          <w:sz w:val="24"/>
-          <w:szCs w:val="24"/>
-          <w:cs/>
-          <w:lang w:eastAsia="en-IN"/>
-        </w:rPr>
         <w:t>आवश्यक असल्याचे सक्षम वैद्यकीय प्राधिकाऱ्याचे प्रमाणपत्र देयकासोबत जोडणे आवश्यक असल्याने सदर प्रमाणपत्र देण्यात येत आहे</w:t>
       </w:r>
-      <w:bookmarkEnd w:id="0"/>
       <w:r>
         <w:rPr>
           <w:rFonts w:eastAsia="Arial" w:cs="Arial"/>
@@ -26557,10 +26556,26 @@
     <w:p>
       <w:pPr>
         <w:spacing w:after="0"/>
-        <w:ind w:left="630" w:right="465" w:firstLine="810"/>
+        <w:ind w:left="180" w:right="-154"/>
       </w:pPr>
       <w:r>
         <w:rPr>
+          <w:rFonts w:eastAsia="Arial" w:cs="Arial"/>
+          <w:sz w:val="24"/>
+          <w:szCs w:val="24"/>
+        </w:rPr>
+        <w:t xml:space="preserve"> </w:t>
+      </w:r>
+      <w:r>
+        <w:rPr>
+          <w:rFonts w:eastAsia="Arial" w:cs="Arial"/>
+          <w:sz w:val="24"/>
+          <w:szCs w:val="24"/>
+        </w:rPr>
+        <w:tab/>
+      </w:r>
+      <w:r>
+        <w:rPr>
           <w:rFonts w:ascii="Noto Sans Devanagari" w:hAnsi="Noto Sans Devanagari" w:cs="Mangal"/>
           <w:szCs w:val="22"/>
           <w:cs/>
@@ -26576,6 +26591,13 @@
       </w:r>
       <w:r>
         <w:rPr>
+          <w:rFonts w:eastAsia="Arial" w:cs="Arial"/>
+          <w:szCs w:val="22"/>
+        </w:rPr>
+        <w:t xml:space="preserve">   </w:t>
+      </w:r>
+      <w:r>
+        <w:rPr>
           <w:rStyle w:val="citation-863"/>
           <w:rFonts w:eastAsia="Arial" w:cs="Arial"/>
           <w:b/>
@@ -26623,6 +26645,14 @@
           <w:szCs w:val="22"/>
         </w:rPr>
         <w:t xml:space="preserve"> </w:t>
+      </w:r>
+      <w:r>
+        <w:rPr>
+          <w:rStyle w:val="citation-863"/>
+          <w:rFonts w:eastAsia="Arial" w:cs="Arial"/>
+          <w:szCs w:val="22"/>
+        </w:rPr>
+        <w:t xml:space="preserve">  </w:t>
       </w:r>
       <w:r>
         <w:rPr>
@@ -26913,7 +26943,7 @@
     <w:p>
       <w:pPr>
         <w:spacing w:after="0"/>
-        <w:ind w:left="630" w:right="465" w:firstLine="630"/>
+        <w:ind w:left="180" w:right="-154"/>
         <w:rPr>
           <w:rFonts w:ascii="Mangal" w:hAnsi="Mangal" w:cs="Mangal"/>
           <w:szCs w:val="22"/>
@@ -26925,6 +26955,13 @@
           <w:szCs w:val="22"/>
         </w:rPr>
         <w:t xml:space="preserve"> </w:t>
+      </w:r>
+      <w:r>
+        <w:rPr>
+          <w:rFonts w:eastAsia="Arial" w:cs="Arial"/>
+          <w:szCs w:val="22"/>
+        </w:rPr>
+        <w:tab/>
       </w:r>
       <w:r>
         <w:rPr>
@@ -27005,7 +27042,7 @@
     <w:p>
       <w:pPr>
         <w:spacing w:after="0"/>
-        <w:ind w:right="-154" w:firstLine="630"/>
+        <w:ind w:left="180" w:right="-154"/>
         <w:rPr>
           <w:rFonts w:ascii="Mangal" w:hAnsi="Mangal" w:cs="Mangal"/>
           <w:szCs w:val="22"/>
@@ -27220,11 +27257,17 @@
         <w:ind w:left="180" w:right="-154"/>
         <w:jc w:val="center"/>
         <w:rPr>
-          <w:rFonts w:eastAsia="Arial" w:cs="Arial"/>
-          <w:sz w:val="24"/>
-          <w:szCs w:val="24"/>
+          <w:rFonts w:ascii="Mangal" w:hAnsi="Mangal" w:cs="Mangal"/>
         </w:rPr>
       </w:pPr>
+      <w:r>
+        <w:rPr>
+          <w:rFonts w:eastAsia="Arial" w:cs="Arial"/>
+          <w:sz w:val="24"/>
+          <w:szCs w:val="24"/>
+        </w:rPr>
+        <w:t>******************</w:t>
+      </w:r>
       <w:r>
         <w:rPr>
           <w:rFonts w:eastAsia="Arial" w:cs="Arial"/>
@@ -27243,381 +27286,388 @@
           <w:rFonts w:ascii="Mangal" w:hAnsi="Mangal" w:cs="Mangal"/>
         </w:rPr>
       </w:pPr>
+      <w:r>
+        <w:rPr>
+          <w:rFonts w:ascii="Noto Sans Devanagari" w:hAnsi="Noto Sans Devanagari" w:cs="Mangal"/>
+          <w:b/>
+          <w:bCs/>
+          <w:sz w:val="32"/>
+          <w:szCs w:val="32"/>
+          <w:u w:val="single"/>
+          <w:cs/>
+        </w:rPr>
+        <w:t>प्रमाणपत्र</w:t>
+      </w:r>
     </w:p>
     <w:p>
       <w:pPr>
         <w:spacing w:after="0"/>
         <w:ind w:left="180" w:right="-154"/>
-        <w:jc w:val="center"/>
         <w:rPr>
           <w:rFonts w:ascii="Mangal" w:hAnsi="Mangal" w:cs="Mangal"/>
+          <w:sz w:val="14"/>
+          <w:szCs w:val="14"/>
         </w:rPr>
       </w:pPr>
+    </w:p>
+    <w:p>
+      <w:pPr>
+        <w:spacing w:after="0"/>
+        <w:ind w:left="180" w:right="-154" w:firstLine="540"/>
+        <w:rPr>
+          <w:rFonts w:ascii="Mangal" w:hAnsi="Mangal" w:cs="Mangal"/>
+          <w:szCs w:val="22"/>
+        </w:rPr>
+      </w:pPr>
       <w:r>
         <w:rPr>
           <w:rFonts w:ascii="Noto Sans Devanagari" w:hAnsi="Noto Sans Devanagari" w:cs="Mangal"/>
-          <w:b/>
-          <w:bCs/>
-          <w:sz w:val="32"/>
-          <w:szCs w:val="32"/>
-          <w:u w:val="single"/>
+          <w:szCs w:val="22"/>
           <w:cs/>
         </w:rPr>
-        <w:t>प्रमाणपत्र</w:t>
+        <w:t>मी</w:t>
+      </w:r>
+      <w:r>
+        <w:rPr>
+          <w:rFonts w:eastAsia="Arial" w:cs="Arial"/>
+          <w:szCs w:val="22"/>
+        </w:rPr>
+        <w:t xml:space="preserve">, </w:t>
+      </w:r>
+      <w:r>
+        <w:rPr>
+          <w:rFonts w:eastAsia="Arial" w:cs="Arial"/>
+          <w:szCs w:val="22"/>
+        </w:rPr>
+        <w:t xml:space="preserve">   </w:t>
+      </w:r>
+      <w:r>
+        <w:rPr>
+          <w:rFonts w:eastAsia="Arial" w:cs="Arial"/>
+          <w:b/>
+          <w:bCs/>
+          <w:szCs w:val="22"/>
+        </w:rPr>
+        <w:t>{{</w:t>
+      </w:r>
+      <w:proofErr w:type="spellStart"/>
+      <w:r>
+        <w:rPr>
+          <w:rFonts w:eastAsia="Arial" w:cs="Arial"/>
+          <w:b/>
+          <w:bCs/>
+          <w:szCs w:val="22"/>
+        </w:rPr>
+        <w:t>emp_name_designation</w:t>
+      </w:r>
+      <w:r>
+        <w:rPr>
+          <w:rFonts w:eastAsia="Arial" w:cs="Arial"/>
+          <w:b/>
+          <w:bCs/>
+          <w:szCs w:val="22"/>
+          <w:lang w:eastAsia="en-IN"/>
+        </w:rPr>
+        <w:t>_marathi</w:t>
+      </w:r>
+      <w:proofErr w:type="spellEnd"/>
+      <w:r>
+        <w:rPr>
+          <w:rFonts w:eastAsia="Arial" w:cs="Arial"/>
+          <w:b/>
+          <w:bCs/>
+          <w:szCs w:val="22"/>
+          <w:lang w:eastAsia="en-IN"/>
+        </w:rPr>
+        <w:t>}}</w:t>
+      </w:r>
+      <w:r>
+        <w:rPr>
+          <w:rFonts w:eastAsia="Arial" w:cs="Arial"/>
+          <w:b/>
+          <w:bCs/>
+          <w:szCs w:val="22"/>
+          <w:lang w:eastAsia="en-IN"/>
+        </w:rPr>
+        <w:t xml:space="preserve">   </w:t>
+      </w:r>
+      <w:r>
+        <w:rPr>
+          <w:rFonts w:eastAsia="Arial" w:cs="Arial"/>
+          <w:szCs w:val="22"/>
+        </w:rPr>
+        <w:t xml:space="preserve"> </w:t>
+      </w:r>
+      <w:r>
+        <w:rPr>
+          <w:rFonts w:ascii="Noto Sans Devanagari" w:hAnsi="Noto Sans Devanagari" w:cs="Mangal"/>
+          <w:szCs w:val="22"/>
+          <w:cs/>
+        </w:rPr>
+        <w:t>माझे</w:t>
+      </w:r>
+      <w:r>
+        <w:rPr>
+          <w:rFonts w:eastAsia="Arial" w:cs="Arial"/>
+          <w:szCs w:val="22"/>
+        </w:rPr>
+        <w:t xml:space="preserve"> </w:t>
+      </w:r>
+      <w:r>
+        <w:rPr>
+          <w:rFonts w:ascii="Noto Sans Devanagari" w:hAnsi="Noto Sans Devanagari" w:cs="Mangal"/>
+          <w:szCs w:val="22"/>
+          <w:cs/>
+        </w:rPr>
+        <w:t>वैद्यकीय</w:t>
+      </w:r>
+      <w:r>
+        <w:rPr>
+          <w:rFonts w:eastAsia="Arial" w:cs="Arial"/>
+          <w:szCs w:val="22"/>
+        </w:rPr>
+        <w:t xml:space="preserve"> </w:t>
+      </w:r>
+      <w:r>
+        <w:rPr>
+          <w:rFonts w:ascii="Noto Sans Devanagari" w:hAnsi="Noto Sans Devanagari" w:cs="Mangal"/>
+          <w:szCs w:val="22"/>
+          <w:cs/>
+        </w:rPr>
+        <w:t>प्रतिकृती</w:t>
+      </w:r>
+      <w:r>
+        <w:rPr>
+          <w:rFonts w:eastAsia="Arial" w:cs="Arial"/>
+          <w:szCs w:val="22"/>
+        </w:rPr>
+        <w:t xml:space="preserve"> </w:t>
+      </w:r>
+      <w:r>
+        <w:rPr>
+          <w:rFonts w:ascii="Noto Sans Devanagari" w:hAnsi="Noto Sans Devanagari" w:cs="Mangal"/>
+          <w:szCs w:val="22"/>
+          <w:cs/>
+        </w:rPr>
+        <w:t>देयकाची</w:t>
+      </w:r>
+      <w:r>
+        <w:rPr>
+          <w:rFonts w:eastAsia="Arial" w:cs="Arial"/>
+          <w:szCs w:val="22"/>
+        </w:rPr>
+        <w:t xml:space="preserve"> </w:t>
+      </w:r>
+      <w:r>
+        <w:rPr>
+          <w:rFonts w:ascii="Noto Sans Devanagari" w:hAnsi="Noto Sans Devanagari" w:cs="Mangal"/>
+          <w:szCs w:val="22"/>
+          <w:cs/>
+        </w:rPr>
+        <w:t>मिळणारी</w:t>
+      </w:r>
+      <w:r>
+        <w:rPr>
+          <w:rFonts w:eastAsia="Arial" w:cs="Arial"/>
+          <w:szCs w:val="22"/>
+        </w:rPr>
+        <w:t xml:space="preserve"> </w:t>
+      </w:r>
+      <w:r>
+        <w:rPr>
+          <w:rFonts w:ascii="Noto Sans Devanagari" w:hAnsi="Noto Sans Devanagari" w:cs="Mangal"/>
+          <w:szCs w:val="22"/>
+          <w:cs/>
+        </w:rPr>
+        <w:t>रक्कम</w:t>
+      </w:r>
+      <w:r>
+        <w:rPr>
+          <w:rFonts w:eastAsia="Arial" w:cs="Arial"/>
+          <w:szCs w:val="22"/>
+        </w:rPr>
+        <w:t xml:space="preserve"> </w:t>
+      </w:r>
+      <w:r>
+        <w:rPr>
+          <w:rFonts w:ascii="Noto Sans Devanagari" w:hAnsi="Noto Sans Devanagari" w:cs="Mangal"/>
+          <w:szCs w:val="22"/>
+          <w:cs/>
+        </w:rPr>
+        <w:t>आयकर</w:t>
+      </w:r>
+      <w:r>
+        <w:rPr>
+          <w:rFonts w:eastAsia="Arial" w:cs="Arial"/>
+          <w:szCs w:val="22"/>
+        </w:rPr>
+        <w:t xml:space="preserve"> </w:t>
+      </w:r>
+      <w:r>
+        <w:rPr>
+          <w:rFonts w:ascii="Noto Sans Devanagari" w:hAnsi="Noto Sans Devanagari" w:cs="Mangal"/>
+          <w:szCs w:val="22"/>
+          <w:cs/>
+        </w:rPr>
+        <w:t>विवरण</w:t>
+      </w:r>
+      <w:r>
+        <w:rPr>
+          <w:rFonts w:eastAsia="Arial" w:cs="Arial"/>
+          <w:szCs w:val="22"/>
+        </w:rPr>
+        <w:t xml:space="preserve"> </w:t>
+      </w:r>
+      <w:r>
+        <w:rPr>
+          <w:rFonts w:ascii="Noto Sans Devanagari" w:hAnsi="Noto Sans Devanagari" w:cs="Mangal"/>
+          <w:szCs w:val="22"/>
+          <w:cs/>
+        </w:rPr>
+        <w:t>पत्रामध्ये</w:t>
+      </w:r>
+      <w:r>
+        <w:rPr>
+          <w:rFonts w:eastAsia="Arial" w:cs="Arial"/>
+          <w:szCs w:val="22"/>
+        </w:rPr>
+        <w:t xml:space="preserve"> </w:t>
+      </w:r>
+      <w:r>
+        <w:rPr>
+          <w:rFonts w:ascii="Noto Sans Devanagari" w:hAnsi="Noto Sans Devanagari" w:cs="Mangal"/>
+          <w:szCs w:val="22"/>
+          <w:cs/>
+        </w:rPr>
+        <w:t>परताव्यामध्ये</w:t>
+      </w:r>
+      <w:r>
+        <w:rPr>
+          <w:rFonts w:eastAsia="Arial" w:cs="Arial"/>
+          <w:szCs w:val="22"/>
+        </w:rPr>
+        <w:t xml:space="preserve"> </w:t>
+      </w:r>
+      <w:r>
+        <w:rPr>
+          <w:rFonts w:ascii="Noto Sans Devanagari" w:hAnsi="Noto Sans Devanagari" w:cs="Mangal"/>
+          <w:szCs w:val="22"/>
+          <w:cs/>
+        </w:rPr>
+        <w:t>दाखविली</w:t>
+      </w:r>
+      <w:r>
+        <w:rPr>
+          <w:rFonts w:eastAsia="Arial" w:cs="Arial"/>
+          <w:szCs w:val="22"/>
+        </w:rPr>
+        <w:t xml:space="preserve"> </w:t>
+      </w:r>
+      <w:r>
+        <w:rPr>
+          <w:rFonts w:ascii="Noto Sans Devanagari" w:hAnsi="Noto Sans Devanagari" w:cs="Mangal"/>
+          <w:szCs w:val="22"/>
+          <w:cs/>
+        </w:rPr>
+        <w:t>जाईल</w:t>
+      </w:r>
+      <w:r>
+        <w:rPr>
+          <w:rFonts w:eastAsia="Arial" w:cs="Arial"/>
+          <w:szCs w:val="22"/>
+        </w:rPr>
+        <w:t xml:space="preserve">. </w:t>
+      </w:r>
+    </w:p>
+    <w:p>
+      <w:pPr>
+        <w:spacing w:after="0"/>
+        <w:ind w:left="180" w:right="-154" w:firstLine="540"/>
+        <w:rPr>
+          <w:rFonts w:ascii="Mangal" w:hAnsi="Mangal" w:cs="Mangal"/>
+          <w:szCs w:val="22"/>
+        </w:rPr>
+      </w:pPr>
+      <w:r>
+        <w:rPr>
+          <w:rFonts w:ascii="Noto Sans Devanagari" w:hAnsi="Noto Sans Devanagari" w:cs="Mangal"/>
+          <w:szCs w:val="22"/>
+          <w:cs/>
+        </w:rPr>
+        <w:t>करिता</w:t>
+      </w:r>
+      <w:r>
+        <w:rPr>
+          <w:rFonts w:eastAsia="Arial" w:cs="Arial"/>
+          <w:szCs w:val="22"/>
+        </w:rPr>
+        <w:t xml:space="preserve"> </w:t>
+      </w:r>
+      <w:r>
+        <w:rPr>
+          <w:rFonts w:ascii="Noto Sans Devanagari" w:hAnsi="Noto Sans Devanagari" w:cs="Mangal"/>
+          <w:szCs w:val="22"/>
+          <w:cs/>
+        </w:rPr>
+        <w:t>हे</w:t>
+      </w:r>
+      <w:r>
+        <w:rPr>
+          <w:rFonts w:eastAsia="Arial" w:cs="Arial"/>
+          <w:szCs w:val="22"/>
+        </w:rPr>
+        <w:t xml:space="preserve"> </w:t>
+      </w:r>
+      <w:r>
+        <w:rPr>
+          <w:rFonts w:ascii="Noto Sans Devanagari" w:hAnsi="Noto Sans Devanagari" w:cs="Mangal"/>
+          <w:szCs w:val="22"/>
+          <w:cs/>
+        </w:rPr>
+        <w:t>प्रमाणित</w:t>
+      </w:r>
+      <w:r>
+        <w:rPr>
+          <w:rFonts w:eastAsia="Arial" w:cs="Arial"/>
+          <w:szCs w:val="22"/>
+        </w:rPr>
+        <w:t> </w:t>
+      </w:r>
+      <w:r>
+        <w:rPr>
+          <w:rFonts w:ascii="Noto Sans Devanagari" w:hAnsi="Noto Sans Devanagari" w:cs="Mangal"/>
+          <w:szCs w:val="22"/>
+          <w:cs/>
+        </w:rPr>
+        <w:t>करण्यात</w:t>
+      </w:r>
+      <w:r>
+        <w:rPr>
+          <w:rFonts w:eastAsia="Arial" w:cs="Arial"/>
+          <w:szCs w:val="22"/>
+        </w:rPr>
+        <w:t> </w:t>
+      </w:r>
+      <w:r>
+        <w:rPr>
+          <w:rFonts w:ascii="Noto Sans Devanagari" w:hAnsi="Noto Sans Devanagari" w:cs="Mangal"/>
+          <w:szCs w:val="22"/>
+          <w:cs/>
+        </w:rPr>
+        <w:t>येत</w:t>
+      </w:r>
+      <w:r>
+        <w:rPr>
+          <w:rFonts w:eastAsia="Arial" w:cs="Arial"/>
+          <w:szCs w:val="22"/>
+        </w:rPr>
+        <w:t>.</w:t>
       </w:r>
     </w:p>
     <w:p>
       <w:pPr>
         <w:spacing w:after="0"/>
         <w:ind w:left="180" w:right="-154"/>
-        <w:rPr>
-          <w:rFonts w:ascii="Mangal" w:hAnsi="Mangal" w:cs="Mangal"/>
-          <w:sz w:val="14"/>
-          <w:szCs w:val="14"/>
-        </w:rPr>
-      </w:pPr>
-    </w:p>
-    <w:p>
-      <w:pPr>
-        <w:spacing w:after="0"/>
-        <w:ind w:left="630" w:right="375" w:firstLine="540"/>
-        <w:rPr>
-          <w:rFonts w:ascii="Mangal" w:hAnsi="Mangal" w:cs="Mangal"/>
-          <w:szCs w:val="22"/>
-        </w:rPr>
-      </w:pPr>
-      <w:r>
-        <w:rPr>
-          <w:rFonts w:ascii="Noto Sans Devanagari" w:hAnsi="Noto Sans Devanagari" w:cs="Mangal"/>
-          <w:szCs w:val="22"/>
-          <w:cs/>
-        </w:rPr>
-        <w:t>मी</w:t>
-      </w:r>
-      <w:r>
-        <w:rPr>
-          <w:rFonts w:eastAsia="Arial" w:cs="Arial"/>
-          <w:szCs w:val="22"/>
-        </w:rPr>
-        <w:t xml:space="preserve">, </w:t>
-      </w:r>
-      <w:r>
-        <w:rPr>
-          <w:rFonts w:eastAsia="Arial" w:cs="Arial"/>
-          <w:b/>
-          <w:bCs/>
-          <w:szCs w:val="22"/>
-        </w:rPr>
-        <w:t>{{</w:t>
-      </w:r>
-      <w:proofErr w:type="spellStart"/>
-      <w:r>
-        <w:rPr>
-          <w:rFonts w:eastAsia="Arial" w:cs="Arial"/>
-          <w:b/>
-          <w:bCs/>
-          <w:szCs w:val="22"/>
-        </w:rPr>
-        <w:t>emp_name_designation</w:t>
-      </w:r>
-      <w:r>
-        <w:rPr>
-          <w:rFonts w:eastAsia="Arial" w:cs="Arial"/>
-          <w:b/>
-          <w:bCs/>
-          <w:szCs w:val="22"/>
-          <w:lang w:eastAsia="en-IN"/>
-        </w:rPr>
-        <w:t>_marathi</w:t>
-      </w:r>
-      <w:proofErr w:type="spellEnd"/>
-      <w:r>
-        <w:rPr>
-          <w:rFonts w:eastAsia="Arial" w:cs="Arial"/>
-          <w:b/>
-          <w:bCs/>
-          <w:szCs w:val="22"/>
-          <w:lang w:eastAsia="en-IN"/>
-        </w:rPr>
-        <w:t>}}</w:t>
-      </w:r>
-      <w:r>
-        <w:rPr>
-          <w:rFonts w:eastAsia="Arial" w:cs="Arial"/>
-          <w:szCs w:val="22"/>
-        </w:rPr>
-        <w:t xml:space="preserve"> </w:t>
-      </w:r>
-      <w:r>
-        <w:rPr>
-          <w:rFonts w:ascii="Noto Sans Devanagari" w:hAnsi="Noto Sans Devanagari" w:cs="Mangal"/>
-          <w:szCs w:val="22"/>
-          <w:cs/>
-        </w:rPr>
-        <w:t>माझे</w:t>
-      </w:r>
-      <w:r>
-        <w:rPr>
-          <w:rFonts w:eastAsia="Arial" w:cs="Arial"/>
-          <w:szCs w:val="22"/>
-        </w:rPr>
-        <w:t xml:space="preserve"> </w:t>
-      </w:r>
-      <w:r>
-        <w:rPr>
-          <w:rFonts w:ascii="Noto Sans Devanagari" w:hAnsi="Noto Sans Devanagari" w:cs="Mangal"/>
-          <w:szCs w:val="22"/>
-          <w:cs/>
-        </w:rPr>
-        <w:t>वैद्यकीय</w:t>
-      </w:r>
-      <w:r>
-        <w:rPr>
-          <w:rFonts w:eastAsia="Arial" w:cs="Arial"/>
-          <w:szCs w:val="22"/>
-        </w:rPr>
-        <w:t xml:space="preserve"> </w:t>
-      </w:r>
-      <w:r>
-        <w:rPr>
-          <w:rFonts w:ascii="Noto Sans Devanagari" w:hAnsi="Noto Sans Devanagari" w:cs="Mangal"/>
-          <w:szCs w:val="22"/>
-          <w:cs/>
-        </w:rPr>
-        <w:t>प्रतिकृती</w:t>
-      </w:r>
-      <w:r>
-        <w:rPr>
-          <w:rFonts w:eastAsia="Arial" w:cs="Arial"/>
-          <w:szCs w:val="22"/>
-        </w:rPr>
-        <w:t xml:space="preserve"> </w:t>
-      </w:r>
-      <w:r>
-        <w:rPr>
-          <w:rFonts w:ascii="Noto Sans Devanagari" w:hAnsi="Noto Sans Devanagari" w:cs="Mangal"/>
-          <w:szCs w:val="22"/>
-          <w:cs/>
-        </w:rPr>
-        <w:t>देयकाची</w:t>
-      </w:r>
-      <w:r>
-        <w:rPr>
-          <w:rFonts w:eastAsia="Arial" w:cs="Arial"/>
-          <w:szCs w:val="22"/>
-        </w:rPr>
-        <w:t xml:space="preserve"> </w:t>
-      </w:r>
-      <w:r>
-        <w:rPr>
-          <w:rFonts w:ascii="Noto Sans Devanagari" w:hAnsi="Noto Sans Devanagari" w:cs="Mangal"/>
-          <w:szCs w:val="22"/>
-          <w:cs/>
-        </w:rPr>
-        <w:t>मिळणारी</w:t>
-      </w:r>
-      <w:r>
-        <w:rPr>
-          <w:rFonts w:eastAsia="Arial" w:cs="Arial"/>
-          <w:szCs w:val="22"/>
-        </w:rPr>
-        <w:t xml:space="preserve"> </w:t>
-      </w:r>
-      <w:r>
-        <w:rPr>
-          <w:rFonts w:ascii="Noto Sans Devanagari" w:hAnsi="Noto Sans Devanagari" w:cs="Mangal"/>
-          <w:szCs w:val="22"/>
-          <w:cs/>
-        </w:rPr>
-        <w:t>रक्कम</w:t>
-      </w:r>
-      <w:r>
-        <w:rPr>
-          <w:rFonts w:eastAsia="Arial" w:cs="Arial"/>
-          <w:szCs w:val="22"/>
-        </w:rPr>
-        <w:t xml:space="preserve"> </w:t>
-      </w:r>
-      <w:r>
-        <w:rPr>
-          <w:rFonts w:ascii="Noto Sans Devanagari" w:hAnsi="Noto Sans Devanagari" w:cs="Mangal"/>
-          <w:szCs w:val="22"/>
-          <w:cs/>
-        </w:rPr>
-        <w:t>आयकर</w:t>
-      </w:r>
-      <w:r>
-        <w:rPr>
-          <w:rFonts w:eastAsia="Arial" w:cs="Arial"/>
-          <w:szCs w:val="22"/>
-        </w:rPr>
-        <w:t xml:space="preserve"> </w:t>
-      </w:r>
-      <w:r>
-        <w:rPr>
-          <w:rFonts w:ascii="Noto Sans Devanagari" w:hAnsi="Noto Sans Devanagari" w:cs="Mangal"/>
-          <w:szCs w:val="22"/>
-          <w:cs/>
-        </w:rPr>
-        <w:t>विवरण</w:t>
-      </w:r>
-      <w:r>
-        <w:rPr>
-          <w:rFonts w:eastAsia="Arial" w:cs="Arial"/>
-          <w:szCs w:val="22"/>
-        </w:rPr>
-        <w:t xml:space="preserve"> </w:t>
-      </w:r>
-      <w:r>
-        <w:rPr>
-          <w:rFonts w:ascii="Noto Sans Devanagari" w:hAnsi="Noto Sans Devanagari" w:cs="Mangal"/>
-          <w:szCs w:val="22"/>
-          <w:cs/>
-        </w:rPr>
-        <w:t>पत्रामध्ये</w:t>
-      </w:r>
-      <w:r>
-        <w:rPr>
-          <w:rFonts w:eastAsia="Arial" w:cs="Arial"/>
-          <w:szCs w:val="22"/>
-        </w:rPr>
-        <w:t xml:space="preserve"> </w:t>
-      </w:r>
-      <w:r>
-        <w:rPr>
-          <w:rFonts w:ascii="Noto Sans Devanagari" w:hAnsi="Noto Sans Devanagari" w:cs="Mangal"/>
-          <w:szCs w:val="22"/>
-          <w:cs/>
-        </w:rPr>
-        <w:t>परताव्यामध्ये</w:t>
-      </w:r>
-      <w:r>
-        <w:rPr>
-          <w:rFonts w:eastAsia="Arial" w:cs="Arial"/>
-          <w:szCs w:val="22"/>
-        </w:rPr>
-        <w:t xml:space="preserve"> </w:t>
-      </w:r>
-      <w:r>
-        <w:rPr>
-          <w:rFonts w:ascii="Noto Sans Devanagari" w:hAnsi="Noto Sans Devanagari" w:cs="Mangal"/>
-          <w:szCs w:val="22"/>
-          <w:cs/>
-        </w:rPr>
-        <w:t>दाखविली</w:t>
-      </w:r>
-      <w:r>
-        <w:rPr>
-          <w:rFonts w:eastAsia="Arial" w:cs="Arial"/>
-          <w:szCs w:val="22"/>
-        </w:rPr>
-        <w:t xml:space="preserve"> </w:t>
-      </w:r>
-      <w:r>
-        <w:rPr>
-          <w:rFonts w:ascii="Noto Sans Devanagari" w:hAnsi="Noto Sans Devanagari" w:cs="Mangal"/>
-          <w:szCs w:val="22"/>
-          <w:cs/>
-        </w:rPr>
-        <w:t>जाईल</w:t>
-      </w:r>
-      <w:r>
-        <w:rPr>
-          <w:rFonts w:eastAsia="Arial" w:cs="Arial"/>
-          <w:szCs w:val="22"/>
-        </w:rPr>
-        <w:t xml:space="preserve">. </w:t>
-      </w:r>
-    </w:p>
-    <w:p>
-      <w:pPr>
-        <w:spacing w:after="0"/>
-        <w:ind w:left="630" w:right="375" w:firstLine="540"/>
-        <w:rPr>
-          <w:rFonts w:ascii="Mangal" w:hAnsi="Mangal" w:cs="Mangal"/>
-          <w:szCs w:val="22"/>
-        </w:rPr>
-      </w:pPr>
-      <w:r>
-        <w:rPr>
-          <w:rFonts w:ascii="Noto Sans Devanagari" w:hAnsi="Noto Sans Devanagari" w:cs="Mangal"/>
-          <w:szCs w:val="22"/>
-          <w:cs/>
-        </w:rPr>
-        <w:t>करिता</w:t>
-      </w:r>
-      <w:r>
-        <w:rPr>
-          <w:rFonts w:eastAsia="Arial" w:cs="Arial"/>
-          <w:szCs w:val="22"/>
-        </w:rPr>
-        <w:t xml:space="preserve"> </w:t>
-      </w:r>
-      <w:r>
-        <w:rPr>
-          <w:rFonts w:ascii="Noto Sans Devanagari" w:hAnsi="Noto Sans Devanagari" w:cs="Mangal"/>
-          <w:szCs w:val="22"/>
-          <w:cs/>
-        </w:rPr>
-        <w:t>हे</w:t>
-      </w:r>
-      <w:r>
-        <w:rPr>
-          <w:rFonts w:eastAsia="Arial" w:cs="Arial"/>
-          <w:szCs w:val="22"/>
-        </w:rPr>
-        <w:t xml:space="preserve"> </w:t>
-      </w:r>
-      <w:r>
-        <w:rPr>
-          <w:rFonts w:ascii="Noto Sans Devanagari" w:hAnsi="Noto Sans Devanagari" w:cs="Mangal"/>
-          <w:szCs w:val="22"/>
-          <w:cs/>
-        </w:rPr>
-        <w:t>प्रमाणित</w:t>
-      </w:r>
-      <w:r>
-        <w:rPr>
-          <w:rFonts w:eastAsia="Arial" w:cs="Arial"/>
-          <w:szCs w:val="22"/>
-        </w:rPr>
-        <w:t> </w:t>
-      </w:r>
-      <w:r>
-        <w:rPr>
-          <w:rFonts w:ascii="Noto Sans Devanagari" w:hAnsi="Noto Sans Devanagari" w:cs="Mangal"/>
-          <w:szCs w:val="22"/>
-          <w:cs/>
-        </w:rPr>
-        <w:t>करण्यात</w:t>
-      </w:r>
-      <w:r>
-        <w:rPr>
-          <w:rFonts w:eastAsia="Arial" w:cs="Arial"/>
-          <w:szCs w:val="22"/>
-        </w:rPr>
-        <w:t> </w:t>
-      </w:r>
-      <w:r>
-        <w:rPr>
-          <w:rFonts w:ascii="Noto Sans Devanagari" w:hAnsi="Noto Sans Devanagari" w:cs="Mangal"/>
-          <w:szCs w:val="22"/>
-          <w:cs/>
-        </w:rPr>
-        <w:t>येत</w:t>
-      </w:r>
-      <w:r>
-        <w:rPr>
-          <w:rFonts w:eastAsia="Arial" w:cs="Arial"/>
-          <w:szCs w:val="22"/>
-        </w:rPr>
-        <w:t>.</w:t>
-      </w:r>
-    </w:p>
-    <w:p>
-      <w:pPr>
-        <w:spacing w:after="0"/>
-        <w:ind w:left="630" w:right="375"/>
         <w:rPr>
           <w:rFonts w:ascii="Mangal" w:hAnsi="Mangal" w:cs="Mangal"/>
           <w:szCs w:val="22"/>
@@ -27847,7 +27897,7 @@
           <w:sz w:val="24"/>
           <w:szCs w:val="24"/>
         </w:rPr>
-        <w:t>******************************************************************</w:t>
+        <w:t>**************************************************************************************</w:t>
       </w:r>
     </w:p>
     <w:p>
@@ -27856,12 +27906,30 @@
         <w:ind w:left="180" w:right="-154"/>
         <w:jc w:val="center"/>
         <w:rPr>
+          <w:rFonts w:ascii="Mangal" w:hAnsi="Mangal" w:cs="Mangal"/>
+        </w:rPr>
+      </w:pPr>
+      <w:r>
+        <w:rPr>
           <w:rFonts w:ascii="Noto Sans Devanagari" w:hAnsi="Noto Sans Devanagari" w:cs="Mangal"/>
           <w:b/>
           <w:bCs/>
           <w:sz w:val="32"/>
           <w:szCs w:val="32"/>
           <w:u w:val="single"/>
+          <w:cs/>
+        </w:rPr>
+        <w:t>प्रमाणपत्र</w:t>
+      </w:r>
+    </w:p>
+    <w:p>
+      <w:pPr>
+        <w:spacing w:after="0"/>
+        <w:ind w:left="180" w:right="-154"/>
+        <w:rPr>
+          <w:rFonts w:ascii="Mangal" w:hAnsi="Mangal" w:cs="Mangal"/>
+          <w:sz w:val="14"/>
+          <w:szCs w:val="14"/>
         </w:rPr>
       </w:pPr>
     </w:p>
@@ -27869,22 +27937,432 @@
       <w:pPr>
         <w:spacing w:after="0"/>
         <w:ind w:left="180" w:right="-154"/>
-        <w:jc w:val="center"/>
         <w:rPr>
           <w:rFonts w:ascii="Mangal" w:hAnsi="Mangal" w:cs="Mangal"/>
         </w:rPr>
       </w:pPr>
       <w:r>
         <w:rPr>
+          <w:rFonts w:eastAsia="Arial" w:cs="Arial"/>
+          <w:sz w:val="24"/>
+          <w:szCs w:val="24"/>
+        </w:rPr>
+        <w:t xml:space="preserve"> </w:t>
+      </w:r>
+      <w:r>
+        <w:rPr>
+          <w:rFonts w:eastAsia="Arial" w:cs="Arial"/>
+          <w:sz w:val="24"/>
+          <w:szCs w:val="24"/>
+        </w:rPr>
+        <w:tab/>
+      </w:r>
+      <w:r>
+        <w:rPr>
           <w:rFonts w:ascii="Noto Sans Devanagari" w:hAnsi="Noto Sans Devanagari" w:cs="Mangal"/>
-          <w:b/>
-          <w:bCs/>
-          <w:sz w:val="32"/>
-          <w:szCs w:val="32"/>
-          <w:u w:val="single"/>
+          <w:szCs w:val="22"/>
           <w:cs/>
         </w:rPr>
-        <w:t>प्रमाणपत्र</w:t>
+        <w:t>प्रमाणित</w:t>
+      </w:r>
+      <w:r>
+        <w:rPr>
+          <w:rFonts w:eastAsia="Arial" w:cs="Arial"/>
+          <w:szCs w:val="22"/>
+        </w:rPr>
+        <w:t xml:space="preserve"> </w:t>
+      </w:r>
+      <w:r>
+        <w:rPr>
+          <w:rFonts w:ascii="Noto Sans Devanagari" w:hAnsi="Noto Sans Devanagari" w:cs="Mangal"/>
+          <w:szCs w:val="22"/>
+          <w:cs/>
+        </w:rPr>
+        <w:t>करण्यात</w:t>
+      </w:r>
+      <w:r>
+        <w:rPr>
+          <w:rFonts w:eastAsia="Arial" w:cs="Arial"/>
+          <w:szCs w:val="22"/>
+        </w:rPr>
+        <w:t xml:space="preserve"> </w:t>
+      </w:r>
+      <w:r>
+        <w:rPr>
+          <w:rFonts w:ascii="Noto Sans Devanagari" w:hAnsi="Noto Sans Devanagari" w:cs="Mangal"/>
+          <w:szCs w:val="22"/>
+          <w:cs/>
+        </w:rPr>
+        <w:t>येते</w:t>
+      </w:r>
+      <w:r>
+        <w:rPr>
+          <w:rFonts w:eastAsia="Arial" w:cs="Arial"/>
+          <w:szCs w:val="22"/>
+        </w:rPr>
+        <w:t xml:space="preserve"> </w:t>
+      </w:r>
+      <w:r>
+        <w:rPr>
+          <w:rFonts w:ascii="Noto Sans Devanagari" w:hAnsi="Noto Sans Devanagari" w:cs="Mangal"/>
+          <w:szCs w:val="22"/>
+          <w:cs/>
+        </w:rPr>
+        <w:t>की</w:t>
+      </w:r>
+      <w:r>
+        <w:rPr>
+          <w:rFonts w:eastAsia="Arial" w:cs="Arial"/>
+          <w:szCs w:val="22"/>
+        </w:rPr>
+        <w:t xml:space="preserve">, </w:t>
+      </w:r>
+      <w:r>
+        <w:rPr>
+          <w:rFonts w:ascii="Noto Sans Devanagari" w:hAnsi="Noto Sans Devanagari" w:cs="Mangal"/>
+          <w:szCs w:val="22"/>
+          <w:cs/>
+        </w:rPr>
+        <w:t>सदरचा</w:t>
+      </w:r>
+      <w:r>
+        <w:rPr>
+          <w:rFonts w:eastAsia="Arial" w:cs="Arial"/>
+          <w:szCs w:val="22"/>
+        </w:rPr>
+        <w:t xml:space="preserve"> </w:t>
+      </w:r>
+      <w:r>
+        <w:rPr>
+          <w:rFonts w:ascii="Noto Sans Devanagari" w:hAnsi="Noto Sans Devanagari" w:cs="Mangal"/>
+          <w:szCs w:val="22"/>
+          <w:cs/>
+        </w:rPr>
+        <w:t>वैद्यकीय</w:t>
+      </w:r>
+      <w:r>
+        <w:rPr>
+          <w:rFonts w:eastAsia="Arial" w:cs="Arial"/>
+          <w:szCs w:val="22"/>
+        </w:rPr>
+        <w:t xml:space="preserve"> </w:t>
+      </w:r>
+      <w:r>
+        <w:rPr>
+          <w:rFonts w:ascii="Noto Sans Devanagari" w:hAnsi="Noto Sans Devanagari" w:cs="Mangal"/>
+          <w:szCs w:val="22"/>
+          <w:cs/>
+        </w:rPr>
+        <w:t>प्रस्ताव</w:t>
+      </w:r>
+      <w:r>
+        <w:rPr>
+          <w:rFonts w:eastAsia="Arial" w:cs="Arial"/>
+          <w:szCs w:val="22"/>
+        </w:rPr>
+        <w:t xml:space="preserve"> </w:t>
+      </w:r>
+      <w:r>
+        <w:rPr>
+          <w:rFonts w:ascii="Noto Sans Devanagari" w:hAnsi="Noto Sans Devanagari" w:cs="Mangal"/>
+          <w:szCs w:val="22"/>
+          <w:cs/>
+        </w:rPr>
+        <w:t>मी</w:t>
+      </w:r>
+      <w:r>
+        <w:rPr>
+          <w:rFonts w:eastAsia="Arial" w:cs="Arial"/>
+          <w:szCs w:val="22"/>
+        </w:rPr>
+        <w:t xml:space="preserve"> </w:t>
+      </w:r>
+      <w:r>
+        <w:rPr>
+          <w:rFonts w:eastAsia="Arial" w:cs="Arial"/>
+          <w:szCs w:val="22"/>
+        </w:rPr>
+        <w:t xml:space="preserve">  </w:t>
+      </w:r>
+      <w:r>
+        <w:rPr>
+          <w:rFonts w:eastAsia="Arial" w:cs="Arial"/>
+          <w:b/>
+          <w:bCs/>
+          <w:szCs w:val="22"/>
+        </w:rPr>
+        <w:t>{{</w:t>
+      </w:r>
+      <w:proofErr w:type="spellStart"/>
+      <w:r>
+        <w:rPr>
+          <w:rFonts w:eastAsia="Arial" w:cs="Arial"/>
+          <w:b/>
+          <w:bCs/>
+          <w:szCs w:val="22"/>
+        </w:rPr>
+        <w:t>emp_name_designation</w:t>
+      </w:r>
+      <w:r>
+        <w:rPr>
+          <w:rFonts w:eastAsia="Arial" w:cs="Arial"/>
+          <w:b/>
+          <w:bCs/>
+          <w:szCs w:val="22"/>
+          <w:lang w:eastAsia="en-IN"/>
+        </w:rPr>
+        <w:t>_marathi</w:t>
+      </w:r>
+      <w:proofErr w:type="spellEnd"/>
+      <w:r>
+        <w:rPr>
+          <w:rFonts w:eastAsia="Arial" w:cs="Arial"/>
+          <w:b/>
+          <w:bCs/>
+          <w:szCs w:val="22"/>
+          <w:lang w:eastAsia="en-IN"/>
+        </w:rPr>
+        <w:t>}}</w:t>
+      </w:r>
+      <w:r>
+        <w:rPr>
+          <w:rFonts w:eastAsia="Arial" w:cs="Arial"/>
+          <w:b/>
+          <w:bCs/>
+          <w:szCs w:val="22"/>
+          <w:lang w:eastAsia="en-IN"/>
+        </w:rPr>
+        <w:t xml:space="preserve"> </w:t>
+      </w:r>
+      <w:r>
+        <w:rPr>
+          <w:rFonts w:eastAsia="Arial" w:cs="Arial"/>
+          <w:b/>
+          <w:bCs/>
+          <w:szCs w:val="22"/>
+          <w:lang w:eastAsia="en-IN"/>
+        </w:rPr>
+        <w:t xml:space="preserve"> </w:t>
+      </w:r>
+      <w:r>
+        <w:rPr>
+          <w:rFonts w:eastAsia="Arial" w:cs="Arial"/>
+          <w:b/>
+          <w:bCs/>
+          <w:szCs w:val="22"/>
+          <w:lang w:eastAsia="en-IN"/>
+        </w:rPr>
+        <w:t xml:space="preserve"> </w:t>
+      </w:r>
+      <w:r>
+        <w:rPr>
+          <w:rFonts w:ascii="Noto Sans Devanagari" w:hAnsi="Noto Sans Devanagari" w:cs="Mangal"/>
+          <w:szCs w:val="22"/>
+          <w:cs/>
+        </w:rPr>
+        <w:t>यापूर्वी</w:t>
+      </w:r>
+      <w:r>
+        <w:rPr>
+          <w:rFonts w:eastAsia="Arial" w:cs="Arial"/>
+          <w:szCs w:val="22"/>
+        </w:rPr>
+        <w:t xml:space="preserve"> </w:t>
+      </w:r>
+      <w:r>
+        <w:rPr>
+          <w:rFonts w:ascii="Noto Sans Devanagari" w:hAnsi="Noto Sans Devanagari" w:cs="Mangal"/>
+          <w:szCs w:val="22"/>
+          <w:cs/>
+        </w:rPr>
+        <w:t>इतरत्र</w:t>
+      </w:r>
+      <w:r>
+        <w:rPr>
+          <w:rFonts w:eastAsia="Arial" w:cs="Arial"/>
+          <w:szCs w:val="22"/>
+        </w:rPr>
+        <w:t xml:space="preserve"> </w:t>
+      </w:r>
+      <w:r>
+        <w:rPr>
+          <w:rFonts w:ascii="Noto Sans Devanagari" w:hAnsi="Noto Sans Devanagari" w:cs="Mangal"/>
+          <w:szCs w:val="22"/>
+          <w:cs/>
+        </w:rPr>
+        <w:t>कुठेही</w:t>
+      </w:r>
+      <w:r>
+        <w:rPr>
+          <w:rFonts w:eastAsia="Arial" w:cs="Arial"/>
+          <w:szCs w:val="22"/>
+        </w:rPr>
+        <w:t xml:space="preserve"> </w:t>
+      </w:r>
+      <w:r>
+        <w:rPr>
+          <w:rFonts w:ascii="Noto Sans Devanagari" w:hAnsi="Noto Sans Devanagari" w:cs="Mangal"/>
+          <w:szCs w:val="22"/>
+          <w:cs/>
+        </w:rPr>
+        <w:t>सादर</w:t>
+      </w:r>
+      <w:r>
+        <w:rPr>
+          <w:rFonts w:eastAsia="Arial" w:cs="Arial"/>
+          <w:szCs w:val="22"/>
+        </w:rPr>
+        <w:t xml:space="preserve"> </w:t>
+      </w:r>
+      <w:r>
+        <w:rPr>
+          <w:rFonts w:ascii="Noto Sans Devanagari" w:hAnsi="Noto Sans Devanagari" w:cs="Mangal"/>
+          <w:szCs w:val="22"/>
+          <w:cs/>
+        </w:rPr>
+        <w:t>केलेला</w:t>
+      </w:r>
+      <w:r>
+        <w:rPr>
+          <w:rFonts w:eastAsia="Arial" w:cs="Arial"/>
+          <w:szCs w:val="22"/>
+        </w:rPr>
+        <w:t xml:space="preserve"> </w:t>
+      </w:r>
+      <w:r>
+        <w:rPr>
+          <w:rFonts w:ascii="Noto Sans Devanagari" w:hAnsi="Noto Sans Devanagari" w:cs="Mangal"/>
+          <w:szCs w:val="22"/>
+          <w:cs/>
+        </w:rPr>
+        <w:t>नाही</w:t>
+      </w:r>
+      <w:r>
+        <w:rPr>
+          <w:rFonts w:eastAsia="Arial" w:cs="Arial"/>
+          <w:szCs w:val="22"/>
+        </w:rPr>
+        <w:t xml:space="preserve"> </w:t>
+      </w:r>
+      <w:r>
+        <w:rPr>
+          <w:rFonts w:ascii="Noto Sans Devanagari" w:hAnsi="Noto Sans Devanagari" w:cs="Mangal"/>
+          <w:szCs w:val="22"/>
+          <w:cs/>
+        </w:rPr>
+        <w:t>अथवा</w:t>
+      </w:r>
+      <w:r>
+        <w:rPr>
+          <w:rFonts w:eastAsia="Arial" w:cs="Arial"/>
+          <w:szCs w:val="22"/>
+        </w:rPr>
+        <w:t xml:space="preserve"> </w:t>
+      </w:r>
+      <w:r>
+        <w:rPr>
+          <w:rFonts w:ascii="Noto Sans Devanagari" w:hAnsi="Noto Sans Devanagari" w:cs="Mangal"/>
+          <w:szCs w:val="22"/>
+          <w:cs/>
+        </w:rPr>
+        <w:t>सदर</w:t>
+      </w:r>
+      <w:r>
+        <w:rPr>
+          <w:rFonts w:eastAsia="Arial" w:cs="Arial"/>
+          <w:szCs w:val="22"/>
+        </w:rPr>
+        <w:t xml:space="preserve"> </w:t>
+      </w:r>
+      <w:r>
+        <w:rPr>
+          <w:rFonts w:ascii="Noto Sans Devanagari" w:hAnsi="Noto Sans Devanagari" w:cs="Mangal"/>
+          <w:szCs w:val="22"/>
+          <w:cs/>
+        </w:rPr>
+        <w:t>वैद्यकीय</w:t>
+      </w:r>
+      <w:r>
+        <w:rPr>
+          <w:rFonts w:eastAsia="Arial" w:cs="Arial"/>
+          <w:szCs w:val="22"/>
+        </w:rPr>
+        <w:t xml:space="preserve"> </w:t>
+      </w:r>
+      <w:r>
+        <w:rPr>
+          <w:rFonts w:ascii="Noto Sans Devanagari" w:hAnsi="Noto Sans Devanagari" w:cs="Mangal"/>
+          <w:szCs w:val="22"/>
+          <w:cs/>
+        </w:rPr>
+        <w:t>खर्चाबाबत</w:t>
+      </w:r>
+      <w:r>
+        <w:rPr>
+          <w:rFonts w:eastAsia="Arial" w:cs="Arial"/>
+          <w:szCs w:val="22"/>
+        </w:rPr>
+        <w:t xml:space="preserve"> </w:t>
+      </w:r>
+      <w:r>
+        <w:rPr>
+          <w:rFonts w:ascii="Noto Sans Devanagari" w:hAnsi="Noto Sans Devanagari" w:cs="Mangal"/>
+          <w:szCs w:val="22"/>
+          <w:cs/>
+        </w:rPr>
+        <w:t>अग्रीम</w:t>
+      </w:r>
+      <w:r>
+        <w:rPr>
+          <w:rFonts w:eastAsia="Arial" w:cs="Arial"/>
+          <w:szCs w:val="22"/>
+        </w:rPr>
+        <w:t xml:space="preserve"> </w:t>
+      </w:r>
+      <w:r>
+        <w:rPr>
+          <w:rFonts w:ascii="Noto Sans Devanagari" w:hAnsi="Noto Sans Devanagari" w:cs="Mangal"/>
+          <w:szCs w:val="22"/>
+          <w:cs/>
+        </w:rPr>
+        <w:t>उचल</w:t>
+      </w:r>
+      <w:r>
+        <w:rPr>
+          <w:rFonts w:eastAsia="Arial" w:cs="Arial"/>
+          <w:szCs w:val="22"/>
+        </w:rPr>
+        <w:t xml:space="preserve"> </w:t>
+      </w:r>
+      <w:r>
+        <w:rPr>
+          <w:rFonts w:ascii="Noto Sans Devanagari" w:hAnsi="Noto Sans Devanagari" w:cs="Mangal"/>
+          <w:szCs w:val="22"/>
+          <w:cs/>
+        </w:rPr>
+        <w:t>घेतलेली</w:t>
+      </w:r>
+      <w:r>
+        <w:rPr>
+          <w:rFonts w:eastAsia="Arial" w:cs="Arial"/>
+          <w:szCs w:val="22"/>
+        </w:rPr>
+        <w:t xml:space="preserve"> </w:t>
+      </w:r>
+      <w:r>
+        <w:rPr>
+          <w:rFonts w:ascii="Noto Sans Devanagari" w:hAnsi="Noto Sans Devanagari" w:cs="Mangal"/>
+          <w:szCs w:val="22"/>
+          <w:cs/>
+        </w:rPr>
+        <w:t>नाही</w:t>
+      </w:r>
+      <w:r>
+        <w:rPr>
+          <w:rFonts w:eastAsia="Arial" w:cs="Arial"/>
+          <w:szCs w:val="22"/>
+        </w:rPr>
+        <w:t>.</w:t>
       </w:r>
     </w:p>
     <w:p>
@@ -27893,544 +28371,98 @@
         <w:ind w:left="180" w:right="-154"/>
         <w:rPr>
           <w:rFonts w:ascii="Mangal" w:hAnsi="Mangal" w:cs="Mangal"/>
-          <w:sz w:val="14"/>
-          <w:szCs w:val="14"/>
+          <w:szCs w:val="22"/>
+        </w:rPr>
+      </w:pPr>
+      <w:r>
+        <w:rPr>
+          <w:rFonts w:eastAsia="Arial" w:cs="Arial"/>
+          <w:szCs w:val="22"/>
+        </w:rPr>
+        <w:t xml:space="preserve"> </w:t>
+      </w:r>
+      <w:r>
+        <w:rPr>
+          <w:rFonts w:eastAsia="Arial" w:cs="Arial"/>
+          <w:szCs w:val="22"/>
+        </w:rPr>
+        <w:tab/>
+      </w:r>
+      <w:r>
+        <w:rPr>
+          <w:rFonts w:ascii="Noto Sans Devanagari" w:hAnsi="Noto Sans Devanagari" w:cs="Mangal"/>
+          <w:szCs w:val="22"/>
+          <w:cs/>
+        </w:rPr>
+        <w:t>करिता</w:t>
+      </w:r>
+      <w:r>
+        <w:rPr>
+          <w:rFonts w:eastAsia="Arial" w:cs="Arial"/>
+          <w:szCs w:val="22"/>
+        </w:rPr>
+        <w:t xml:space="preserve"> </w:t>
+      </w:r>
+      <w:r>
+        <w:rPr>
+          <w:rFonts w:ascii="Noto Sans Devanagari" w:hAnsi="Noto Sans Devanagari" w:cs="Mangal"/>
+          <w:szCs w:val="22"/>
+          <w:cs/>
+        </w:rPr>
+        <w:t>प्रमाणित</w:t>
+      </w:r>
+      <w:r>
+        <w:rPr>
+          <w:rFonts w:eastAsia="Arial" w:cs="Arial"/>
+          <w:szCs w:val="22"/>
+        </w:rPr>
+        <w:t> </w:t>
+      </w:r>
+      <w:r>
+        <w:rPr>
+          <w:rFonts w:ascii="Noto Sans Devanagari" w:hAnsi="Noto Sans Devanagari" w:cs="Mangal"/>
+          <w:szCs w:val="22"/>
+          <w:cs/>
+        </w:rPr>
+        <w:t>करण्यात</w:t>
+      </w:r>
+      <w:r>
+        <w:rPr>
+          <w:rFonts w:eastAsia="Arial" w:cs="Arial"/>
+          <w:szCs w:val="22"/>
+        </w:rPr>
+        <w:t> </w:t>
+      </w:r>
+      <w:r>
+        <w:rPr>
+          <w:rFonts w:ascii="Noto Sans Devanagari" w:hAnsi="Noto Sans Devanagari" w:cs="Mangal"/>
+          <w:szCs w:val="22"/>
+          <w:cs/>
+        </w:rPr>
+        <w:t>येते</w:t>
+      </w:r>
+      <w:r>
+        <w:rPr>
+          <w:rFonts w:eastAsia="Arial" w:cs="Arial"/>
+          <w:szCs w:val="22"/>
+        </w:rPr>
+        <w:t>.</w:t>
+      </w:r>
+    </w:p>
+    <w:p>
+      <w:pPr>
+        <w:spacing w:after="0"/>
+        <w:ind w:left="180" w:right="-154"/>
+        <w:rPr>
+          <w:rFonts w:ascii="Mangal" w:hAnsi="Mangal" w:cs="Mangal"/>
+          <w:szCs w:val="22"/>
         </w:rPr>
       </w:pPr>
     </w:p>
     <w:p>
       <w:pPr>
         <w:spacing w:after="0"/>
-        <w:ind w:left="720" w:right="375" w:firstLine="720"/>
-        <w:rPr>
-          <w:rFonts w:ascii="Mangal" w:hAnsi="Mangal" w:cs="Mangal"/>
-        </w:rPr>
-      </w:pPr>
-      <w:r>
-        <w:rPr>
-          <w:rFonts w:ascii="Noto Sans Devanagari" w:hAnsi="Noto Sans Devanagari" w:cs="Mangal"/>
-          <w:szCs w:val="22"/>
-          <w:cs/>
-        </w:rPr>
-        <w:t>प्रमाणित</w:t>
-      </w:r>
-      <w:r>
-        <w:rPr>
-          <w:rFonts w:eastAsia="Arial" w:cs="Arial"/>
-          <w:szCs w:val="22"/>
-        </w:rPr>
-        <w:t xml:space="preserve"> </w:t>
-      </w:r>
-      <w:r>
-        <w:rPr>
-          <w:rFonts w:eastAsia="Arial" w:cs="Arial"/>
-          <w:szCs w:val="22"/>
-        </w:rPr>
-        <w:t xml:space="preserve"> </w:t>
-      </w:r>
-      <w:r>
-        <w:rPr>
-          <w:rFonts w:ascii="Noto Sans Devanagari" w:hAnsi="Noto Sans Devanagari" w:cs="Mangal"/>
-          <w:szCs w:val="22"/>
-          <w:cs/>
-        </w:rPr>
-        <w:t>करण्यात</w:t>
-      </w:r>
-      <w:r>
-        <w:rPr>
-          <w:rFonts w:eastAsia="Arial" w:cs="Arial"/>
-          <w:szCs w:val="22"/>
-        </w:rPr>
-        <w:t xml:space="preserve"> </w:t>
-      </w:r>
-      <w:r>
-        <w:rPr>
-          <w:rFonts w:eastAsia="Arial" w:cs="Arial"/>
-          <w:szCs w:val="22"/>
-        </w:rPr>
-        <w:t xml:space="preserve"> </w:t>
-      </w:r>
-      <w:r>
-        <w:rPr>
-          <w:rFonts w:ascii="Noto Sans Devanagari" w:hAnsi="Noto Sans Devanagari" w:cs="Mangal"/>
-          <w:szCs w:val="22"/>
-          <w:cs/>
-        </w:rPr>
-        <w:t>येते</w:t>
-      </w:r>
-      <w:r>
-        <w:rPr>
-          <w:rFonts w:eastAsia="Arial" w:cs="Arial"/>
-          <w:szCs w:val="22"/>
-        </w:rPr>
-        <w:t xml:space="preserve"> </w:t>
-      </w:r>
-      <w:r>
-        <w:rPr>
-          <w:rFonts w:eastAsia="Arial" w:cs="Arial"/>
-          <w:szCs w:val="22"/>
-        </w:rPr>
-        <w:t xml:space="preserve"> </w:t>
-      </w:r>
-      <w:r>
-        <w:rPr>
-          <w:rFonts w:ascii="Noto Sans Devanagari" w:hAnsi="Noto Sans Devanagari" w:cs="Mangal"/>
-          <w:szCs w:val="22"/>
-          <w:cs/>
-        </w:rPr>
-        <w:t>की</w:t>
-      </w:r>
-      <w:r>
-        <w:rPr>
-          <w:rFonts w:eastAsia="Arial" w:cs="Arial"/>
-          <w:szCs w:val="22"/>
-        </w:rPr>
-        <w:t xml:space="preserve">, </w:t>
-      </w:r>
-      <w:r>
-        <w:rPr>
-          <w:rFonts w:eastAsia="Arial" w:cs="Arial"/>
-          <w:szCs w:val="22"/>
-        </w:rPr>
-        <w:t xml:space="preserve"> </w:t>
-      </w:r>
-      <w:r>
-        <w:rPr>
-          <w:rFonts w:ascii="Noto Sans Devanagari" w:hAnsi="Noto Sans Devanagari" w:cs="Mangal"/>
-          <w:szCs w:val="22"/>
-          <w:cs/>
-        </w:rPr>
-        <w:t>सदरचा</w:t>
-      </w:r>
-      <w:r>
-        <w:rPr>
-          <w:rFonts w:eastAsia="Arial" w:cs="Arial"/>
-          <w:szCs w:val="22"/>
-        </w:rPr>
-        <w:t xml:space="preserve"> </w:t>
-      </w:r>
-      <w:r>
-        <w:rPr>
-          <w:rFonts w:eastAsia="Arial" w:cs="Arial"/>
-          <w:szCs w:val="22"/>
-        </w:rPr>
-        <w:t xml:space="preserve"> </w:t>
-      </w:r>
-      <w:r>
-        <w:rPr>
-          <w:rFonts w:ascii="Noto Sans Devanagari" w:hAnsi="Noto Sans Devanagari" w:cs="Mangal"/>
-          <w:szCs w:val="22"/>
-          <w:cs/>
-        </w:rPr>
-        <w:t>वैद्यकीय</w:t>
-      </w:r>
-      <w:r>
-        <w:rPr>
-          <w:rFonts w:eastAsia="Arial" w:cs="Arial"/>
-          <w:szCs w:val="22"/>
-        </w:rPr>
-        <w:t xml:space="preserve"> </w:t>
-      </w:r>
-      <w:r>
-        <w:rPr>
-          <w:rFonts w:eastAsia="Arial" w:cs="Arial"/>
-          <w:szCs w:val="22"/>
-        </w:rPr>
-        <w:t xml:space="preserve"> </w:t>
-      </w:r>
-      <w:r>
-        <w:rPr>
-          <w:rFonts w:ascii="Noto Sans Devanagari" w:hAnsi="Noto Sans Devanagari" w:cs="Mangal"/>
-          <w:szCs w:val="22"/>
-          <w:cs/>
-        </w:rPr>
-        <w:t>प्रस्ताव</w:t>
-      </w:r>
-      <w:r>
-        <w:rPr>
-          <w:rFonts w:eastAsia="Arial" w:cs="Arial"/>
-          <w:szCs w:val="22"/>
-        </w:rPr>
-        <w:t xml:space="preserve"> </w:t>
-      </w:r>
-      <w:r>
-        <w:rPr>
-          <w:rFonts w:eastAsia="Arial" w:cs="Arial"/>
-          <w:szCs w:val="22"/>
-        </w:rPr>
-        <w:t xml:space="preserve"> </w:t>
-      </w:r>
-      <w:r>
-        <w:rPr>
-          <w:rFonts w:ascii="Noto Sans Devanagari" w:hAnsi="Noto Sans Devanagari" w:cs="Mangal"/>
-          <w:szCs w:val="22"/>
-          <w:cs/>
-        </w:rPr>
-        <w:t>मी</w:t>
-      </w:r>
-      <w:r>
-        <w:rPr>
-          <w:rFonts w:eastAsia="Arial" w:cs="Arial"/>
-          <w:szCs w:val="22"/>
-        </w:rPr>
-        <w:t xml:space="preserve"> </w:t>
-      </w:r>
-      <w:r>
-        <w:rPr>
-          <w:rFonts w:eastAsia="Arial" w:cs="Arial"/>
-          <w:b/>
-          <w:bCs/>
-          <w:szCs w:val="22"/>
-        </w:rPr>
-        <w:t>{{</w:t>
-      </w:r>
-      <w:proofErr w:type="spellStart"/>
-      <w:r>
-        <w:rPr>
-          <w:rFonts w:eastAsia="Arial" w:cs="Arial"/>
-          <w:b/>
-          <w:bCs/>
-          <w:szCs w:val="22"/>
-        </w:rPr>
-        <w:t>emp_name_designation</w:t>
-      </w:r>
-      <w:r>
-        <w:rPr>
-          <w:rFonts w:eastAsia="Arial" w:cs="Arial"/>
-          <w:b/>
-          <w:bCs/>
-          <w:szCs w:val="22"/>
-          <w:lang w:eastAsia="en-IN"/>
-        </w:rPr>
-        <w:t>_marathi</w:t>
-      </w:r>
-      <w:proofErr w:type="spellEnd"/>
-      <w:r>
-        <w:rPr>
-          <w:rFonts w:eastAsia="Arial" w:cs="Arial"/>
-          <w:b/>
-          <w:bCs/>
-          <w:szCs w:val="22"/>
-          <w:lang w:eastAsia="en-IN"/>
-        </w:rPr>
-        <w:t xml:space="preserve">}} </w:t>
-      </w:r>
-      <w:r>
-        <w:rPr>
-          <w:rFonts w:ascii="Noto Sans Devanagari" w:hAnsi="Noto Sans Devanagari" w:cs="Mangal"/>
-          <w:szCs w:val="22"/>
-          <w:cs/>
-        </w:rPr>
-        <w:t>यापूर्वी</w:t>
-      </w:r>
-      <w:r>
-        <w:rPr>
-          <w:rFonts w:eastAsia="Arial" w:cs="Arial"/>
-          <w:szCs w:val="22"/>
-        </w:rPr>
-        <w:t xml:space="preserve"> </w:t>
-      </w:r>
-      <w:r>
-        <w:rPr>
-          <w:rFonts w:ascii="Noto Sans Devanagari" w:hAnsi="Noto Sans Devanagari" w:cs="Mangal"/>
-          <w:szCs w:val="22"/>
-          <w:cs/>
-        </w:rPr>
-        <w:t>इतरत्र</w:t>
-      </w:r>
-      <w:r>
-        <w:rPr>
-          <w:rFonts w:eastAsia="Arial" w:cs="Arial"/>
-          <w:szCs w:val="22"/>
-        </w:rPr>
-        <w:t xml:space="preserve"> </w:t>
-      </w:r>
-      <w:r>
-        <w:rPr>
-          <w:rFonts w:ascii="Noto Sans Devanagari" w:hAnsi="Noto Sans Devanagari" w:cs="Mangal"/>
-          <w:szCs w:val="22"/>
-          <w:cs/>
-        </w:rPr>
-        <w:t>कुठेही</w:t>
-      </w:r>
-      <w:r>
-        <w:rPr>
-          <w:rFonts w:eastAsia="Arial" w:cs="Arial"/>
-          <w:szCs w:val="22"/>
-        </w:rPr>
-        <w:t xml:space="preserve"> </w:t>
-      </w:r>
-      <w:r>
-        <w:rPr>
-          <w:rFonts w:ascii="Noto Sans Devanagari" w:hAnsi="Noto Sans Devanagari" w:cs="Mangal"/>
-          <w:szCs w:val="22"/>
-          <w:cs/>
-        </w:rPr>
-        <w:t>सादर</w:t>
-      </w:r>
-      <w:r>
-        <w:rPr>
-          <w:rFonts w:eastAsia="Arial" w:cs="Arial"/>
-          <w:szCs w:val="22"/>
-        </w:rPr>
-        <w:t xml:space="preserve"> </w:t>
-      </w:r>
-      <w:r>
-        <w:rPr>
-          <w:rFonts w:ascii="Noto Sans Devanagari" w:hAnsi="Noto Sans Devanagari" w:cs="Mangal"/>
-          <w:szCs w:val="22"/>
-          <w:cs/>
-        </w:rPr>
-        <w:t>केलेला</w:t>
-      </w:r>
-      <w:r>
-        <w:rPr>
-          <w:rFonts w:eastAsia="Arial" w:cs="Arial"/>
-          <w:szCs w:val="22"/>
-        </w:rPr>
-        <w:t xml:space="preserve"> </w:t>
-      </w:r>
-      <w:r>
-        <w:rPr>
-          <w:rFonts w:ascii="Noto Sans Devanagari" w:hAnsi="Noto Sans Devanagari" w:cs="Mangal"/>
-          <w:szCs w:val="22"/>
-          <w:cs/>
-        </w:rPr>
-        <w:t>नाही</w:t>
-      </w:r>
-      <w:r>
-        <w:rPr>
-          <w:rFonts w:eastAsia="Arial" w:cs="Arial"/>
-          <w:szCs w:val="22"/>
-        </w:rPr>
-        <w:t xml:space="preserve"> </w:t>
-      </w:r>
-      <w:r>
-        <w:rPr>
-          <w:rFonts w:ascii="Noto Sans Devanagari" w:hAnsi="Noto Sans Devanagari" w:cs="Mangal"/>
-          <w:szCs w:val="22"/>
-          <w:cs/>
-        </w:rPr>
-        <w:t>अथवा</w:t>
-      </w:r>
-      <w:r>
-        <w:rPr>
-          <w:rFonts w:eastAsia="Arial" w:cs="Arial"/>
-          <w:szCs w:val="22"/>
-        </w:rPr>
-        <w:t xml:space="preserve"> </w:t>
-      </w:r>
-      <w:r>
-        <w:rPr>
-          <w:rFonts w:ascii="Noto Sans Devanagari" w:hAnsi="Noto Sans Devanagari" w:cs="Mangal"/>
-          <w:szCs w:val="22"/>
-          <w:cs/>
-        </w:rPr>
-        <w:t>सदर</w:t>
-      </w:r>
-      <w:r>
-        <w:rPr>
-          <w:rFonts w:eastAsia="Arial" w:cs="Arial"/>
-          <w:szCs w:val="22"/>
-        </w:rPr>
-        <w:t xml:space="preserve"> </w:t>
-      </w:r>
-      <w:r>
-        <w:rPr>
-          <w:rFonts w:ascii="Noto Sans Devanagari" w:hAnsi="Noto Sans Devanagari" w:cs="Mangal"/>
-          <w:szCs w:val="22"/>
-          <w:cs/>
-        </w:rPr>
-        <w:t>वैद्यकीय</w:t>
-      </w:r>
-      <w:r>
-        <w:rPr>
-          <w:rFonts w:eastAsia="Arial" w:cs="Arial"/>
-          <w:szCs w:val="22"/>
-        </w:rPr>
-        <w:t xml:space="preserve"> </w:t>
-      </w:r>
-      <w:r>
-        <w:rPr>
-          <w:rFonts w:ascii="Noto Sans Devanagari" w:hAnsi="Noto Sans Devanagari" w:cs="Mangal"/>
-          <w:szCs w:val="22"/>
-          <w:cs/>
-        </w:rPr>
-        <w:t>खर्चाबाबत</w:t>
-      </w:r>
-      <w:r>
-        <w:rPr>
-          <w:rFonts w:eastAsia="Arial" w:cs="Arial"/>
-          <w:szCs w:val="22"/>
-        </w:rPr>
-        <w:t xml:space="preserve"> </w:t>
-      </w:r>
-      <w:r>
-        <w:rPr>
-          <w:rFonts w:ascii="Noto Sans Devanagari" w:hAnsi="Noto Sans Devanagari" w:cs="Mangal"/>
-          <w:szCs w:val="22"/>
-          <w:cs/>
-        </w:rPr>
-        <w:t>अग्रीम</w:t>
-      </w:r>
-      <w:r>
-        <w:rPr>
-          <w:rFonts w:eastAsia="Arial" w:cs="Arial"/>
-          <w:szCs w:val="22"/>
-        </w:rPr>
-        <w:t xml:space="preserve"> </w:t>
-      </w:r>
-      <w:r>
-        <w:rPr>
-          <w:rFonts w:ascii="Noto Sans Devanagari" w:hAnsi="Noto Sans Devanagari" w:cs="Mangal"/>
-          <w:szCs w:val="22"/>
-          <w:cs/>
-        </w:rPr>
-        <w:t>उचल</w:t>
-      </w:r>
-      <w:r>
-        <w:rPr>
-          <w:rFonts w:eastAsia="Arial" w:cs="Arial"/>
-          <w:szCs w:val="22"/>
-        </w:rPr>
-        <w:t xml:space="preserve"> </w:t>
-      </w:r>
-      <w:r>
-        <w:rPr>
-          <w:rFonts w:ascii="Noto Sans Devanagari" w:hAnsi="Noto Sans Devanagari" w:cs="Mangal"/>
-          <w:szCs w:val="22"/>
-          <w:cs/>
-        </w:rPr>
-        <w:t>घेतलेली</w:t>
-      </w:r>
-      <w:r>
-        <w:rPr>
-          <w:rFonts w:eastAsia="Arial" w:cs="Arial"/>
-          <w:szCs w:val="22"/>
-        </w:rPr>
-        <w:t xml:space="preserve"> </w:t>
-      </w:r>
-      <w:r>
-        <w:rPr>
-          <w:rFonts w:ascii="Noto Sans Devanagari" w:hAnsi="Noto Sans Devanagari" w:cs="Mangal"/>
-          <w:szCs w:val="22"/>
-          <w:cs/>
-        </w:rPr>
-        <w:t>नाही</w:t>
-      </w:r>
-      <w:r>
-        <w:rPr>
-          <w:rFonts w:eastAsia="Arial" w:cs="Arial"/>
-          <w:szCs w:val="22"/>
-        </w:rPr>
-        <w:t>.</w:t>
-      </w:r>
-    </w:p>
-    <w:p>
-      <w:pPr>
-        <w:spacing w:after="0"/>
-        <w:ind w:left="180" w:right="375"/>
-        <w:rPr>
-          <w:rFonts w:ascii="Mangal" w:hAnsi="Mangal" w:cs="Mangal"/>
-          <w:szCs w:val="22"/>
-        </w:rPr>
-      </w:pPr>
-      <w:r>
-        <w:rPr>
-          <w:rFonts w:eastAsia="Arial" w:cs="Arial"/>
-          <w:szCs w:val="22"/>
-        </w:rPr>
-        <w:t xml:space="preserve"> </w:t>
-      </w:r>
-      <w:r>
-        <w:rPr>
-          <w:rFonts w:eastAsia="Arial" w:cs="Arial"/>
-          <w:szCs w:val="22"/>
-        </w:rPr>
-        <w:tab/>
-      </w:r>
-      <w:r>
-        <w:rPr>
-          <w:rFonts w:eastAsia="Arial" w:cs="Arial"/>
-          <w:szCs w:val="22"/>
-        </w:rPr>
-        <w:tab/>
-      </w:r>
-      <w:r>
-        <w:rPr>
-          <w:rFonts w:ascii="Noto Sans Devanagari" w:hAnsi="Noto Sans Devanagari" w:cs="Mangal"/>
-          <w:szCs w:val="22"/>
-          <w:cs/>
-        </w:rPr>
-        <w:t>करिता</w:t>
-      </w:r>
-      <w:r>
-        <w:rPr>
-          <w:rFonts w:eastAsia="Arial" w:cs="Arial"/>
-          <w:szCs w:val="22"/>
-        </w:rPr>
-        <w:t xml:space="preserve"> </w:t>
-      </w:r>
-      <w:r>
-        <w:rPr>
-          <w:rFonts w:ascii="Noto Sans Devanagari" w:hAnsi="Noto Sans Devanagari" w:cs="Mangal"/>
-          <w:szCs w:val="22"/>
-          <w:cs/>
-        </w:rPr>
-        <w:t>प्रमाणित</w:t>
-      </w:r>
-      <w:r>
-        <w:rPr>
-          <w:rFonts w:eastAsia="Arial" w:cs="Arial"/>
-          <w:szCs w:val="22"/>
-        </w:rPr>
-        <w:t> </w:t>
-      </w:r>
-      <w:r>
-        <w:rPr>
-          <w:rFonts w:ascii="Noto Sans Devanagari" w:hAnsi="Noto Sans Devanagari" w:cs="Mangal"/>
-          <w:szCs w:val="22"/>
-          <w:cs/>
-        </w:rPr>
-        <w:t>करण्यात</w:t>
-      </w:r>
-      <w:r>
-        <w:rPr>
-          <w:rFonts w:eastAsia="Arial" w:cs="Arial"/>
-          <w:szCs w:val="22"/>
-        </w:rPr>
-        <w:t> </w:t>
-      </w:r>
-      <w:r>
-        <w:rPr>
-          <w:rFonts w:ascii="Noto Sans Devanagari" w:hAnsi="Noto Sans Devanagari" w:cs="Mangal"/>
-          <w:szCs w:val="22"/>
-          <w:cs/>
-        </w:rPr>
-        <w:t>येते</w:t>
-      </w:r>
-      <w:r>
-        <w:rPr>
-          <w:rFonts w:eastAsia="Arial" w:cs="Arial"/>
-          <w:szCs w:val="22"/>
-        </w:rPr>
-        <w:t>.</w:t>
-      </w:r>
-    </w:p>
-    <w:p>
-      <w:pPr>
-        <w:spacing w:after="0"/>
-        <w:ind w:left="180" w:right="825"/>
-        <w:rPr>
-          <w:rFonts w:ascii="Mangal" w:hAnsi="Mangal" w:cs="Mangal"/>
-          <w:szCs w:val="22"/>
-        </w:rPr>
-      </w:pPr>
-    </w:p>
-    <w:p>
-      <w:pPr>
-        <w:spacing w:after="0"/>
-        <w:ind w:left="630" w:right="-154"/>
+        <w:ind w:left="180" w:right="-154"/>
         <w:rPr>
           <w:rFonts w:ascii="Mangal" w:hAnsi="Mangal" w:cs="Mangal"/>
           <w:szCs w:val="22"/>
@@ -29042,7 +29074,15 @@
           <w:sz w:val="24"/>
           <w:szCs w:val="24"/>
         </w:rPr>
-        <w:t xml:space="preserve">,  </w:t>
+        <w:t xml:space="preserve">, </w:t>
+      </w:r>
+      <w:r>
+        <w:rPr>
+          <w:rFonts w:eastAsia="Arial" w:cs="Arial"/>
+          <w:sz w:val="24"/>
+          <w:szCs w:val="24"/>
+        </w:rPr>
+        <w:t xml:space="preserve"> </w:t>
       </w:r>
       <w:r>
         <w:rPr>
@@ -29171,7 +29211,23 @@
           <w:sz w:val="24"/>
           <w:szCs w:val="24"/>
         </w:rPr>
-        <w:t xml:space="preserve">  </w:t>
+        <w:t xml:space="preserve"> </w:t>
+      </w:r>
+      <w:r>
+        <w:rPr>
+          <w:rFonts w:eastAsia="Arial" w:cs="Arial"/>
+          <w:sz w:val="24"/>
+          <w:szCs w:val="24"/>
+        </w:rPr>
+        <w:t xml:space="preserve"> </w:t>
+      </w:r>
+      <w:r>
+        <w:rPr>
+          <w:rFonts w:eastAsia="Arial" w:cs="Arial"/>
+          <w:sz w:val="24"/>
+          <w:szCs w:val="24"/>
+        </w:rPr>
+        <w:t xml:space="preserve"> </w:t>
       </w:r>
       <w:r>
         <w:rPr>
@@ -29203,7 +29259,37 @@
           <w:szCs w:val="22"/>
           <w:lang w:eastAsia="en-IN"/>
         </w:rPr>
-        <w:t xml:space="preserve">}} </w:t>
+        <w:t>}}</w:t>
+      </w:r>
+      <w:r>
+        <w:rPr>
+          <w:rFonts w:eastAsia="Arial" w:cs="Arial"/>
+          <w:b/>
+          <w:bCs/>
+          <w:szCs w:val="22"/>
+          <w:lang w:eastAsia="en-IN"/>
+        </w:rPr>
+        <w:t xml:space="preserve"> </w:t>
+      </w:r>
+      <w:r>
+        <w:rPr>
+          <w:rFonts w:eastAsia="Arial" w:cs="Arial"/>
+          <w:b/>
+          <w:bCs/>
+          <w:szCs w:val="22"/>
+          <w:lang w:eastAsia="en-IN"/>
+        </w:rPr>
+        <w:t xml:space="preserve"> </w:t>
+      </w:r>
+      <w:r>
+        <w:rPr>
+          <w:rFonts w:eastAsia="Arial" w:cs="Arial"/>
+          <w:b/>
+          <w:bCs/>
+          <w:szCs w:val="22"/>
+          <w:lang w:eastAsia="en-IN"/>
+        </w:rPr>
+        <w:t xml:space="preserve"> </w:t>
       </w:r>
       <w:r>
         <w:rPr>
@@ -29218,13 +29304,43 @@
       </w:r>
       <w:r>
         <w:rPr>
-          <w:rFonts w:eastAsia="Arial" w:cs="Arial"/>
-          <w:b/>
-          <w:bCs/>
-          <w:szCs w:val="22"/>
-          <w:lang w:eastAsia="en-IN"/>
-        </w:rPr>
-        <w:t xml:space="preserve"> {{</w:t>
+          <w:rFonts w:ascii="Noto Sans Devanagari" w:hAnsi="Noto Sans Devanagari" w:cs="Mangal"/>
+          <w:b/>
+          <w:bCs/>
+          <w:szCs w:val="22"/>
+          <w:lang w:eastAsia="en-IN"/>
+        </w:rPr>
+        <w:t xml:space="preserve"> </w:t>
+      </w:r>
+      <w:r>
+        <w:rPr>
+          <w:rFonts w:eastAsia="Arial" w:cs="Arial"/>
+          <w:b/>
+          <w:bCs/>
+          <w:szCs w:val="22"/>
+          <w:lang w:eastAsia="en-IN"/>
+        </w:rPr>
+        <w:t xml:space="preserve"> </w:t>
+      </w:r>
+      <w:r>
+        <w:rPr>
+          <w:rFonts w:eastAsia="Arial" w:cs="Arial"/>
+          <w:b/>
+          <w:bCs/>
+          <w:szCs w:val="22"/>
+          <w:lang w:eastAsia="en-IN"/>
+        </w:rPr>
+        <w:t xml:space="preserve"> </w:t>
+      </w:r>
+      <w:r>
+        <w:rPr>
+          <w:rFonts w:eastAsia="Arial" w:cs="Arial"/>
+          <w:b/>
+          <w:bCs/>
+          <w:szCs w:val="22"/>
+          <w:lang w:eastAsia="en-IN"/>
+        </w:rPr>
+        <w:t>{{</w:t>
       </w:r>
       <w:proofErr w:type="spellStart"/>
       <w:r>
@@ -30013,7 +30129,7 @@
     <w:p>
       <w:pPr>
         <w:spacing w:after="0"/>
-        <w:ind w:left="360" w:right="26"/>
+        <w:ind w:left="180" w:right="-154"/>
         <w:jc w:val="center"/>
         <w:rPr>
           <w:rFonts w:ascii="Mangal" w:hAnsi="Mangal" w:cs="Mangal"/>
@@ -30025,7 +30141,7 @@
           <w:sz w:val="24"/>
           <w:szCs w:val="24"/>
         </w:rPr>
-        <w:t>*************************************************************************</w:t>
+        <w:t>**************************************************************************************</w:t>
       </w:r>
     </w:p>
     <w:p>
@@ -30038,6 +30154,8 @@
           <w:szCs w:val="24"/>
         </w:rPr>
       </w:pPr>
+      <w:bookmarkStart w:id="0" w:name="_GoBack"/>
+      <w:bookmarkEnd w:id="0"/>
     </w:p>
     <w:p>
       <w:pPr>
@@ -36130,7 +36248,7 @@
 </file>
 
 <file path=customXml/itemProps1.xml><?xml version="1.0" encoding="utf-8"?>
-<ds:datastoreItem xmlns:ds="http://schemas.openxmlformats.org/officeDocument/2006/customXml" ds:itemID="{7C2D4C5C-0212-4A35-B022-C57ABA5C0E4A}">
+<ds:datastoreItem xmlns:ds="http://schemas.openxmlformats.org/officeDocument/2006/customXml" ds:itemID="{6CCED0F9-3013-4DAE-843A-BF00CE56FAAF}">
   <ds:schemaRefs>
     <ds:schemaRef ds:uri="http://schemas.openxmlformats.org/officeDocument/2006/bibliography"/>
   </ds:schemaRefs>

--- a/medical_gen/template_cloned.docx
+++ b/medical_gen/template_cloned.docx
@@ -8175,7 +8175,15 @@
           <w:szCs w:val="22"/>
           <w:lang w:eastAsia="en-IN"/>
         </w:rPr>
-        <w:t xml:space="preserve">____ ) </w:t>
+        <w:t xml:space="preserve"> ____</w:t>
+      </w:r>
+      <w:r>
+        <w:rPr>
+          <w:rFonts w:asciiTheme="minorBidi" w:eastAsia="Arial" w:hAnsiTheme="minorBidi" w:cstheme="minorBidi"/>
+          <w:szCs w:val="22"/>
+          <w:lang w:eastAsia="en-IN"/>
+        </w:rPr>
+        <w:t xml:space="preserve"> ) </w:t>
       </w:r>
       <w:r>
         <w:rPr>
@@ -9875,21 +9883,6 @@
     <w:p>
       <w:pPr>
         <w:spacing w:after="0" w:line="240" w:lineRule="auto"/>
-        <w:ind w:right="-154"/>
-        <w:rPr>
-          <w:rFonts w:asciiTheme="minorBidi" w:eastAsia="Times New Roman" w:hAnsiTheme="minorBidi" w:cstheme="minorBidi"/>
-          <w:b/>
-          <w:bCs/>
-          <w:sz w:val="24"/>
-          <w:szCs w:val="24"/>
-          <w:u w:val="single"/>
-          <w:lang w:eastAsia="en-IN"/>
-        </w:rPr>
-      </w:pPr>
-    </w:p>
-    <w:p>
-      <w:pPr>
-        <w:spacing w:after="0" w:line="240" w:lineRule="auto"/>
         <w:rPr>
           <w:rFonts w:ascii="Times New Roman" w:eastAsia="Times New Roman" w:hAnsi="Times New Roman" w:cs="Times New Roman"/>
           <w:b/>
@@ -15552,8 +15545,8 @@
       </w:tblPr>
       <w:tblGrid>
         <w:gridCol w:w="715"/>
-        <w:gridCol w:w="3605"/>
-        <w:gridCol w:w="1618"/>
+        <w:gridCol w:w="3425"/>
+        <w:gridCol w:w="1798"/>
         <w:gridCol w:w="1167"/>
         <w:gridCol w:w="1263"/>
         <w:gridCol w:w="1532"/>
@@ -15643,7 +15636,7 @@
         </w:tc>
         <w:tc>
           <w:tcPr>
-            <w:tcW w:w="3605" w:type="dxa"/>
+            <w:tcW w:w="3425" w:type="dxa"/>
           </w:tcPr>
           <w:p>
             <w:pPr>
@@ -15704,7 +15697,7 @@
         </w:tc>
         <w:tc>
           <w:tcPr>
-            <w:tcW w:w="1618" w:type="dxa"/>
+            <w:tcW w:w="1798" w:type="dxa"/>
           </w:tcPr>
           <w:p>
             <w:pPr>
@@ -15919,7 +15912,7 @@
         </w:tc>
         <w:tc>
           <w:tcPr>
-            <w:tcW w:w="3605" w:type="dxa"/>
+            <w:tcW w:w="3425" w:type="dxa"/>
           </w:tcPr>
           <w:p>
             <w:pPr>
@@ -16017,7 +16010,7 @@
         </w:tc>
         <w:tc>
           <w:tcPr>
-            <w:tcW w:w="1618" w:type="dxa"/>
+            <w:tcW w:w="1798" w:type="dxa"/>
           </w:tcPr>
           <w:p>
             <w:pPr>
@@ -16146,7 +16139,7 @@
         </w:tc>
         <w:tc>
           <w:tcPr>
-            <w:tcW w:w="3605" w:type="dxa"/>
+            <w:tcW w:w="3425" w:type="dxa"/>
           </w:tcPr>
           <w:p>
             <w:pPr>
@@ -16360,7 +16353,7 @@
         </w:tc>
         <w:tc>
           <w:tcPr>
-            <w:tcW w:w="1618" w:type="dxa"/>
+            <w:tcW w:w="1798" w:type="dxa"/>
           </w:tcPr>
           <w:p>
             <w:pPr>
@@ -16499,7 +16492,7 @@
         </w:tc>
         <w:tc>
           <w:tcPr>
-            <w:tcW w:w="3605" w:type="dxa"/>
+            <w:tcW w:w="3425" w:type="dxa"/>
           </w:tcPr>
           <w:p>
             <w:pPr>
@@ -16617,7 +16610,7 @@
         </w:tc>
         <w:tc>
           <w:tcPr>
-            <w:tcW w:w="1618" w:type="dxa"/>
+            <w:tcW w:w="1798" w:type="dxa"/>
           </w:tcPr>
           <w:p>
             <w:pPr>
@@ -16762,7 +16755,7 @@
         </w:tc>
         <w:tc>
           <w:tcPr>
-            <w:tcW w:w="3605" w:type="dxa"/>
+            <w:tcW w:w="3425" w:type="dxa"/>
           </w:tcPr>
           <w:p>
             <w:pPr>
@@ -16897,7 +16890,7 @@
         </w:tc>
         <w:tc>
           <w:tcPr>
-            <w:tcW w:w="1618" w:type="dxa"/>
+            <w:tcW w:w="1798" w:type="dxa"/>
           </w:tcPr>
           <w:p>
             <w:pPr>
@@ -17035,7 +17028,7 @@
         </w:tc>
         <w:tc>
           <w:tcPr>
-            <w:tcW w:w="3605" w:type="dxa"/>
+            <w:tcW w:w="3425" w:type="dxa"/>
           </w:tcPr>
           <w:p>
             <w:pPr>
@@ -17180,7 +17173,7 @@
         </w:tc>
         <w:tc>
           <w:tcPr>
-            <w:tcW w:w="1618" w:type="dxa"/>
+            <w:tcW w:w="1798" w:type="dxa"/>
           </w:tcPr>
           <w:p>
             <w:pPr>
@@ -17319,7 +17312,7 @@
         </w:tc>
         <w:tc>
           <w:tcPr>
-            <w:tcW w:w="3605" w:type="dxa"/>
+            <w:tcW w:w="3425" w:type="dxa"/>
           </w:tcPr>
           <w:p>
             <w:pPr>
@@ -17434,7 +17427,7 @@
         </w:tc>
         <w:tc>
           <w:tcPr>
-            <w:tcW w:w="1618" w:type="dxa"/>
+            <w:tcW w:w="1798" w:type="dxa"/>
           </w:tcPr>
           <w:p>
             <w:pPr>
@@ -17580,7 +17573,7 @@
         </w:tc>
         <w:tc>
           <w:tcPr>
-            <w:tcW w:w="3605" w:type="dxa"/>
+            <w:tcW w:w="3425" w:type="dxa"/>
           </w:tcPr>
           <w:p>
             <w:pPr>
@@ -17667,7 +17660,7 @@
         </w:tc>
         <w:tc>
           <w:tcPr>
-            <w:tcW w:w="1618" w:type="dxa"/>
+            <w:tcW w:w="1798" w:type="dxa"/>
           </w:tcPr>
           <w:p>
             <w:pPr>
@@ -17802,7 +17795,7 @@
         </w:tc>
         <w:tc>
           <w:tcPr>
-            <w:tcW w:w="3605" w:type="dxa"/>
+            <w:tcW w:w="3425" w:type="dxa"/>
           </w:tcPr>
           <w:p>
             <w:pPr>
@@ -17827,7 +17820,7 @@
         </w:tc>
         <w:tc>
           <w:tcPr>
-            <w:tcW w:w="1618" w:type="dxa"/>
+            <w:tcW w:w="1798" w:type="dxa"/>
           </w:tcPr>
           <w:p>
             <w:pPr>
@@ -18236,52 +18229,19 @@
     </w:tbl>
     <w:p>
       <w:pPr>
-        <w:pStyle w:val="BodyText"/>
-        <w:tabs>
-          <w:tab w:val="left" w:pos="9369"/>
-        </w:tabs>
-        <w:ind w:left="450" w:right="-154" w:hanging="360"/>
-        <w:rPr>
-          <w:rFonts w:asciiTheme="minorBidi" w:hAnsiTheme="minorBidi" w:cstheme="minorBidi"/>
-          <w:sz w:val="22"/>
-          <w:szCs w:val="22"/>
+        <w:spacing w:after="0" w:line="240" w:lineRule="auto"/>
+        <w:rPr>
+          <w:rFonts w:asciiTheme="minorBidi" w:eastAsia="Times New Roman" w:hAnsiTheme="minorBidi" w:cs="Mangal"/>
+          <w:b/>
+          <w:bCs/>
+          <w:sz w:val="24"/>
+          <w:szCs w:val="24"/>
+          <w:u w:val="single"/>
+          <w:lang w:eastAsia="en-IN"/>
         </w:rPr>
       </w:pPr>
-    </w:p>
-    <w:p>
-      <w:pPr>
-        <w:pStyle w:val="BodyText"/>
-        <w:tabs>
-          <w:tab w:val="left" w:pos="9369"/>
-        </w:tabs>
-        <w:ind w:left="450" w:right="-154" w:hanging="360"/>
-        <w:rPr>
-          <w:sz w:val="22"/>
-          <w:szCs w:val="22"/>
-        </w:rPr>
-      </w:pPr>
-      <w:r>
-        <w:rPr>
-          <w:rFonts w:asciiTheme="minorBidi" w:eastAsia="Arial" w:hAnsiTheme="minorBidi" w:cstheme="minorBidi"/>
-          <w:sz w:val="22"/>
-          <w:szCs w:val="22"/>
-        </w:rPr>
-        <w:t xml:space="preserve">                                        </w:t>
-      </w:r>
-    </w:p>
-    <w:p>
-      <w:pPr>
-        <w:spacing w:after="0" w:line="240" w:lineRule="auto"/>
-        <w:rPr>
-          <w:rFonts w:asciiTheme="minorBidi" w:eastAsia="Times New Roman" w:hAnsiTheme="minorBidi" w:cs="Mangal"/>
-          <w:b/>
-          <w:bCs/>
-          <w:sz w:val="24"/>
-          <w:szCs w:val="24"/>
-          <w:u w:val="single"/>
-          <w:lang w:eastAsia="en-IN"/>
-        </w:rPr>
-      </w:pPr>
+      <w:bookmarkStart w:id="0" w:name="_GoBack"/>
+      <w:bookmarkEnd w:id="0"/>
       <w:r>
         <w:rPr>
           <w:rFonts w:asciiTheme="minorBidi" w:eastAsia="Times New Roman" w:hAnsiTheme="minorBidi" w:cs="Mangal"/>
@@ -20623,11 +20583,19 @@
       </w:r>
       <w:r>
         <w:rPr>
-          <w:rFonts w:eastAsia="Arial" w:cs="Arial"/>
-          <w:szCs w:val="22"/>
-          <w:lang w:eastAsia="en-IN"/>
-        </w:rPr>
-        <w:t xml:space="preserve">______ </w:t>
+          <w:rFonts w:ascii="Times New Roman" w:eastAsia="Arial" w:hAnsi="Times New Roman" w:cs="Times New Roman"/>
+          <w:szCs w:val="22"/>
+          <w:lang w:eastAsia="en-IN"/>
+        </w:rPr>
+        <w:t>____</w:t>
+      </w:r>
+      <w:r>
+        <w:rPr>
+          <w:rFonts w:eastAsia="Arial" w:cs="Arial"/>
+          <w:szCs w:val="22"/>
+          <w:lang w:eastAsia="en-IN"/>
+        </w:rPr>
+        <w:t xml:space="preserve"> </w:t>
       </w:r>
       <w:r>
         <w:rPr>
@@ -30154,8 +30122,6 @@
           <w:szCs w:val="24"/>
         </w:rPr>
       </w:pPr>
-      <w:bookmarkStart w:id="0" w:name="_GoBack"/>
-      <w:bookmarkEnd w:id="0"/>
     </w:p>
     <w:p>
       <w:pPr>
@@ -36248,7 +36214,7 @@
 </file>
 
 <file path=customXml/itemProps1.xml><?xml version="1.0" encoding="utf-8"?>
-<ds:datastoreItem xmlns:ds="http://schemas.openxmlformats.org/officeDocument/2006/customXml" ds:itemID="{6CCED0F9-3013-4DAE-843A-BF00CE56FAAF}">
+<ds:datastoreItem xmlns:ds="http://schemas.openxmlformats.org/officeDocument/2006/customXml" ds:itemID="{68570772-A725-45C7-9622-D95C7589CAA8}">
   <ds:schemaRefs>
     <ds:schemaRef ds:uri="http://schemas.openxmlformats.org/officeDocument/2006/bibliography"/>
   </ds:schemaRefs>
